--- a/java classNotes/9MethodReturnType.docx
+++ b/java classNotes/9MethodReturnType.docx
@@ -3701,10 +3701,4053 @@
       <w:pPr>
         <w:rPr>
           <w:rFonts w:ascii="Times New Roman" w:hAnsi="Times New Roman" w:cs="Times New Roman"/>
-          <w:sz w:val="24"/>
-          <w:szCs w:val="24"/>
-        </w:rPr>
-      </w:pPr>
+          <w:b/>
+          <w:bCs/>
+          <w:sz w:val="24"/>
+          <w:szCs w:val="24"/>
+        </w:rPr>
+      </w:pPr>
+      <w:proofErr w:type="gramStart"/>
+      <w:r>
+        <w:rPr>
+          <w:rFonts w:ascii="Times New Roman" w:hAnsi="Times New Roman" w:cs="Times New Roman"/>
+          <w:b/>
+          <w:bCs/>
+          <w:sz w:val="24"/>
+          <w:szCs w:val="24"/>
+        </w:rPr>
+        <w:lastRenderedPageBreak/>
+        <w:t>Inheritance :</w:t>
+      </w:r>
+      <w:proofErr w:type="gramEnd"/>
+    </w:p>
+    <w:p>
+      <w:pPr>
+        <w:rPr>
+          <w:rFonts w:ascii="Times New Roman" w:hAnsi="Times New Roman" w:cs="Times New Roman"/>
+          <w:b/>
+          <w:bCs/>
+          <w:sz w:val="24"/>
+          <w:szCs w:val="24"/>
+        </w:rPr>
+      </w:pPr>
+      <w:r>
+        <w:rPr>
+          <w:rFonts w:ascii="Times New Roman" w:hAnsi="Times New Roman" w:cs="Times New Roman"/>
+          <w:b/>
+          <w:bCs/>
+          <w:sz w:val="24"/>
+          <w:szCs w:val="24"/>
+        </w:rPr>
+        <w:t xml:space="preserve">      One object acquiring the properties from another object.</w:t>
+      </w:r>
+    </w:p>
+    <w:p>
+      <w:pPr>
+        <w:rPr>
+          <w:rFonts w:ascii="Times New Roman" w:hAnsi="Times New Roman" w:cs="Times New Roman"/>
+          <w:b/>
+          <w:bCs/>
+          <w:sz w:val="24"/>
+          <w:szCs w:val="24"/>
+        </w:rPr>
+      </w:pPr>
+      <w:r>
+        <w:rPr>
+          <w:rFonts w:ascii="Times New Roman" w:hAnsi="Times New Roman" w:cs="Times New Roman"/>
+          <w:b/>
+          <w:bCs/>
+          <w:sz w:val="24"/>
+          <w:szCs w:val="24"/>
+        </w:rPr>
+        <w:t xml:space="preserve">      One class will inherit the properties from another class</w:t>
+      </w:r>
+    </w:p>
+    <w:p>
+      <w:pPr>
+        <w:rPr>
+          <w:rFonts w:ascii="Times New Roman" w:hAnsi="Times New Roman" w:cs="Times New Roman"/>
+          <w:b/>
+          <w:bCs/>
+          <w:sz w:val="24"/>
+          <w:szCs w:val="24"/>
+        </w:rPr>
+      </w:pPr>
+      <w:r>
+        <w:rPr>
+          <w:rFonts w:ascii="Times New Roman" w:hAnsi="Times New Roman" w:cs="Times New Roman"/>
+          <w:b/>
+          <w:bCs/>
+          <w:sz w:val="24"/>
+          <w:szCs w:val="24"/>
+        </w:rPr>
+        <w:t xml:space="preserve">      The inherited class is a super class and inheriting class is a sub class</w:t>
+      </w:r>
+    </w:p>
+    <w:p>
+      <w:pPr>
+        <w:rPr>
+          <w:rFonts w:ascii="Times New Roman" w:hAnsi="Times New Roman" w:cs="Times New Roman"/>
+          <w:b/>
+          <w:bCs/>
+          <w:sz w:val="24"/>
+          <w:szCs w:val="24"/>
+        </w:rPr>
+      </w:pPr>
+      <w:r>
+        <w:rPr>
+          <w:rFonts w:ascii="Times New Roman" w:hAnsi="Times New Roman" w:cs="Times New Roman"/>
+          <w:b/>
+          <w:bCs/>
+          <w:sz w:val="24"/>
+          <w:szCs w:val="24"/>
+        </w:rPr>
+        <w:t>Single Inheritance</w:t>
+      </w:r>
+    </w:p>
+    <w:p>
+      <w:pPr>
+        <w:rPr>
+          <w:rFonts w:ascii="Times New Roman" w:hAnsi="Times New Roman" w:cs="Times New Roman"/>
+          <w:b/>
+          <w:bCs/>
+          <w:sz w:val="24"/>
+          <w:szCs w:val="24"/>
+        </w:rPr>
+      </w:pPr>
+      <w:r>
+        <w:rPr>
+          <w:rFonts w:ascii="Times New Roman" w:hAnsi="Times New Roman" w:cs="Times New Roman"/>
+          <w:b/>
+          <w:bCs/>
+          <w:sz w:val="24"/>
+          <w:szCs w:val="24"/>
+        </w:rPr>
+        <w:t xml:space="preserve">    class A </w:t>
+      </w:r>
+      <w:proofErr w:type="gramStart"/>
+      <w:r>
+        <w:rPr>
+          <w:rFonts w:ascii="Times New Roman" w:hAnsi="Times New Roman" w:cs="Times New Roman"/>
+          <w:b/>
+          <w:bCs/>
+          <w:sz w:val="24"/>
+          <w:szCs w:val="24"/>
+        </w:rPr>
+        <w:t>{</w:t>
+      </w:r>
+      <w:r>
+        <w:rPr>
+          <w:rFonts w:ascii="Times New Roman" w:hAnsi="Times New Roman" w:cs="Times New Roman"/>
+          <w:b/>
+          <w:bCs/>
+          <w:sz w:val="24"/>
+          <w:szCs w:val="24"/>
+        </w:rPr>
+        <w:t xml:space="preserve">  </w:t>
+      </w:r>
+      <w:proofErr w:type="gramEnd"/>
+      <w:r>
+        <w:rPr>
+          <w:rFonts w:ascii="Times New Roman" w:hAnsi="Times New Roman" w:cs="Times New Roman"/>
+          <w:b/>
+          <w:bCs/>
+          <w:sz w:val="24"/>
+          <w:szCs w:val="24"/>
+        </w:rPr>
+        <w:t xml:space="preserve">                  // super class</w:t>
+      </w:r>
+    </w:p>
+    <w:p>
+      <w:pPr>
+        <w:rPr>
+          <w:rFonts w:ascii="Times New Roman" w:hAnsi="Times New Roman" w:cs="Times New Roman"/>
+          <w:b/>
+          <w:bCs/>
+          <w:sz w:val="24"/>
+          <w:szCs w:val="24"/>
+        </w:rPr>
+      </w:pPr>
+      <w:r>
+        <w:rPr>
+          <w:rFonts w:ascii="Times New Roman" w:hAnsi="Times New Roman" w:cs="Times New Roman"/>
+          <w:b/>
+          <w:bCs/>
+          <w:sz w:val="24"/>
+          <w:szCs w:val="24"/>
+        </w:rPr>
+        <w:t xml:space="preserve">          -------</w:t>
+      </w:r>
+    </w:p>
+    <w:p>
+      <w:pPr>
+        <w:rPr>
+          <w:rFonts w:ascii="Times New Roman" w:hAnsi="Times New Roman" w:cs="Times New Roman"/>
+          <w:b/>
+          <w:bCs/>
+          <w:sz w:val="24"/>
+          <w:szCs w:val="24"/>
+        </w:rPr>
+      </w:pPr>
+      <w:r>
+        <w:rPr>
+          <w:rFonts w:ascii="Times New Roman" w:hAnsi="Times New Roman" w:cs="Times New Roman"/>
+          <w:b/>
+          <w:bCs/>
+          <w:sz w:val="24"/>
+          <w:szCs w:val="24"/>
+        </w:rPr>
+        <w:t xml:space="preserve">          -------</w:t>
+      </w:r>
+    </w:p>
+    <w:p>
+      <w:pPr>
+        <w:rPr>
+          <w:rFonts w:ascii="Times New Roman" w:hAnsi="Times New Roman" w:cs="Times New Roman"/>
+          <w:b/>
+          <w:bCs/>
+          <w:sz w:val="24"/>
+          <w:szCs w:val="24"/>
+        </w:rPr>
+      </w:pPr>
+      <w:r>
+        <w:rPr>
+          <w:rFonts w:ascii="Times New Roman" w:hAnsi="Times New Roman" w:cs="Times New Roman"/>
+          <w:b/>
+          <w:bCs/>
+          <w:sz w:val="24"/>
+          <w:szCs w:val="24"/>
+        </w:rPr>
+        <w:t xml:space="preserve">    }</w:t>
+      </w:r>
+    </w:p>
+    <w:p>
+      <w:pPr>
+        <w:rPr>
+          <w:rFonts w:ascii="Times New Roman" w:hAnsi="Times New Roman" w:cs="Times New Roman"/>
+          <w:b/>
+          <w:bCs/>
+          <w:sz w:val="24"/>
+          <w:szCs w:val="24"/>
+        </w:rPr>
+      </w:pPr>
+      <w:r>
+        <w:rPr>
+          <w:rFonts w:ascii="Times New Roman" w:hAnsi="Times New Roman" w:cs="Times New Roman"/>
+          <w:b/>
+          <w:bCs/>
+          <w:sz w:val="24"/>
+          <w:szCs w:val="24"/>
+        </w:rPr>
+        <w:t>// sub class</w:t>
+      </w:r>
+    </w:p>
+    <w:p>
+      <w:pPr>
+        <w:rPr>
+          <w:rFonts w:ascii="Times New Roman" w:hAnsi="Times New Roman" w:cs="Times New Roman"/>
+          <w:b/>
+          <w:bCs/>
+          <w:sz w:val="24"/>
+          <w:szCs w:val="24"/>
+        </w:rPr>
+      </w:pPr>
+      <w:r>
+        <w:rPr>
+          <w:rFonts w:ascii="Times New Roman" w:hAnsi="Times New Roman" w:cs="Times New Roman"/>
+          <w:b/>
+          <w:bCs/>
+          <w:sz w:val="24"/>
+          <w:szCs w:val="24"/>
+        </w:rPr>
+        <w:t xml:space="preserve">    Class B extends A {</w:t>
+      </w:r>
+    </w:p>
+    <w:p>
+      <w:pPr>
+        <w:rPr>
+          <w:rFonts w:ascii="Times New Roman" w:hAnsi="Times New Roman" w:cs="Times New Roman"/>
+          <w:b/>
+          <w:bCs/>
+          <w:sz w:val="24"/>
+          <w:szCs w:val="24"/>
+        </w:rPr>
+      </w:pPr>
+      <w:r>
+        <w:rPr>
+          <w:rFonts w:ascii="Times New Roman" w:hAnsi="Times New Roman" w:cs="Times New Roman"/>
+          <w:b/>
+          <w:bCs/>
+          <w:sz w:val="24"/>
+          <w:szCs w:val="24"/>
+        </w:rPr>
+        <w:t xml:space="preserve">         ---------</w:t>
+      </w:r>
+    </w:p>
+    <w:p>
+      <w:pPr>
+        <w:rPr>
+          <w:rFonts w:ascii="Times New Roman" w:hAnsi="Times New Roman" w:cs="Times New Roman"/>
+          <w:b/>
+          <w:bCs/>
+          <w:sz w:val="24"/>
+          <w:szCs w:val="24"/>
+        </w:rPr>
+      </w:pPr>
+      <w:r>
+        <w:rPr>
+          <w:rFonts w:ascii="Times New Roman" w:hAnsi="Times New Roman" w:cs="Times New Roman"/>
+          <w:b/>
+          <w:bCs/>
+          <w:sz w:val="24"/>
+          <w:szCs w:val="24"/>
+        </w:rPr>
+        <w:t xml:space="preserve">         ---------</w:t>
+      </w:r>
+    </w:p>
+    <w:p>
+      <w:pPr>
+        <w:rPr>
+          <w:rFonts w:ascii="Times New Roman" w:hAnsi="Times New Roman" w:cs="Times New Roman"/>
+          <w:b/>
+          <w:bCs/>
+          <w:sz w:val="24"/>
+          <w:szCs w:val="24"/>
+        </w:rPr>
+      </w:pPr>
+      <w:r>
+        <w:rPr>
+          <w:rFonts w:ascii="Times New Roman" w:hAnsi="Times New Roman" w:cs="Times New Roman"/>
+          <w:b/>
+          <w:bCs/>
+          <w:sz w:val="24"/>
+          <w:szCs w:val="24"/>
+        </w:rPr>
+        <w:t xml:space="preserve">    }</w:t>
+      </w:r>
+    </w:p>
+    <w:p>
+      <w:pPr>
+        <w:rPr>
+          <w:rFonts w:ascii="Times New Roman" w:hAnsi="Times New Roman" w:cs="Times New Roman"/>
+          <w:b/>
+          <w:bCs/>
+          <w:sz w:val="24"/>
+          <w:szCs w:val="24"/>
+        </w:rPr>
+      </w:pPr>
+    </w:p>
+    <w:p>
+      <w:pPr>
+        <w:rPr>
+          <w:rFonts w:ascii="Times New Roman" w:hAnsi="Times New Roman" w:cs="Times New Roman"/>
+          <w:b/>
+          <w:bCs/>
+          <w:sz w:val="24"/>
+          <w:szCs w:val="24"/>
+        </w:rPr>
+      </w:pPr>
+      <w:r>
+        <w:rPr>
+          <w:rFonts w:ascii="Times New Roman" w:hAnsi="Times New Roman" w:cs="Times New Roman"/>
+          <w:b/>
+          <w:bCs/>
+          <w:sz w:val="24"/>
+          <w:szCs w:val="24"/>
+        </w:rPr>
+        <w:t xml:space="preserve">   Class B inherits the members from class A using the extends keyword</w:t>
+      </w:r>
+    </w:p>
+    <w:p>
+      <w:pPr>
+        <w:rPr>
+          <w:rFonts w:ascii="Times New Roman" w:hAnsi="Times New Roman" w:cs="Times New Roman"/>
+          <w:b/>
+          <w:bCs/>
+          <w:sz w:val="24"/>
+          <w:szCs w:val="24"/>
+        </w:rPr>
+      </w:pPr>
+    </w:p>
+    <w:p>
+      <w:pPr>
+        <w:rPr>
+          <w:rFonts w:ascii="Times New Roman" w:hAnsi="Times New Roman" w:cs="Times New Roman"/>
+          <w:b/>
+          <w:bCs/>
+          <w:sz w:val="24"/>
+          <w:szCs w:val="24"/>
+        </w:rPr>
+      </w:pPr>
+      <w:proofErr w:type="gramStart"/>
+      <w:r>
+        <w:rPr>
+          <w:rFonts w:ascii="Times New Roman" w:hAnsi="Times New Roman" w:cs="Times New Roman"/>
+          <w:b/>
+          <w:bCs/>
+          <w:sz w:val="24"/>
+          <w:szCs w:val="24"/>
+        </w:rPr>
+        <w:t>Example :</w:t>
+      </w:r>
+      <w:proofErr w:type="gramEnd"/>
+    </w:p>
+    <w:p>
+      <w:pPr>
+        <w:spacing w:after="0"/>
+        <w:rPr>
+          <w:b/>
+          <w:bCs/>
+          <w:color w:val="833C0B" w:themeColor="accent2" w:themeShade="80"/>
+        </w:rPr>
+      </w:pPr>
+      <w:r>
+        <w:rPr>
+          <w:rFonts w:ascii="Times New Roman" w:hAnsi="Times New Roman" w:cs="Times New Roman"/>
+          <w:b/>
+          <w:bCs/>
+          <w:color w:val="833C0B" w:themeColor="accent2" w:themeShade="80"/>
+          <w:sz w:val="24"/>
+          <w:szCs w:val="24"/>
+        </w:rPr>
+        <w:t xml:space="preserve">   </w:t>
+      </w:r>
+      <w:r>
+        <w:rPr>
+          <w:b/>
+          <w:bCs/>
+          <w:color w:val="833C0B" w:themeColor="accent2" w:themeShade="80"/>
+        </w:rPr>
+        <w:t>class Father {</w:t>
+      </w:r>
+    </w:p>
+    <w:p>
+      <w:pPr>
+        <w:spacing w:after="0"/>
+        <w:rPr>
+          <w:rFonts w:ascii="Times New Roman" w:hAnsi="Times New Roman" w:cs="Times New Roman"/>
+          <w:b/>
+          <w:bCs/>
+          <w:color w:val="833C0B" w:themeColor="accent2" w:themeShade="80"/>
+          <w:sz w:val="24"/>
+          <w:szCs w:val="24"/>
+        </w:rPr>
+      </w:pPr>
+      <w:r>
+        <w:rPr>
+          <w:rFonts w:ascii="Times New Roman" w:hAnsi="Times New Roman" w:cs="Times New Roman"/>
+          <w:b/>
+          <w:bCs/>
+          <w:color w:val="833C0B" w:themeColor="accent2" w:themeShade="80"/>
+          <w:sz w:val="24"/>
+          <w:szCs w:val="24"/>
+        </w:rPr>
+        <w:tab/>
+        <w:t xml:space="preserve">int </w:t>
+      </w:r>
+      <w:proofErr w:type="spellStart"/>
+      <w:r>
+        <w:rPr>
+          <w:rFonts w:ascii="Times New Roman" w:hAnsi="Times New Roman" w:cs="Times New Roman"/>
+          <w:b/>
+          <w:bCs/>
+          <w:color w:val="833C0B" w:themeColor="accent2" w:themeShade="80"/>
+          <w:sz w:val="24"/>
+          <w:szCs w:val="24"/>
+        </w:rPr>
+        <w:t>i</w:t>
+      </w:r>
+      <w:proofErr w:type="spellEnd"/>
+      <w:r>
+        <w:rPr>
+          <w:rFonts w:ascii="Times New Roman" w:hAnsi="Times New Roman" w:cs="Times New Roman"/>
+          <w:b/>
+          <w:bCs/>
+          <w:color w:val="833C0B" w:themeColor="accent2" w:themeShade="80"/>
+          <w:sz w:val="24"/>
+          <w:szCs w:val="24"/>
+        </w:rPr>
+        <w:t>;</w:t>
+      </w:r>
+    </w:p>
+    <w:p>
+      <w:pPr>
+        <w:spacing w:after="0"/>
+        <w:rPr>
+          <w:rFonts w:ascii="Times New Roman" w:hAnsi="Times New Roman" w:cs="Times New Roman"/>
+          <w:b/>
+          <w:bCs/>
+          <w:color w:val="833C0B" w:themeColor="accent2" w:themeShade="80"/>
+          <w:sz w:val="24"/>
+          <w:szCs w:val="24"/>
+        </w:rPr>
+      </w:pPr>
+      <w:r>
+        <w:rPr>
+          <w:rFonts w:ascii="Times New Roman" w:hAnsi="Times New Roman" w:cs="Times New Roman"/>
+          <w:b/>
+          <w:bCs/>
+          <w:color w:val="833C0B" w:themeColor="accent2" w:themeShade="80"/>
+          <w:sz w:val="24"/>
+          <w:szCs w:val="24"/>
+        </w:rPr>
+        <w:tab/>
+        <w:t xml:space="preserve">void </w:t>
+      </w:r>
+      <w:proofErr w:type="gramStart"/>
+      <w:r>
+        <w:rPr>
+          <w:rFonts w:ascii="Times New Roman" w:hAnsi="Times New Roman" w:cs="Times New Roman"/>
+          <w:b/>
+          <w:bCs/>
+          <w:color w:val="833C0B" w:themeColor="accent2" w:themeShade="80"/>
+          <w:sz w:val="24"/>
+          <w:szCs w:val="24"/>
+        </w:rPr>
+        <w:t>display(</w:t>
+      </w:r>
+      <w:proofErr w:type="gramEnd"/>
+      <w:r>
+        <w:rPr>
+          <w:rFonts w:ascii="Times New Roman" w:hAnsi="Times New Roman" w:cs="Times New Roman"/>
+          <w:b/>
+          <w:bCs/>
+          <w:color w:val="833C0B" w:themeColor="accent2" w:themeShade="80"/>
+          <w:sz w:val="24"/>
+          <w:szCs w:val="24"/>
+        </w:rPr>
+        <w:t>) {</w:t>
+      </w:r>
+    </w:p>
+    <w:p>
+      <w:pPr>
+        <w:spacing w:after="0"/>
+        <w:rPr>
+          <w:rFonts w:ascii="Times New Roman" w:hAnsi="Times New Roman" w:cs="Times New Roman"/>
+          <w:b/>
+          <w:bCs/>
+          <w:color w:val="833C0B" w:themeColor="accent2" w:themeShade="80"/>
+          <w:sz w:val="24"/>
+          <w:szCs w:val="24"/>
+        </w:rPr>
+      </w:pPr>
+      <w:r>
+        <w:rPr>
+          <w:rFonts w:ascii="Times New Roman" w:hAnsi="Times New Roman" w:cs="Times New Roman"/>
+          <w:b/>
+          <w:bCs/>
+          <w:color w:val="833C0B" w:themeColor="accent2" w:themeShade="80"/>
+          <w:sz w:val="24"/>
+          <w:szCs w:val="24"/>
+        </w:rPr>
+        <w:tab/>
+      </w:r>
+      <w:r>
+        <w:rPr>
+          <w:rFonts w:ascii="Times New Roman" w:hAnsi="Times New Roman" w:cs="Times New Roman"/>
+          <w:b/>
+          <w:bCs/>
+          <w:color w:val="833C0B" w:themeColor="accent2" w:themeShade="80"/>
+          <w:sz w:val="24"/>
+          <w:szCs w:val="24"/>
+        </w:rPr>
+        <w:tab/>
+      </w:r>
+      <w:proofErr w:type="spellStart"/>
+      <w:r>
+        <w:rPr>
+          <w:rFonts w:ascii="Times New Roman" w:hAnsi="Times New Roman" w:cs="Times New Roman"/>
+          <w:b/>
+          <w:bCs/>
+          <w:color w:val="833C0B" w:themeColor="accent2" w:themeShade="80"/>
+          <w:sz w:val="24"/>
+          <w:szCs w:val="24"/>
+        </w:rPr>
+        <w:t>System.</w:t>
+      </w:r>
+      <w:r>
+        <w:rPr>
+          <w:rFonts w:ascii="Times New Roman" w:hAnsi="Times New Roman" w:cs="Times New Roman"/>
+          <w:b/>
+          <w:bCs/>
+          <w:i/>
+          <w:iCs/>
+          <w:color w:val="833C0B" w:themeColor="accent2" w:themeShade="80"/>
+          <w:sz w:val="24"/>
+          <w:szCs w:val="24"/>
+        </w:rPr>
+        <w:t>out</w:t>
+      </w:r>
+      <w:r>
+        <w:rPr>
+          <w:rFonts w:ascii="Times New Roman" w:hAnsi="Times New Roman" w:cs="Times New Roman"/>
+          <w:b/>
+          <w:bCs/>
+          <w:color w:val="833C0B" w:themeColor="accent2" w:themeShade="80"/>
+          <w:sz w:val="24"/>
+          <w:szCs w:val="24"/>
+        </w:rPr>
+        <w:t>.println</w:t>
+      </w:r>
+      <w:proofErr w:type="spellEnd"/>
+      <w:r>
+        <w:rPr>
+          <w:rFonts w:ascii="Times New Roman" w:hAnsi="Times New Roman" w:cs="Times New Roman"/>
+          <w:b/>
+          <w:bCs/>
+          <w:color w:val="833C0B" w:themeColor="accent2" w:themeShade="80"/>
+          <w:sz w:val="24"/>
+          <w:szCs w:val="24"/>
+        </w:rPr>
+        <w:t xml:space="preserve">("printing super class </w:t>
+      </w:r>
+      <w:proofErr w:type="gramStart"/>
+      <w:r>
+        <w:rPr>
+          <w:rFonts w:ascii="Times New Roman" w:hAnsi="Times New Roman" w:cs="Times New Roman"/>
+          <w:b/>
+          <w:bCs/>
+          <w:color w:val="833C0B" w:themeColor="accent2" w:themeShade="80"/>
+          <w:sz w:val="24"/>
+          <w:szCs w:val="24"/>
+        </w:rPr>
+        <w:t>variable :</w:t>
+      </w:r>
+      <w:proofErr w:type="gramEnd"/>
+      <w:r>
+        <w:rPr>
+          <w:rFonts w:ascii="Times New Roman" w:hAnsi="Times New Roman" w:cs="Times New Roman"/>
+          <w:b/>
+          <w:bCs/>
+          <w:color w:val="833C0B" w:themeColor="accent2" w:themeShade="80"/>
+          <w:sz w:val="24"/>
+          <w:szCs w:val="24"/>
+        </w:rPr>
+        <w:t xml:space="preserve"> "+</w:t>
+      </w:r>
+      <w:proofErr w:type="spellStart"/>
+      <w:r>
+        <w:rPr>
+          <w:rFonts w:ascii="Times New Roman" w:hAnsi="Times New Roman" w:cs="Times New Roman"/>
+          <w:b/>
+          <w:bCs/>
+          <w:color w:val="833C0B" w:themeColor="accent2" w:themeShade="80"/>
+          <w:sz w:val="24"/>
+          <w:szCs w:val="24"/>
+        </w:rPr>
+        <w:t>i</w:t>
+      </w:r>
+      <w:proofErr w:type="spellEnd"/>
+      <w:r>
+        <w:rPr>
+          <w:rFonts w:ascii="Times New Roman" w:hAnsi="Times New Roman" w:cs="Times New Roman"/>
+          <w:b/>
+          <w:bCs/>
+          <w:color w:val="833C0B" w:themeColor="accent2" w:themeShade="80"/>
+          <w:sz w:val="24"/>
+          <w:szCs w:val="24"/>
+        </w:rPr>
+        <w:t>);</w:t>
+      </w:r>
+    </w:p>
+    <w:p>
+      <w:pPr>
+        <w:spacing w:after="0"/>
+        <w:rPr>
+          <w:rFonts w:ascii="Times New Roman" w:hAnsi="Times New Roman" w:cs="Times New Roman"/>
+          <w:b/>
+          <w:bCs/>
+          <w:color w:val="833C0B" w:themeColor="accent2" w:themeShade="80"/>
+          <w:sz w:val="24"/>
+          <w:szCs w:val="24"/>
+        </w:rPr>
+      </w:pPr>
+      <w:r>
+        <w:rPr>
+          <w:rFonts w:ascii="Times New Roman" w:hAnsi="Times New Roman" w:cs="Times New Roman"/>
+          <w:b/>
+          <w:bCs/>
+          <w:color w:val="833C0B" w:themeColor="accent2" w:themeShade="80"/>
+          <w:sz w:val="24"/>
+          <w:szCs w:val="24"/>
+        </w:rPr>
+        <w:tab/>
+        <w:t>}</w:t>
+      </w:r>
+    </w:p>
+    <w:p>
+      <w:pPr>
+        <w:spacing w:after="0"/>
+        <w:rPr>
+          <w:rFonts w:ascii="Times New Roman" w:hAnsi="Times New Roman" w:cs="Times New Roman"/>
+          <w:b/>
+          <w:bCs/>
+          <w:color w:val="833C0B" w:themeColor="accent2" w:themeShade="80"/>
+          <w:sz w:val="24"/>
+          <w:szCs w:val="24"/>
+        </w:rPr>
+      </w:pPr>
+      <w:r>
+        <w:rPr>
+          <w:rFonts w:ascii="Times New Roman" w:hAnsi="Times New Roman" w:cs="Times New Roman"/>
+          <w:b/>
+          <w:bCs/>
+          <w:color w:val="833C0B" w:themeColor="accent2" w:themeShade="80"/>
+          <w:sz w:val="24"/>
+          <w:szCs w:val="24"/>
+        </w:rPr>
+        <w:t>}</w:t>
+      </w:r>
+    </w:p>
+    <w:p>
+      <w:pPr>
+        <w:spacing w:after="0"/>
+        <w:rPr>
+          <w:rFonts w:ascii="Times New Roman" w:hAnsi="Times New Roman" w:cs="Times New Roman"/>
+          <w:b/>
+          <w:bCs/>
+          <w:color w:val="833C0B" w:themeColor="accent2" w:themeShade="80"/>
+          <w:sz w:val="24"/>
+          <w:szCs w:val="24"/>
+        </w:rPr>
+      </w:pPr>
+      <w:r>
+        <w:rPr>
+          <w:rFonts w:ascii="Times New Roman" w:hAnsi="Times New Roman" w:cs="Times New Roman"/>
+          <w:b/>
+          <w:bCs/>
+          <w:color w:val="833C0B" w:themeColor="accent2" w:themeShade="80"/>
+          <w:sz w:val="24"/>
+          <w:szCs w:val="24"/>
+        </w:rPr>
+        <w:t>class Child extends Father {</w:t>
+      </w:r>
+    </w:p>
+    <w:p>
+      <w:pPr>
+        <w:spacing w:after="0"/>
+        <w:rPr>
+          <w:rFonts w:ascii="Times New Roman" w:hAnsi="Times New Roman" w:cs="Times New Roman"/>
+          <w:b/>
+          <w:bCs/>
+          <w:color w:val="833C0B" w:themeColor="accent2" w:themeShade="80"/>
+          <w:sz w:val="24"/>
+          <w:szCs w:val="24"/>
+        </w:rPr>
+      </w:pPr>
+      <w:r>
+        <w:rPr>
+          <w:rFonts w:ascii="Times New Roman" w:hAnsi="Times New Roman" w:cs="Times New Roman"/>
+          <w:b/>
+          <w:bCs/>
+          <w:color w:val="833C0B" w:themeColor="accent2" w:themeShade="80"/>
+          <w:sz w:val="24"/>
+          <w:szCs w:val="24"/>
+        </w:rPr>
+        <w:tab/>
+        <w:t>int j;</w:t>
+      </w:r>
+    </w:p>
+    <w:p>
+      <w:pPr>
+        <w:spacing w:after="0"/>
+        <w:rPr>
+          <w:rFonts w:ascii="Times New Roman" w:hAnsi="Times New Roman" w:cs="Times New Roman"/>
+          <w:b/>
+          <w:bCs/>
+          <w:color w:val="833C0B" w:themeColor="accent2" w:themeShade="80"/>
+          <w:sz w:val="24"/>
+          <w:szCs w:val="24"/>
+        </w:rPr>
+      </w:pPr>
+      <w:r>
+        <w:rPr>
+          <w:rFonts w:ascii="Times New Roman" w:hAnsi="Times New Roman" w:cs="Times New Roman"/>
+          <w:b/>
+          <w:bCs/>
+          <w:color w:val="833C0B" w:themeColor="accent2" w:themeShade="80"/>
+          <w:sz w:val="24"/>
+          <w:szCs w:val="24"/>
+        </w:rPr>
+        <w:tab/>
+        <w:t>void display1() {</w:t>
+      </w:r>
+    </w:p>
+    <w:p>
+      <w:pPr>
+        <w:spacing w:after="0"/>
+        <w:rPr>
+          <w:rFonts w:ascii="Times New Roman" w:hAnsi="Times New Roman" w:cs="Times New Roman"/>
+          <w:b/>
+          <w:bCs/>
+          <w:color w:val="833C0B" w:themeColor="accent2" w:themeShade="80"/>
+          <w:sz w:val="24"/>
+          <w:szCs w:val="24"/>
+        </w:rPr>
+      </w:pPr>
+      <w:r>
+        <w:rPr>
+          <w:rFonts w:ascii="Times New Roman" w:hAnsi="Times New Roman" w:cs="Times New Roman"/>
+          <w:b/>
+          <w:bCs/>
+          <w:color w:val="833C0B" w:themeColor="accent2" w:themeShade="80"/>
+          <w:sz w:val="24"/>
+          <w:szCs w:val="24"/>
+        </w:rPr>
+        <w:tab/>
+      </w:r>
+      <w:r>
+        <w:rPr>
+          <w:rFonts w:ascii="Times New Roman" w:hAnsi="Times New Roman" w:cs="Times New Roman"/>
+          <w:b/>
+          <w:bCs/>
+          <w:color w:val="833C0B" w:themeColor="accent2" w:themeShade="80"/>
+          <w:sz w:val="24"/>
+          <w:szCs w:val="24"/>
+        </w:rPr>
+        <w:tab/>
+      </w:r>
+      <w:proofErr w:type="spellStart"/>
+      <w:r>
+        <w:rPr>
+          <w:rFonts w:ascii="Times New Roman" w:hAnsi="Times New Roman" w:cs="Times New Roman"/>
+          <w:b/>
+          <w:bCs/>
+          <w:color w:val="833C0B" w:themeColor="accent2" w:themeShade="80"/>
+          <w:sz w:val="24"/>
+          <w:szCs w:val="24"/>
+        </w:rPr>
+        <w:t>System.</w:t>
+      </w:r>
+      <w:r>
+        <w:rPr>
+          <w:rFonts w:ascii="Times New Roman" w:hAnsi="Times New Roman" w:cs="Times New Roman"/>
+          <w:b/>
+          <w:bCs/>
+          <w:i/>
+          <w:iCs/>
+          <w:color w:val="833C0B" w:themeColor="accent2" w:themeShade="80"/>
+          <w:sz w:val="24"/>
+          <w:szCs w:val="24"/>
+        </w:rPr>
+        <w:t>out</w:t>
+      </w:r>
+      <w:r>
+        <w:rPr>
+          <w:rFonts w:ascii="Times New Roman" w:hAnsi="Times New Roman" w:cs="Times New Roman"/>
+          <w:b/>
+          <w:bCs/>
+          <w:color w:val="833C0B" w:themeColor="accent2" w:themeShade="80"/>
+          <w:sz w:val="24"/>
+          <w:szCs w:val="24"/>
+        </w:rPr>
+        <w:t>.println</w:t>
+      </w:r>
+      <w:proofErr w:type="spellEnd"/>
+      <w:r>
+        <w:rPr>
+          <w:rFonts w:ascii="Times New Roman" w:hAnsi="Times New Roman" w:cs="Times New Roman"/>
+          <w:b/>
+          <w:bCs/>
+          <w:color w:val="833C0B" w:themeColor="accent2" w:themeShade="80"/>
+          <w:sz w:val="24"/>
+          <w:szCs w:val="24"/>
+        </w:rPr>
+        <w:t xml:space="preserve">("printing sub class </w:t>
+      </w:r>
+      <w:proofErr w:type="gramStart"/>
+      <w:r>
+        <w:rPr>
+          <w:rFonts w:ascii="Times New Roman" w:hAnsi="Times New Roman" w:cs="Times New Roman"/>
+          <w:b/>
+          <w:bCs/>
+          <w:color w:val="833C0B" w:themeColor="accent2" w:themeShade="80"/>
+          <w:sz w:val="24"/>
+          <w:szCs w:val="24"/>
+        </w:rPr>
+        <w:t>variable :</w:t>
+      </w:r>
+      <w:proofErr w:type="gramEnd"/>
+      <w:r>
+        <w:rPr>
+          <w:rFonts w:ascii="Times New Roman" w:hAnsi="Times New Roman" w:cs="Times New Roman"/>
+          <w:b/>
+          <w:bCs/>
+          <w:color w:val="833C0B" w:themeColor="accent2" w:themeShade="80"/>
+          <w:sz w:val="24"/>
+          <w:szCs w:val="24"/>
+        </w:rPr>
+        <w:t xml:space="preserve"> "+j);</w:t>
+      </w:r>
+    </w:p>
+    <w:p>
+      <w:pPr>
+        <w:spacing w:after="0"/>
+        <w:rPr>
+          <w:rFonts w:ascii="Times New Roman" w:hAnsi="Times New Roman" w:cs="Times New Roman"/>
+          <w:b/>
+          <w:bCs/>
+          <w:color w:val="833C0B" w:themeColor="accent2" w:themeShade="80"/>
+          <w:sz w:val="24"/>
+          <w:szCs w:val="24"/>
+        </w:rPr>
+      </w:pPr>
+      <w:r>
+        <w:rPr>
+          <w:rFonts w:ascii="Times New Roman" w:hAnsi="Times New Roman" w:cs="Times New Roman"/>
+          <w:b/>
+          <w:bCs/>
+          <w:color w:val="833C0B" w:themeColor="accent2" w:themeShade="80"/>
+          <w:sz w:val="24"/>
+          <w:szCs w:val="24"/>
+        </w:rPr>
+        <w:tab/>
+        <w:t>}</w:t>
+      </w:r>
+    </w:p>
+    <w:p>
+      <w:pPr>
+        <w:spacing w:after="0"/>
+        <w:rPr>
+          <w:rFonts w:ascii="Times New Roman" w:hAnsi="Times New Roman" w:cs="Times New Roman"/>
+          <w:b/>
+          <w:bCs/>
+          <w:color w:val="833C0B" w:themeColor="accent2" w:themeShade="80"/>
+          <w:sz w:val="24"/>
+          <w:szCs w:val="24"/>
+        </w:rPr>
+      </w:pPr>
+      <w:r>
+        <w:rPr>
+          <w:rFonts w:ascii="Times New Roman" w:hAnsi="Times New Roman" w:cs="Times New Roman"/>
+          <w:b/>
+          <w:bCs/>
+          <w:color w:val="833C0B" w:themeColor="accent2" w:themeShade="80"/>
+          <w:sz w:val="24"/>
+          <w:szCs w:val="24"/>
+        </w:rPr>
+        <w:t>}</w:t>
+      </w:r>
+    </w:p>
+    <w:p>
+      <w:pPr>
+        <w:spacing w:after="0"/>
+        <w:rPr>
+          <w:rFonts w:ascii="Times New Roman" w:hAnsi="Times New Roman" w:cs="Times New Roman"/>
+          <w:b/>
+          <w:bCs/>
+          <w:color w:val="833C0B" w:themeColor="accent2" w:themeShade="80"/>
+          <w:sz w:val="24"/>
+          <w:szCs w:val="24"/>
+        </w:rPr>
+      </w:pPr>
+      <w:r>
+        <w:rPr>
+          <w:rFonts w:ascii="Times New Roman" w:hAnsi="Times New Roman" w:cs="Times New Roman"/>
+          <w:b/>
+          <w:bCs/>
+          <w:color w:val="833C0B" w:themeColor="accent2" w:themeShade="80"/>
+          <w:sz w:val="24"/>
+          <w:szCs w:val="24"/>
+        </w:rPr>
+        <w:t xml:space="preserve">public class </w:t>
+      </w:r>
+      <w:proofErr w:type="spellStart"/>
+      <w:r>
+        <w:rPr>
+          <w:rFonts w:ascii="Times New Roman" w:hAnsi="Times New Roman" w:cs="Times New Roman"/>
+          <w:b/>
+          <w:bCs/>
+          <w:color w:val="833C0B" w:themeColor="accent2" w:themeShade="80"/>
+          <w:sz w:val="24"/>
+          <w:szCs w:val="24"/>
+        </w:rPr>
+        <w:t>InheritDemo</w:t>
+      </w:r>
+      <w:proofErr w:type="spellEnd"/>
+      <w:r>
+        <w:rPr>
+          <w:rFonts w:ascii="Times New Roman" w:hAnsi="Times New Roman" w:cs="Times New Roman"/>
+          <w:b/>
+          <w:bCs/>
+          <w:color w:val="833C0B" w:themeColor="accent2" w:themeShade="80"/>
+          <w:sz w:val="24"/>
+          <w:szCs w:val="24"/>
+        </w:rPr>
+        <w:t xml:space="preserve"> {</w:t>
+      </w:r>
+    </w:p>
+    <w:p>
+      <w:pPr>
+        <w:spacing w:after="0"/>
+        <w:rPr>
+          <w:rFonts w:ascii="Times New Roman" w:hAnsi="Times New Roman" w:cs="Times New Roman"/>
+          <w:b/>
+          <w:bCs/>
+          <w:color w:val="833C0B" w:themeColor="accent2" w:themeShade="80"/>
+          <w:sz w:val="24"/>
+          <w:szCs w:val="24"/>
+        </w:rPr>
+      </w:pPr>
+      <w:r>
+        <w:rPr>
+          <w:rFonts w:ascii="Times New Roman" w:hAnsi="Times New Roman" w:cs="Times New Roman"/>
+          <w:b/>
+          <w:bCs/>
+          <w:color w:val="833C0B" w:themeColor="accent2" w:themeShade="80"/>
+          <w:sz w:val="24"/>
+          <w:szCs w:val="24"/>
+        </w:rPr>
+        <w:tab/>
+        <w:t xml:space="preserve">public static void </w:t>
+      </w:r>
+      <w:proofErr w:type="gramStart"/>
+      <w:r>
+        <w:rPr>
+          <w:rFonts w:ascii="Times New Roman" w:hAnsi="Times New Roman" w:cs="Times New Roman"/>
+          <w:b/>
+          <w:bCs/>
+          <w:color w:val="833C0B" w:themeColor="accent2" w:themeShade="80"/>
+          <w:sz w:val="24"/>
+          <w:szCs w:val="24"/>
+        </w:rPr>
+        <w:t>main(</w:t>
+      </w:r>
+      <w:proofErr w:type="gramEnd"/>
+      <w:r>
+        <w:rPr>
+          <w:rFonts w:ascii="Times New Roman" w:hAnsi="Times New Roman" w:cs="Times New Roman"/>
+          <w:b/>
+          <w:bCs/>
+          <w:color w:val="833C0B" w:themeColor="accent2" w:themeShade="80"/>
+          <w:sz w:val="24"/>
+          <w:szCs w:val="24"/>
+        </w:rPr>
+        <w:t xml:space="preserve">String[] </w:t>
+      </w:r>
+      <w:proofErr w:type="spellStart"/>
+      <w:r>
+        <w:rPr>
+          <w:rFonts w:ascii="Times New Roman" w:hAnsi="Times New Roman" w:cs="Times New Roman"/>
+          <w:b/>
+          <w:bCs/>
+          <w:color w:val="833C0B" w:themeColor="accent2" w:themeShade="80"/>
+          <w:sz w:val="24"/>
+          <w:szCs w:val="24"/>
+        </w:rPr>
+        <w:t>args</w:t>
+      </w:r>
+      <w:proofErr w:type="spellEnd"/>
+      <w:r>
+        <w:rPr>
+          <w:rFonts w:ascii="Times New Roman" w:hAnsi="Times New Roman" w:cs="Times New Roman"/>
+          <w:b/>
+          <w:bCs/>
+          <w:color w:val="833C0B" w:themeColor="accent2" w:themeShade="80"/>
+          <w:sz w:val="24"/>
+          <w:szCs w:val="24"/>
+        </w:rPr>
+        <w:t>) {</w:t>
+      </w:r>
+    </w:p>
+    <w:p>
+      <w:pPr>
+        <w:spacing w:after="0"/>
+        <w:rPr>
+          <w:rFonts w:ascii="Times New Roman" w:hAnsi="Times New Roman" w:cs="Times New Roman"/>
+          <w:b/>
+          <w:bCs/>
+          <w:color w:val="833C0B" w:themeColor="accent2" w:themeShade="80"/>
+          <w:sz w:val="24"/>
+          <w:szCs w:val="24"/>
+        </w:rPr>
+      </w:pPr>
+      <w:r>
+        <w:rPr>
+          <w:rFonts w:ascii="Times New Roman" w:hAnsi="Times New Roman" w:cs="Times New Roman"/>
+          <w:b/>
+          <w:bCs/>
+          <w:color w:val="833C0B" w:themeColor="accent2" w:themeShade="80"/>
+          <w:sz w:val="24"/>
+          <w:szCs w:val="24"/>
+        </w:rPr>
+        <w:tab/>
+      </w:r>
+      <w:r>
+        <w:rPr>
+          <w:rFonts w:ascii="Times New Roman" w:hAnsi="Times New Roman" w:cs="Times New Roman"/>
+          <w:b/>
+          <w:bCs/>
+          <w:color w:val="833C0B" w:themeColor="accent2" w:themeShade="80"/>
+          <w:sz w:val="24"/>
+          <w:szCs w:val="24"/>
+        </w:rPr>
+        <w:tab/>
+        <w:t>// TODO Auto-generated method stub</w:t>
+      </w:r>
+    </w:p>
+    <w:p>
+      <w:pPr>
+        <w:spacing w:after="0"/>
+        <w:rPr>
+          <w:rFonts w:ascii="Times New Roman" w:hAnsi="Times New Roman" w:cs="Times New Roman"/>
+          <w:b/>
+          <w:bCs/>
+          <w:color w:val="833C0B" w:themeColor="accent2" w:themeShade="80"/>
+          <w:sz w:val="24"/>
+          <w:szCs w:val="24"/>
+        </w:rPr>
+      </w:pPr>
+      <w:r>
+        <w:rPr>
+          <w:rFonts w:ascii="Times New Roman" w:hAnsi="Times New Roman" w:cs="Times New Roman"/>
+          <w:b/>
+          <w:bCs/>
+          <w:color w:val="833C0B" w:themeColor="accent2" w:themeShade="80"/>
+          <w:sz w:val="24"/>
+          <w:szCs w:val="24"/>
+        </w:rPr>
+        <w:lastRenderedPageBreak/>
+        <w:tab/>
+      </w:r>
+      <w:r>
+        <w:rPr>
+          <w:rFonts w:ascii="Times New Roman" w:hAnsi="Times New Roman" w:cs="Times New Roman"/>
+          <w:b/>
+          <w:bCs/>
+          <w:color w:val="833C0B" w:themeColor="accent2" w:themeShade="80"/>
+          <w:sz w:val="24"/>
+          <w:szCs w:val="24"/>
+        </w:rPr>
+        <w:tab/>
+        <w:t xml:space="preserve">Child c=new </w:t>
+      </w:r>
+      <w:proofErr w:type="gramStart"/>
+      <w:r>
+        <w:rPr>
+          <w:rFonts w:ascii="Times New Roman" w:hAnsi="Times New Roman" w:cs="Times New Roman"/>
+          <w:b/>
+          <w:bCs/>
+          <w:color w:val="833C0B" w:themeColor="accent2" w:themeShade="80"/>
+          <w:sz w:val="24"/>
+          <w:szCs w:val="24"/>
+        </w:rPr>
+        <w:t>Child(</w:t>
+      </w:r>
+      <w:proofErr w:type="gramEnd"/>
+      <w:r>
+        <w:rPr>
+          <w:rFonts w:ascii="Times New Roman" w:hAnsi="Times New Roman" w:cs="Times New Roman"/>
+          <w:b/>
+          <w:bCs/>
+          <w:color w:val="833C0B" w:themeColor="accent2" w:themeShade="80"/>
+          <w:sz w:val="24"/>
+          <w:szCs w:val="24"/>
+        </w:rPr>
+        <w:t>);</w:t>
+      </w:r>
+    </w:p>
+    <w:p>
+      <w:pPr>
+        <w:spacing w:after="0"/>
+        <w:rPr>
+          <w:rFonts w:ascii="Times New Roman" w:hAnsi="Times New Roman" w:cs="Times New Roman"/>
+          <w:b/>
+          <w:bCs/>
+          <w:color w:val="833C0B" w:themeColor="accent2" w:themeShade="80"/>
+          <w:sz w:val="24"/>
+          <w:szCs w:val="24"/>
+        </w:rPr>
+      </w:pPr>
+      <w:r>
+        <w:rPr>
+          <w:rFonts w:ascii="Times New Roman" w:hAnsi="Times New Roman" w:cs="Times New Roman"/>
+          <w:b/>
+          <w:bCs/>
+          <w:color w:val="833C0B" w:themeColor="accent2" w:themeShade="80"/>
+          <w:sz w:val="24"/>
+          <w:szCs w:val="24"/>
+        </w:rPr>
+        <w:tab/>
+      </w:r>
+      <w:r>
+        <w:rPr>
+          <w:rFonts w:ascii="Times New Roman" w:hAnsi="Times New Roman" w:cs="Times New Roman"/>
+          <w:b/>
+          <w:bCs/>
+          <w:color w:val="833C0B" w:themeColor="accent2" w:themeShade="80"/>
+          <w:sz w:val="24"/>
+          <w:szCs w:val="24"/>
+        </w:rPr>
+        <w:tab/>
+      </w:r>
+      <w:proofErr w:type="spellStart"/>
+      <w:r>
+        <w:rPr>
+          <w:rFonts w:ascii="Times New Roman" w:hAnsi="Times New Roman" w:cs="Times New Roman"/>
+          <w:b/>
+          <w:bCs/>
+          <w:color w:val="833C0B" w:themeColor="accent2" w:themeShade="80"/>
+          <w:sz w:val="24"/>
+          <w:szCs w:val="24"/>
+        </w:rPr>
+        <w:t>c.i</w:t>
+      </w:r>
+      <w:proofErr w:type="spellEnd"/>
+      <w:r>
+        <w:rPr>
+          <w:rFonts w:ascii="Times New Roman" w:hAnsi="Times New Roman" w:cs="Times New Roman"/>
+          <w:b/>
+          <w:bCs/>
+          <w:color w:val="833C0B" w:themeColor="accent2" w:themeShade="80"/>
+          <w:sz w:val="24"/>
+          <w:szCs w:val="24"/>
+        </w:rPr>
+        <w:t>=10;</w:t>
+      </w:r>
+    </w:p>
+    <w:p>
+      <w:pPr>
+        <w:spacing w:after="0"/>
+        <w:rPr>
+          <w:rFonts w:ascii="Times New Roman" w:hAnsi="Times New Roman" w:cs="Times New Roman"/>
+          <w:b/>
+          <w:bCs/>
+          <w:color w:val="833C0B" w:themeColor="accent2" w:themeShade="80"/>
+          <w:sz w:val="24"/>
+          <w:szCs w:val="24"/>
+        </w:rPr>
+      </w:pPr>
+      <w:r>
+        <w:rPr>
+          <w:rFonts w:ascii="Times New Roman" w:hAnsi="Times New Roman" w:cs="Times New Roman"/>
+          <w:b/>
+          <w:bCs/>
+          <w:color w:val="833C0B" w:themeColor="accent2" w:themeShade="80"/>
+          <w:sz w:val="24"/>
+          <w:szCs w:val="24"/>
+        </w:rPr>
+        <w:tab/>
+      </w:r>
+      <w:r>
+        <w:rPr>
+          <w:rFonts w:ascii="Times New Roman" w:hAnsi="Times New Roman" w:cs="Times New Roman"/>
+          <w:b/>
+          <w:bCs/>
+          <w:color w:val="833C0B" w:themeColor="accent2" w:themeShade="80"/>
+          <w:sz w:val="24"/>
+          <w:szCs w:val="24"/>
+        </w:rPr>
+        <w:tab/>
+      </w:r>
+      <w:proofErr w:type="spellStart"/>
+      <w:r>
+        <w:rPr>
+          <w:rFonts w:ascii="Times New Roman" w:hAnsi="Times New Roman" w:cs="Times New Roman"/>
+          <w:b/>
+          <w:bCs/>
+          <w:color w:val="833C0B" w:themeColor="accent2" w:themeShade="80"/>
+          <w:sz w:val="24"/>
+          <w:szCs w:val="24"/>
+        </w:rPr>
+        <w:t>c.</w:t>
+      </w:r>
+      <w:proofErr w:type="gramStart"/>
+      <w:r>
+        <w:rPr>
+          <w:rFonts w:ascii="Times New Roman" w:hAnsi="Times New Roman" w:cs="Times New Roman"/>
+          <w:b/>
+          <w:bCs/>
+          <w:color w:val="833C0B" w:themeColor="accent2" w:themeShade="80"/>
+          <w:sz w:val="24"/>
+          <w:szCs w:val="24"/>
+        </w:rPr>
+        <w:t>display</w:t>
+      </w:r>
+      <w:proofErr w:type="spellEnd"/>
+      <w:r>
+        <w:rPr>
+          <w:rFonts w:ascii="Times New Roman" w:hAnsi="Times New Roman" w:cs="Times New Roman"/>
+          <w:b/>
+          <w:bCs/>
+          <w:color w:val="833C0B" w:themeColor="accent2" w:themeShade="80"/>
+          <w:sz w:val="24"/>
+          <w:szCs w:val="24"/>
+        </w:rPr>
+        <w:t>(</w:t>
+      </w:r>
+      <w:proofErr w:type="gramEnd"/>
+      <w:r>
+        <w:rPr>
+          <w:rFonts w:ascii="Times New Roman" w:hAnsi="Times New Roman" w:cs="Times New Roman"/>
+          <w:b/>
+          <w:bCs/>
+          <w:color w:val="833C0B" w:themeColor="accent2" w:themeShade="80"/>
+          <w:sz w:val="24"/>
+          <w:szCs w:val="24"/>
+        </w:rPr>
+        <w:t>);</w:t>
+      </w:r>
+    </w:p>
+    <w:p>
+      <w:pPr>
+        <w:spacing w:after="0"/>
+        <w:rPr>
+          <w:rFonts w:ascii="Times New Roman" w:hAnsi="Times New Roman" w:cs="Times New Roman"/>
+          <w:b/>
+          <w:bCs/>
+          <w:color w:val="833C0B" w:themeColor="accent2" w:themeShade="80"/>
+          <w:sz w:val="24"/>
+          <w:szCs w:val="24"/>
+        </w:rPr>
+      </w:pPr>
+      <w:r>
+        <w:rPr>
+          <w:rFonts w:ascii="Times New Roman" w:hAnsi="Times New Roman" w:cs="Times New Roman"/>
+          <w:b/>
+          <w:bCs/>
+          <w:color w:val="833C0B" w:themeColor="accent2" w:themeShade="80"/>
+          <w:sz w:val="24"/>
+          <w:szCs w:val="24"/>
+        </w:rPr>
+        <w:tab/>
+      </w:r>
+      <w:r>
+        <w:rPr>
+          <w:rFonts w:ascii="Times New Roman" w:hAnsi="Times New Roman" w:cs="Times New Roman"/>
+          <w:b/>
+          <w:bCs/>
+          <w:color w:val="833C0B" w:themeColor="accent2" w:themeShade="80"/>
+          <w:sz w:val="24"/>
+          <w:szCs w:val="24"/>
+        </w:rPr>
+        <w:tab/>
+      </w:r>
+      <w:proofErr w:type="spellStart"/>
+      <w:r>
+        <w:rPr>
+          <w:rFonts w:ascii="Times New Roman" w:hAnsi="Times New Roman" w:cs="Times New Roman"/>
+          <w:b/>
+          <w:bCs/>
+          <w:color w:val="833C0B" w:themeColor="accent2" w:themeShade="80"/>
+          <w:sz w:val="24"/>
+          <w:szCs w:val="24"/>
+        </w:rPr>
+        <w:t>c.j</w:t>
+      </w:r>
+      <w:proofErr w:type="spellEnd"/>
+      <w:r>
+        <w:rPr>
+          <w:rFonts w:ascii="Times New Roman" w:hAnsi="Times New Roman" w:cs="Times New Roman"/>
+          <w:b/>
+          <w:bCs/>
+          <w:color w:val="833C0B" w:themeColor="accent2" w:themeShade="80"/>
+          <w:sz w:val="24"/>
+          <w:szCs w:val="24"/>
+        </w:rPr>
+        <w:t>=20;</w:t>
+      </w:r>
+    </w:p>
+    <w:p>
+      <w:pPr>
+        <w:spacing w:after="0"/>
+        <w:rPr>
+          <w:rFonts w:ascii="Times New Roman" w:hAnsi="Times New Roman" w:cs="Times New Roman"/>
+          <w:b/>
+          <w:bCs/>
+          <w:color w:val="833C0B" w:themeColor="accent2" w:themeShade="80"/>
+          <w:sz w:val="24"/>
+          <w:szCs w:val="24"/>
+        </w:rPr>
+      </w:pPr>
+      <w:r>
+        <w:rPr>
+          <w:rFonts w:ascii="Times New Roman" w:hAnsi="Times New Roman" w:cs="Times New Roman"/>
+          <w:b/>
+          <w:bCs/>
+          <w:color w:val="833C0B" w:themeColor="accent2" w:themeShade="80"/>
+          <w:sz w:val="24"/>
+          <w:szCs w:val="24"/>
+        </w:rPr>
+        <w:tab/>
+      </w:r>
+      <w:r>
+        <w:rPr>
+          <w:rFonts w:ascii="Times New Roman" w:hAnsi="Times New Roman" w:cs="Times New Roman"/>
+          <w:b/>
+          <w:bCs/>
+          <w:color w:val="833C0B" w:themeColor="accent2" w:themeShade="80"/>
+          <w:sz w:val="24"/>
+          <w:szCs w:val="24"/>
+        </w:rPr>
+        <w:tab/>
+        <w:t>c.display1();</w:t>
+      </w:r>
+      <w:r>
+        <w:rPr>
+          <w:rFonts w:ascii="Times New Roman" w:hAnsi="Times New Roman" w:cs="Times New Roman"/>
+          <w:b/>
+          <w:bCs/>
+          <w:color w:val="833C0B" w:themeColor="accent2" w:themeShade="80"/>
+          <w:sz w:val="24"/>
+          <w:szCs w:val="24"/>
+        </w:rPr>
+        <w:tab/>
+      </w:r>
+      <w:r>
+        <w:rPr>
+          <w:rFonts w:ascii="Times New Roman" w:hAnsi="Times New Roman" w:cs="Times New Roman"/>
+          <w:b/>
+          <w:bCs/>
+          <w:color w:val="833C0B" w:themeColor="accent2" w:themeShade="80"/>
+          <w:sz w:val="24"/>
+          <w:szCs w:val="24"/>
+        </w:rPr>
+        <w:tab/>
+      </w:r>
+    </w:p>
+    <w:p>
+      <w:pPr>
+        <w:spacing w:after="0"/>
+        <w:rPr>
+          <w:rFonts w:ascii="Times New Roman" w:hAnsi="Times New Roman" w:cs="Times New Roman"/>
+          <w:b/>
+          <w:bCs/>
+          <w:color w:val="833C0B" w:themeColor="accent2" w:themeShade="80"/>
+          <w:sz w:val="24"/>
+          <w:szCs w:val="24"/>
+        </w:rPr>
+      </w:pPr>
+      <w:r>
+        <w:rPr>
+          <w:rFonts w:ascii="Times New Roman" w:hAnsi="Times New Roman" w:cs="Times New Roman"/>
+          <w:b/>
+          <w:bCs/>
+          <w:color w:val="833C0B" w:themeColor="accent2" w:themeShade="80"/>
+          <w:sz w:val="24"/>
+          <w:szCs w:val="24"/>
+        </w:rPr>
+        <w:tab/>
+        <w:t>}</w:t>
+      </w:r>
+    </w:p>
+    <w:p>
+      <w:pPr>
+        <w:spacing w:after="0"/>
+        <w:rPr>
+          <w:rFonts w:ascii="Times New Roman" w:hAnsi="Times New Roman" w:cs="Times New Roman"/>
+          <w:b/>
+          <w:bCs/>
+          <w:color w:val="833C0B" w:themeColor="accent2" w:themeShade="80"/>
+          <w:sz w:val="24"/>
+          <w:szCs w:val="24"/>
+        </w:rPr>
+      </w:pPr>
+    </w:p>
+    <w:p>
+      <w:pPr>
+        <w:spacing w:after="0"/>
+        <w:rPr>
+          <w:rFonts w:ascii="Times New Roman" w:hAnsi="Times New Roman" w:cs="Times New Roman"/>
+          <w:b/>
+          <w:bCs/>
+          <w:color w:val="833C0B" w:themeColor="accent2" w:themeShade="80"/>
+          <w:sz w:val="24"/>
+          <w:szCs w:val="24"/>
+        </w:rPr>
+      </w:pPr>
+      <w:r>
+        <w:rPr>
+          <w:rFonts w:ascii="Times New Roman" w:hAnsi="Times New Roman" w:cs="Times New Roman"/>
+          <w:b/>
+          <w:bCs/>
+          <w:color w:val="833C0B" w:themeColor="accent2" w:themeShade="80"/>
+          <w:sz w:val="24"/>
+          <w:szCs w:val="24"/>
+        </w:rPr>
+        <w:t>}</w:t>
+      </w:r>
+    </w:p>
+    <w:p>
+      <w:pPr>
+        <w:rPr>
+          <w:rFonts w:ascii="Times New Roman" w:hAnsi="Times New Roman" w:cs="Times New Roman"/>
+          <w:b/>
+          <w:bCs/>
+          <w:sz w:val="24"/>
+          <w:szCs w:val="24"/>
+        </w:rPr>
+      </w:pPr>
+    </w:p>
+    <w:p>
+      <w:pPr>
+        <w:rPr>
+          <w:rFonts w:ascii="Times New Roman" w:hAnsi="Times New Roman" w:cs="Times New Roman"/>
+          <w:b/>
+          <w:bCs/>
+          <w:sz w:val="24"/>
+          <w:szCs w:val="24"/>
+        </w:rPr>
+      </w:pPr>
+    </w:p>
+    <w:p>
+      <w:pPr>
+        <w:rPr>
+          <w:rFonts w:ascii="Times New Roman" w:hAnsi="Times New Roman" w:cs="Times New Roman"/>
+          <w:b/>
+          <w:bCs/>
+          <w:sz w:val="24"/>
+          <w:szCs w:val="24"/>
+        </w:rPr>
+      </w:pPr>
+      <w:proofErr w:type="spellStart"/>
+      <w:r>
+        <w:rPr>
+          <w:rFonts w:ascii="Times New Roman" w:hAnsi="Times New Roman" w:cs="Times New Roman"/>
+          <w:b/>
+          <w:bCs/>
+          <w:sz w:val="24"/>
+          <w:szCs w:val="24"/>
+        </w:rPr>
+        <w:t>MultiLevel</w:t>
+      </w:r>
+      <w:proofErr w:type="spellEnd"/>
+      <w:r>
+        <w:rPr>
+          <w:rFonts w:ascii="Times New Roman" w:hAnsi="Times New Roman" w:cs="Times New Roman"/>
+          <w:b/>
+          <w:bCs/>
+          <w:sz w:val="24"/>
+          <w:szCs w:val="24"/>
+        </w:rPr>
+        <w:t xml:space="preserve"> </w:t>
+      </w:r>
+      <w:proofErr w:type="gramStart"/>
+      <w:r>
+        <w:rPr>
+          <w:rFonts w:ascii="Times New Roman" w:hAnsi="Times New Roman" w:cs="Times New Roman"/>
+          <w:b/>
+          <w:bCs/>
+          <w:sz w:val="24"/>
+          <w:szCs w:val="24"/>
+        </w:rPr>
+        <w:t>Inheritance :</w:t>
+      </w:r>
+      <w:proofErr w:type="gramEnd"/>
+    </w:p>
+    <w:p>
+      <w:pPr>
+        <w:rPr>
+          <w:rFonts w:ascii="Times New Roman" w:hAnsi="Times New Roman" w:cs="Times New Roman"/>
+          <w:b/>
+          <w:bCs/>
+          <w:sz w:val="24"/>
+          <w:szCs w:val="24"/>
+        </w:rPr>
+      </w:pPr>
+      <w:r>
+        <w:rPr>
+          <w:rFonts w:ascii="Times New Roman" w:hAnsi="Times New Roman" w:cs="Times New Roman"/>
+          <w:b/>
+          <w:bCs/>
+          <w:sz w:val="24"/>
+          <w:szCs w:val="24"/>
+        </w:rPr>
+        <w:t xml:space="preserve">     It is a chain of inheritance</w:t>
+      </w:r>
+    </w:p>
+    <w:p>
+      <w:pPr>
+        <w:rPr>
+          <w:rFonts w:ascii="Times New Roman" w:hAnsi="Times New Roman" w:cs="Times New Roman"/>
+          <w:b/>
+          <w:bCs/>
+          <w:sz w:val="24"/>
+          <w:szCs w:val="24"/>
+        </w:rPr>
+      </w:pPr>
+      <w:r>
+        <w:rPr>
+          <w:rFonts w:ascii="Times New Roman" w:hAnsi="Times New Roman" w:cs="Times New Roman"/>
+          <w:b/>
+          <w:bCs/>
+          <w:sz w:val="24"/>
+          <w:szCs w:val="24"/>
+        </w:rPr>
+        <w:t xml:space="preserve">     One class will inherit one class, that class will inherit another class.</w:t>
+      </w:r>
+    </w:p>
+    <w:p>
+      <w:pPr>
+        <w:rPr>
+          <w:rFonts w:ascii="Times New Roman" w:hAnsi="Times New Roman" w:cs="Times New Roman"/>
+          <w:b/>
+          <w:bCs/>
+          <w:sz w:val="24"/>
+          <w:szCs w:val="24"/>
+        </w:rPr>
+      </w:pPr>
+      <w:r>
+        <w:rPr>
+          <w:rFonts w:ascii="Times New Roman" w:hAnsi="Times New Roman" w:cs="Times New Roman"/>
+          <w:b/>
+          <w:bCs/>
+          <w:sz w:val="24"/>
+          <w:szCs w:val="24"/>
+        </w:rPr>
+        <w:t>class A {</w:t>
+      </w:r>
+    </w:p>
+    <w:p>
+      <w:pPr>
+        <w:rPr>
+          <w:rFonts w:ascii="Times New Roman" w:hAnsi="Times New Roman" w:cs="Times New Roman"/>
+          <w:b/>
+          <w:bCs/>
+          <w:sz w:val="24"/>
+          <w:szCs w:val="24"/>
+        </w:rPr>
+      </w:pPr>
+      <w:r>
+        <w:rPr>
+          <w:rFonts w:ascii="Times New Roman" w:hAnsi="Times New Roman" w:cs="Times New Roman"/>
+          <w:b/>
+          <w:bCs/>
+          <w:sz w:val="24"/>
+          <w:szCs w:val="24"/>
+        </w:rPr>
+        <w:t xml:space="preserve">     //----</w:t>
+      </w:r>
+    </w:p>
+    <w:p>
+      <w:pPr>
+        <w:rPr>
+          <w:rFonts w:ascii="Times New Roman" w:hAnsi="Times New Roman" w:cs="Times New Roman"/>
+          <w:b/>
+          <w:bCs/>
+          <w:sz w:val="24"/>
+          <w:szCs w:val="24"/>
+        </w:rPr>
+      </w:pPr>
+      <w:r>
+        <w:rPr>
+          <w:rFonts w:ascii="Times New Roman" w:hAnsi="Times New Roman" w:cs="Times New Roman"/>
+          <w:b/>
+          <w:bCs/>
+          <w:sz w:val="24"/>
+          <w:szCs w:val="24"/>
+        </w:rPr>
+        <w:t>}</w:t>
+      </w:r>
+    </w:p>
+    <w:p>
+      <w:pPr>
+        <w:rPr>
+          <w:rFonts w:ascii="Times New Roman" w:hAnsi="Times New Roman" w:cs="Times New Roman"/>
+          <w:b/>
+          <w:bCs/>
+          <w:sz w:val="24"/>
+          <w:szCs w:val="24"/>
+        </w:rPr>
+      </w:pPr>
+      <w:r>
+        <w:rPr>
+          <w:rFonts w:ascii="Times New Roman" w:hAnsi="Times New Roman" w:cs="Times New Roman"/>
+          <w:b/>
+          <w:bCs/>
+          <w:sz w:val="24"/>
+          <w:szCs w:val="24"/>
+        </w:rPr>
+        <w:t>class B extends A {</w:t>
+      </w:r>
+    </w:p>
+    <w:p>
+      <w:pPr>
+        <w:rPr>
+          <w:rFonts w:ascii="Times New Roman" w:hAnsi="Times New Roman" w:cs="Times New Roman"/>
+          <w:b/>
+          <w:bCs/>
+          <w:sz w:val="24"/>
+          <w:szCs w:val="24"/>
+        </w:rPr>
+      </w:pPr>
+      <w:r>
+        <w:rPr>
+          <w:rFonts w:ascii="Times New Roman" w:hAnsi="Times New Roman" w:cs="Times New Roman"/>
+          <w:b/>
+          <w:bCs/>
+          <w:sz w:val="24"/>
+          <w:szCs w:val="24"/>
+        </w:rPr>
+        <w:t xml:space="preserve">     //----</w:t>
+      </w:r>
+    </w:p>
+    <w:p>
+      <w:pPr>
+        <w:rPr>
+          <w:rFonts w:ascii="Times New Roman" w:hAnsi="Times New Roman" w:cs="Times New Roman"/>
+          <w:b/>
+          <w:bCs/>
+          <w:sz w:val="24"/>
+          <w:szCs w:val="24"/>
+        </w:rPr>
+      </w:pPr>
+      <w:r>
+        <w:rPr>
+          <w:rFonts w:ascii="Times New Roman" w:hAnsi="Times New Roman" w:cs="Times New Roman"/>
+          <w:b/>
+          <w:bCs/>
+          <w:sz w:val="24"/>
+          <w:szCs w:val="24"/>
+        </w:rPr>
+        <w:t xml:space="preserve"> }class C extends B {</w:t>
+      </w:r>
+    </w:p>
+    <w:p>
+      <w:pPr>
+        <w:rPr>
+          <w:rFonts w:ascii="Times New Roman" w:hAnsi="Times New Roman" w:cs="Times New Roman"/>
+          <w:b/>
+          <w:bCs/>
+          <w:sz w:val="24"/>
+          <w:szCs w:val="24"/>
+        </w:rPr>
+      </w:pPr>
+      <w:r>
+        <w:rPr>
+          <w:rFonts w:ascii="Times New Roman" w:hAnsi="Times New Roman" w:cs="Times New Roman"/>
+          <w:b/>
+          <w:bCs/>
+          <w:sz w:val="24"/>
+          <w:szCs w:val="24"/>
+        </w:rPr>
+        <w:t xml:space="preserve">    // ---</w:t>
+      </w:r>
+    </w:p>
+    <w:p>
+      <w:pPr>
+        <w:rPr>
+          <w:rFonts w:ascii="Times New Roman" w:hAnsi="Times New Roman" w:cs="Times New Roman"/>
+          <w:b/>
+          <w:bCs/>
+          <w:sz w:val="24"/>
+          <w:szCs w:val="24"/>
+        </w:rPr>
+      </w:pPr>
+      <w:r>
+        <w:rPr>
+          <w:rFonts w:ascii="Times New Roman" w:hAnsi="Times New Roman" w:cs="Times New Roman"/>
+          <w:b/>
+          <w:bCs/>
+          <w:sz w:val="24"/>
+          <w:szCs w:val="24"/>
+        </w:rPr>
+        <w:t>}</w:t>
+      </w:r>
+    </w:p>
+    <w:p>
+      <w:pPr>
+        <w:rPr>
+          <w:rFonts w:ascii="Times New Roman" w:hAnsi="Times New Roman" w:cs="Times New Roman"/>
+          <w:b/>
+          <w:bCs/>
+          <w:sz w:val="24"/>
+          <w:szCs w:val="24"/>
+        </w:rPr>
+      </w:pPr>
+      <w:proofErr w:type="gramStart"/>
+      <w:r>
+        <w:rPr>
+          <w:rFonts w:ascii="Times New Roman" w:hAnsi="Times New Roman" w:cs="Times New Roman"/>
+          <w:b/>
+          <w:bCs/>
+          <w:sz w:val="24"/>
+          <w:szCs w:val="24"/>
+        </w:rPr>
+        <w:t>Example :</w:t>
+      </w:r>
+      <w:proofErr w:type="gramEnd"/>
+    </w:p>
+    <w:p>
+      <w:pPr>
+        <w:spacing w:after="0"/>
+        <w:rPr>
+          <w:b/>
+          <w:bCs/>
+          <w:color w:val="833C0B" w:themeColor="accent2" w:themeShade="80"/>
+        </w:rPr>
+      </w:pPr>
+      <w:r>
+        <w:rPr>
+          <w:rFonts w:ascii="Times New Roman" w:hAnsi="Times New Roman" w:cs="Times New Roman"/>
+          <w:b/>
+          <w:bCs/>
+          <w:color w:val="833C0B" w:themeColor="accent2" w:themeShade="80"/>
+          <w:sz w:val="24"/>
+          <w:szCs w:val="24"/>
+        </w:rPr>
+        <w:t xml:space="preserve">   </w:t>
+      </w:r>
+      <w:r>
+        <w:rPr>
+          <w:b/>
+          <w:bCs/>
+          <w:color w:val="833C0B" w:themeColor="accent2" w:themeShade="80"/>
+        </w:rPr>
+        <w:t>class A {</w:t>
+      </w:r>
+    </w:p>
+    <w:p>
+      <w:pPr>
+        <w:spacing w:after="0"/>
+        <w:rPr>
+          <w:rFonts w:ascii="Times New Roman" w:hAnsi="Times New Roman" w:cs="Times New Roman"/>
+          <w:b/>
+          <w:bCs/>
+          <w:color w:val="833C0B" w:themeColor="accent2" w:themeShade="80"/>
+          <w:sz w:val="24"/>
+          <w:szCs w:val="24"/>
+        </w:rPr>
+      </w:pPr>
+      <w:r>
+        <w:rPr>
+          <w:rFonts w:ascii="Times New Roman" w:hAnsi="Times New Roman" w:cs="Times New Roman"/>
+          <w:b/>
+          <w:bCs/>
+          <w:color w:val="833C0B" w:themeColor="accent2" w:themeShade="80"/>
+          <w:sz w:val="24"/>
+          <w:szCs w:val="24"/>
+        </w:rPr>
+        <w:tab/>
+      </w:r>
+      <w:proofErr w:type="gramStart"/>
+      <w:r>
+        <w:rPr>
+          <w:rFonts w:ascii="Times New Roman" w:hAnsi="Times New Roman" w:cs="Times New Roman"/>
+          <w:b/>
+          <w:bCs/>
+          <w:color w:val="833C0B" w:themeColor="accent2" w:themeShade="80"/>
+          <w:sz w:val="24"/>
+          <w:szCs w:val="24"/>
+        </w:rPr>
+        <w:t>A(</w:t>
+      </w:r>
+      <w:proofErr w:type="gramEnd"/>
+      <w:r>
+        <w:rPr>
+          <w:rFonts w:ascii="Times New Roman" w:hAnsi="Times New Roman" w:cs="Times New Roman"/>
+          <w:b/>
+          <w:bCs/>
+          <w:color w:val="833C0B" w:themeColor="accent2" w:themeShade="80"/>
+          <w:sz w:val="24"/>
+          <w:szCs w:val="24"/>
+        </w:rPr>
+        <w:t>) {</w:t>
+      </w:r>
+    </w:p>
+    <w:p>
+      <w:pPr>
+        <w:spacing w:after="0"/>
+        <w:rPr>
+          <w:rFonts w:ascii="Times New Roman" w:hAnsi="Times New Roman" w:cs="Times New Roman"/>
+          <w:b/>
+          <w:bCs/>
+          <w:color w:val="833C0B" w:themeColor="accent2" w:themeShade="80"/>
+          <w:sz w:val="24"/>
+          <w:szCs w:val="24"/>
+        </w:rPr>
+      </w:pPr>
+      <w:r>
+        <w:rPr>
+          <w:rFonts w:ascii="Times New Roman" w:hAnsi="Times New Roman" w:cs="Times New Roman"/>
+          <w:b/>
+          <w:bCs/>
+          <w:color w:val="833C0B" w:themeColor="accent2" w:themeShade="80"/>
+          <w:sz w:val="24"/>
+          <w:szCs w:val="24"/>
+        </w:rPr>
+        <w:tab/>
+      </w:r>
+      <w:r>
+        <w:rPr>
+          <w:rFonts w:ascii="Times New Roman" w:hAnsi="Times New Roman" w:cs="Times New Roman"/>
+          <w:b/>
+          <w:bCs/>
+          <w:color w:val="833C0B" w:themeColor="accent2" w:themeShade="80"/>
+          <w:sz w:val="24"/>
+          <w:szCs w:val="24"/>
+        </w:rPr>
+        <w:tab/>
+      </w:r>
+      <w:proofErr w:type="spellStart"/>
+      <w:r>
+        <w:rPr>
+          <w:rFonts w:ascii="Times New Roman" w:hAnsi="Times New Roman" w:cs="Times New Roman"/>
+          <w:b/>
+          <w:bCs/>
+          <w:color w:val="833C0B" w:themeColor="accent2" w:themeShade="80"/>
+          <w:sz w:val="24"/>
+          <w:szCs w:val="24"/>
+        </w:rPr>
+        <w:t>System.</w:t>
+      </w:r>
+      <w:r>
+        <w:rPr>
+          <w:rFonts w:ascii="Times New Roman" w:hAnsi="Times New Roman" w:cs="Times New Roman"/>
+          <w:b/>
+          <w:bCs/>
+          <w:i/>
+          <w:iCs/>
+          <w:color w:val="833C0B" w:themeColor="accent2" w:themeShade="80"/>
+          <w:sz w:val="24"/>
+          <w:szCs w:val="24"/>
+        </w:rPr>
+        <w:t>out</w:t>
+      </w:r>
+      <w:r>
+        <w:rPr>
+          <w:rFonts w:ascii="Times New Roman" w:hAnsi="Times New Roman" w:cs="Times New Roman"/>
+          <w:b/>
+          <w:bCs/>
+          <w:color w:val="833C0B" w:themeColor="accent2" w:themeShade="80"/>
+          <w:sz w:val="24"/>
+          <w:szCs w:val="24"/>
+        </w:rPr>
+        <w:t>.println</w:t>
+      </w:r>
+      <w:proofErr w:type="spellEnd"/>
+      <w:r>
+        <w:rPr>
+          <w:rFonts w:ascii="Times New Roman" w:hAnsi="Times New Roman" w:cs="Times New Roman"/>
+          <w:b/>
+          <w:bCs/>
+          <w:color w:val="833C0B" w:themeColor="accent2" w:themeShade="80"/>
+          <w:sz w:val="24"/>
+          <w:szCs w:val="24"/>
+        </w:rPr>
+        <w:t xml:space="preserve">("A class </w:t>
+      </w:r>
+      <w:proofErr w:type="gramStart"/>
+      <w:r>
+        <w:rPr>
+          <w:rFonts w:ascii="Times New Roman" w:hAnsi="Times New Roman" w:cs="Times New Roman"/>
+          <w:b/>
+          <w:bCs/>
+          <w:color w:val="833C0B" w:themeColor="accent2" w:themeShade="80"/>
+          <w:sz w:val="24"/>
+          <w:szCs w:val="24"/>
+        </w:rPr>
+        <w:t>constructor..</w:t>
+      </w:r>
+      <w:proofErr w:type="gramEnd"/>
+      <w:r>
+        <w:rPr>
+          <w:rFonts w:ascii="Times New Roman" w:hAnsi="Times New Roman" w:cs="Times New Roman"/>
+          <w:b/>
+          <w:bCs/>
+          <w:color w:val="833C0B" w:themeColor="accent2" w:themeShade="80"/>
+          <w:sz w:val="24"/>
+          <w:szCs w:val="24"/>
+        </w:rPr>
+        <w:t>");</w:t>
+      </w:r>
+    </w:p>
+    <w:p>
+      <w:pPr>
+        <w:spacing w:after="0"/>
+        <w:rPr>
+          <w:rFonts w:ascii="Times New Roman" w:hAnsi="Times New Roman" w:cs="Times New Roman"/>
+          <w:b/>
+          <w:bCs/>
+          <w:color w:val="833C0B" w:themeColor="accent2" w:themeShade="80"/>
+          <w:sz w:val="24"/>
+          <w:szCs w:val="24"/>
+        </w:rPr>
+      </w:pPr>
+      <w:r>
+        <w:rPr>
+          <w:rFonts w:ascii="Times New Roman" w:hAnsi="Times New Roman" w:cs="Times New Roman"/>
+          <w:b/>
+          <w:bCs/>
+          <w:color w:val="833C0B" w:themeColor="accent2" w:themeShade="80"/>
+          <w:sz w:val="24"/>
+          <w:szCs w:val="24"/>
+        </w:rPr>
+        <w:tab/>
+        <w:t>}</w:t>
+      </w:r>
+    </w:p>
+    <w:p>
+      <w:pPr>
+        <w:spacing w:after="0"/>
+        <w:rPr>
+          <w:rFonts w:ascii="Times New Roman" w:hAnsi="Times New Roman" w:cs="Times New Roman"/>
+          <w:b/>
+          <w:bCs/>
+          <w:color w:val="833C0B" w:themeColor="accent2" w:themeShade="80"/>
+          <w:sz w:val="24"/>
+          <w:szCs w:val="24"/>
+        </w:rPr>
+      </w:pPr>
+      <w:r>
+        <w:rPr>
+          <w:rFonts w:ascii="Times New Roman" w:hAnsi="Times New Roman" w:cs="Times New Roman"/>
+          <w:b/>
+          <w:bCs/>
+          <w:color w:val="833C0B" w:themeColor="accent2" w:themeShade="80"/>
+          <w:sz w:val="24"/>
+          <w:szCs w:val="24"/>
+        </w:rPr>
+        <w:tab/>
+      </w:r>
+    </w:p>
+    <w:p>
+      <w:pPr>
+        <w:spacing w:after="0"/>
+        <w:rPr>
+          <w:rFonts w:ascii="Times New Roman" w:hAnsi="Times New Roman" w:cs="Times New Roman"/>
+          <w:b/>
+          <w:bCs/>
+          <w:color w:val="833C0B" w:themeColor="accent2" w:themeShade="80"/>
+          <w:sz w:val="24"/>
+          <w:szCs w:val="24"/>
+        </w:rPr>
+      </w:pPr>
+      <w:r>
+        <w:rPr>
+          <w:rFonts w:ascii="Times New Roman" w:hAnsi="Times New Roman" w:cs="Times New Roman"/>
+          <w:b/>
+          <w:bCs/>
+          <w:color w:val="833C0B" w:themeColor="accent2" w:themeShade="80"/>
+          <w:sz w:val="24"/>
+          <w:szCs w:val="24"/>
+        </w:rPr>
+        <w:t>}</w:t>
+      </w:r>
+    </w:p>
+    <w:p>
+      <w:pPr>
+        <w:spacing w:after="0"/>
+        <w:rPr>
+          <w:rFonts w:ascii="Times New Roman" w:hAnsi="Times New Roman" w:cs="Times New Roman"/>
+          <w:b/>
+          <w:bCs/>
+          <w:color w:val="833C0B" w:themeColor="accent2" w:themeShade="80"/>
+          <w:sz w:val="24"/>
+          <w:szCs w:val="24"/>
+        </w:rPr>
+      </w:pPr>
+      <w:r>
+        <w:rPr>
+          <w:rFonts w:ascii="Times New Roman" w:hAnsi="Times New Roman" w:cs="Times New Roman"/>
+          <w:b/>
+          <w:bCs/>
+          <w:color w:val="833C0B" w:themeColor="accent2" w:themeShade="80"/>
+          <w:sz w:val="24"/>
+          <w:szCs w:val="24"/>
+        </w:rPr>
+        <w:t>class B extends A {</w:t>
+      </w:r>
+    </w:p>
+    <w:p>
+      <w:pPr>
+        <w:spacing w:after="0"/>
+        <w:rPr>
+          <w:rFonts w:ascii="Times New Roman" w:hAnsi="Times New Roman" w:cs="Times New Roman"/>
+          <w:b/>
+          <w:bCs/>
+          <w:color w:val="833C0B" w:themeColor="accent2" w:themeShade="80"/>
+          <w:sz w:val="24"/>
+          <w:szCs w:val="24"/>
+        </w:rPr>
+      </w:pPr>
+      <w:r>
+        <w:rPr>
+          <w:rFonts w:ascii="Times New Roman" w:hAnsi="Times New Roman" w:cs="Times New Roman"/>
+          <w:b/>
+          <w:bCs/>
+          <w:color w:val="833C0B" w:themeColor="accent2" w:themeShade="80"/>
+          <w:sz w:val="24"/>
+          <w:szCs w:val="24"/>
+        </w:rPr>
+        <w:tab/>
+      </w:r>
+      <w:proofErr w:type="gramStart"/>
+      <w:r>
+        <w:rPr>
+          <w:rFonts w:ascii="Times New Roman" w:hAnsi="Times New Roman" w:cs="Times New Roman"/>
+          <w:b/>
+          <w:bCs/>
+          <w:color w:val="833C0B" w:themeColor="accent2" w:themeShade="80"/>
+          <w:sz w:val="24"/>
+          <w:szCs w:val="24"/>
+        </w:rPr>
+        <w:t>B(</w:t>
+      </w:r>
+      <w:proofErr w:type="gramEnd"/>
+      <w:r>
+        <w:rPr>
+          <w:rFonts w:ascii="Times New Roman" w:hAnsi="Times New Roman" w:cs="Times New Roman"/>
+          <w:b/>
+          <w:bCs/>
+          <w:color w:val="833C0B" w:themeColor="accent2" w:themeShade="80"/>
+          <w:sz w:val="24"/>
+          <w:szCs w:val="24"/>
+        </w:rPr>
+        <w:t>) {</w:t>
+      </w:r>
+    </w:p>
+    <w:p>
+      <w:pPr>
+        <w:spacing w:after="0"/>
+        <w:rPr>
+          <w:rFonts w:ascii="Times New Roman" w:hAnsi="Times New Roman" w:cs="Times New Roman"/>
+          <w:b/>
+          <w:bCs/>
+          <w:color w:val="833C0B" w:themeColor="accent2" w:themeShade="80"/>
+          <w:sz w:val="24"/>
+          <w:szCs w:val="24"/>
+        </w:rPr>
+      </w:pPr>
+      <w:r>
+        <w:rPr>
+          <w:rFonts w:ascii="Times New Roman" w:hAnsi="Times New Roman" w:cs="Times New Roman"/>
+          <w:b/>
+          <w:bCs/>
+          <w:color w:val="833C0B" w:themeColor="accent2" w:themeShade="80"/>
+          <w:sz w:val="24"/>
+          <w:szCs w:val="24"/>
+        </w:rPr>
+        <w:tab/>
+      </w:r>
+      <w:r>
+        <w:rPr>
+          <w:rFonts w:ascii="Times New Roman" w:hAnsi="Times New Roman" w:cs="Times New Roman"/>
+          <w:b/>
+          <w:bCs/>
+          <w:color w:val="833C0B" w:themeColor="accent2" w:themeShade="80"/>
+          <w:sz w:val="24"/>
+          <w:szCs w:val="24"/>
+        </w:rPr>
+        <w:tab/>
+      </w:r>
+      <w:proofErr w:type="spellStart"/>
+      <w:r>
+        <w:rPr>
+          <w:rFonts w:ascii="Times New Roman" w:hAnsi="Times New Roman" w:cs="Times New Roman"/>
+          <w:b/>
+          <w:bCs/>
+          <w:color w:val="833C0B" w:themeColor="accent2" w:themeShade="80"/>
+          <w:sz w:val="24"/>
+          <w:szCs w:val="24"/>
+        </w:rPr>
+        <w:t>System.</w:t>
+      </w:r>
+      <w:r>
+        <w:rPr>
+          <w:rFonts w:ascii="Times New Roman" w:hAnsi="Times New Roman" w:cs="Times New Roman"/>
+          <w:b/>
+          <w:bCs/>
+          <w:i/>
+          <w:iCs/>
+          <w:color w:val="833C0B" w:themeColor="accent2" w:themeShade="80"/>
+          <w:sz w:val="24"/>
+          <w:szCs w:val="24"/>
+        </w:rPr>
+        <w:t>out</w:t>
+      </w:r>
+      <w:r>
+        <w:rPr>
+          <w:rFonts w:ascii="Times New Roman" w:hAnsi="Times New Roman" w:cs="Times New Roman"/>
+          <w:b/>
+          <w:bCs/>
+          <w:color w:val="833C0B" w:themeColor="accent2" w:themeShade="80"/>
+          <w:sz w:val="24"/>
+          <w:szCs w:val="24"/>
+        </w:rPr>
+        <w:t>.println</w:t>
+      </w:r>
+      <w:proofErr w:type="spellEnd"/>
+      <w:r>
+        <w:rPr>
+          <w:rFonts w:ascii="Times New Roman" w:hAnsi="Times New Roman" w:cs="Times New Roman"/>
+          <w:b/>
+          <w:bCs/>
+          <w:color w:val="833C0B" w:themeColor="accent2" w:themeShade="80"/>
+          <w:sz w:val="24"/>
+          <w:szCs w:val="24"/>
+        </w:rPr>
+        <w:t>("B class constructor");</w:t>
+      </w:r>
+    </w:p>
+    <w:p>
+      <w:pPr>
+        <w:spacing w:after="0"/>
+        <w:rPr>
+          <w:rFonts w:ascii="Times New Roman" w:hAnsi="Times New Roman" w:cs="Times New Roman"/>
+          <w:b/>
+          <w:bCs/>
+          <w:color w:val="833C0B" w:themeColor="accent2" w:themeShade="80"/>
+          <w:sz w:val="24"/>
+          <w:szCs w:val="24"/>
+        </w:rPr>
+      </w:pPr>
+      <w:r>
+        <w:rPr>
+          <w:rFonts w:ascii="Times New Roman" w:hAnsi="Times New Roman" w:cs="Times New Roman"/>
+          <w:b/>
+          <w:bCs/>
+          <w:color w:val="833C0B" w:themeColor="accent2" w:themeShade="80"/>
+          <w:sz w:val="24"/>
+          <w:szCs w:val="24"/>
+        </w:rPr>
+        <w:tab/>
+        <w:t>}</w:t>
+      </w:r>
+    </w:p>
+    <w:p>
+      <w:pPr>
+        <w:spacing w:after="0"/>
+        <w:rPr>
+          <w:rFonts w:ascii="Times New Roman" w:hAnsi="Times New Roman" w:cs="Times New Roman"/>
+          <w:b/>
+          <w:bCs/>
+          <w:color w:val="833C0B" w:themeColor="accent2" w:themeShade="80"/>
+          <w:sz w:val="24"/>
+          <w:szCs w:val="24"/>
+        </w:rPr>
+      </w:pPr>
+      <w:r>
+        <w:rPr>
+          <w:rFonts w:ascii="Times New Roman" w:hAnsi="Times New Roman" w:cs="Times New Roman"/>
+          <w:b/>
+          <w:bCs/>
+          <w:color w:val="833C0B" w:themeColor="accent2" w:themeShade="80"/>
+          <w:sz w:val="24"/>
+          <w:szCs w:val="24"/>
+        </w:rPr>
+        <w:t>}</w:t>
+      </w:r>
+    </w:p>
+    <w:p>
+      <w:pPr>
+        <w:spacing w:after="0"/>
+        <w:rPr>
+          <w:rFonts w:ascii="Times New Roman" w:hAnsi="Times New Roman" w:cs="Times New Roman"/>
+          <w:b/>
+          <w:bCs/>
+          <w:color w:val="833C0B" w:themeColor="accent2" w:themeShade="80"/>
+          <w:sz w:val="24"/>
+          <w:szCs w:val="24"/>
+        </w:rPr>
+      </w:pPr>
+      <w:r>
+        <w:rPr>
+          <w:rFonts w:ascii="Times New Roman" w:hAnsi="Times New Roman" w:cs="Times New Roman"/>
+          <w:b/>
+          <w:bCs/>
+          <w:color w:val="833C0B" w:themeColor="accent2" w:themeShade="80"/>
+          <w:sz w:val="24"/>
+          <w:szCs w:val="24"/>
+        </w:rPr>
+        <w:t>class C extends B {</w:t>
+      </w:r>
+    </w:p>
+    <w:p>
+      <w:pPr>
+        <w:spacing w:after="0"/>
+        <w:rPr>
+          <w:rFonts w:ascii="Times New Roman" w:hAnsi="Times New Roman" w:cs="Times New Roman"/>
+          <w:b/>
+          <w:bCs/>
+          <w:color w:val="833C0B" w:themeColor="accent2" w:themeShade="80"/>
+          <w:sz w:val="24"/>
+          <w:szCs w:val="24"/>
+        </w:rPr>
+      </w:pPr>
+      <w:r>
+        <w:rPr>
+          <w:rFonts w:ascii="Times New Roman" w:hAnsi="Times New Roman" w:cs="Times New Roman"/>
+          <w:b/>
+          <w:bCs/>
+          <w:color w:val="833C0B" w:themeColor="accent2" w:themeShade="80"/>
+          <w:sz w:val="24"/>
+          <w:szCs w:val="24"/>
+        </w:rPr>
+        <w:tab/>
+      </w:r>
+      <w:proofErr w:type="gramStart"/>
+      <w:r>
+        <w:rPr>
+          <w:rFonts w:ascii="Times New Roman" w:hAnsi="Times New Roman" w:cs="Times New Roman"/>
+          <w:b/>
+          <w:bCs/>
+          <w:color w:val="833C0B" w:themeColor="accent2" w:themeShade="80"/>
+          <w:sz w:val="24"/>
+          <w:szCs w:val="24"/>
+        </w:rPr>
+        <w:t>C(</w:t>
+      </w:r>
+      <w:proofErr w:type="gramEnd"/>
+      <w:r>
+        <w:rPr>
+          <w:rFonts w:ascii="Times New Roman" w:hAnsi="Times New Roman" w:cs="Times New Roman"/>
+          <w:b/>
+          <w:bCs/>
+          <w:color w:val="833C0B" w:themeColor="accent2" w:themeShade="80"/>
+          <w:sz w:val="24"/>
+          <w:szCs w:val="24"/>
+        </w:rPr>
+        <w:t>) {</w:t>
+      </w:r>
+    </w:p>
+    <w:p>
+      <w:pPr>
+        <w:spacing w:after="0"/>
+        <w:rPr>
+          <w:rFonts w:ascii="Times New Roman" w:hAnsi="Times New Roman" w:cs="Times New Roman"/>
+          <w:b/>
+          <w:bCs/>
+          <w:color w:val="833C0B" w:themeColor="accent2" w:themeShade="80"/>
+          <w:sz w:val="24"/>
+          <w:szCs w:val="24"/>
+        </w:rPr>
+      </w:pPr>
+      <w:r>
+        <w:rPr>
+          <w:rFonts w:ascii="Times New Roman" w:hAnsi="Times New Roman" w:cs="Times New Roman"/>
+          <w:b/>
+          <w:bCs/>
+          <w:color w:val="833C0B" w:themeColor="accent2" w:themeShade="80"/>
+          <w:sz w:val="24"/>
+          <w:szCs w:val="24"/>
+        </w:rPr>
+        <w:tab/>
+      </w:r>
+      <w:r>
+        <w:rPr>
+          <w:rFonts w:ascii="Times New Roman" w:hAnsi="Times New Roman" w:cs="Times New Roman"/>
+          <w:b/>
+          <w:bCs/>
+          <w:color w:val="833C0B" w:themeColor="accent2" w:themeShade="80"/>
+          <w:sz w:val="24"/>
+          <w:szCs w:val="24"/>
+        </w:rPr>
+        <w:tab/>
+      </w:r>
+    </w:p>
+    <w:p>
+      <w:pPr>
+        <w:spacing w:after="0"/>
+        <w:rPr>
+          <w:rFonts w:ascii="Times New Roman" w:hAnsi="Times New Roman" w:cs="Times New Roman"/>
+          <w:b/>
+          <w:bCs/>
+          <w:color w:val="833C0B" w:themeColor="accent2" w:themeShade="80"/>
+          <w:sz w:val="24"/>
+          <w:szCs w:val="24"/>
+        </w:rPr>
+      </w:pPr>
+      <w:r>
+        <w:rPr>
+          <w:rFonts w:ascii="Times New Roman" w:hAnsi="Times New Roman" w:cs="Times New Roman"/>
+          <w:b/>
+          <w:bCs/>
+          <w:color w:val="833C0B" w:themeColor="accent2" w:themeShade="80"/>
+          <w:sz w:val="24"/>
+          <w:szCs w:val="24"/>
+        </w:rPr>
+        <w:lastRenderedPageBreak/>
+        <w:tab/>
+      </w:r>
+      <w:r>
+        <w:rPr>
+          <w:rFonts w:ascii="Times New Roman" w:hAnsi="Times New Roman" w:cs="Times New Roman"/>
+          <w:b/>
+          <w:bCs/>
+          <w:color w:val="833C0B" w:themeColor="accent2" w:themeShade="80"/>
+          <w:sz w:val="24"/>
+          <w:szCs w:val="24"/>
+        </w:rPr>
+        <w:tab/>
+      </w:r>
+      <w:proofErr w:type="spellStart"/>
+      <w:r>
+        <w:rPr>
+          <w:rFonts w:ascii="Times New Roman" w:hAnsi="Times New Roman" w:cs="Times New Roman"/>
+          <w:b/>
+          <w:bCs/>
+          <w:color w:val="833C0B" w:themeColor="accent2" w:themeShade="80"/>
+          <w:sz w:val="24"/>
+          <w:szCs w:val="24"/>
+        </w:rPr>
+        <w:t>System.</w:t>
+      </w:r>
+      <w:r>
+        <w:rPr>
+          <w:rFonts w:ascii="Times New Roman" w:hAnsi="Times New Roman" w:cs="Times New Roman"/>
+          <w:b/>
+          <w:bCs/>
+          <w:i/>
+          <w:iCs/>
+          <w:color w:val="833C0B" w:themeColor="accent2" w:themeShade="80"/>
+          <w:sz w:val="24"/>
+          <w:szCs w:val="24"/>
+        </w:rPr>
+        <w:t>out</w:t>
+      </w:r>
+      <w:r>
+        <w:rPr>
+          <w:rFonts w:ascii="Times New Roman" w:hAnsi="Times New Roman" w:cs="Times New Roman"/>
+          <w:b/>
+          <w:bCs/>
+          <w:color w:val="833C0B" w:themeColor="accent2" w:themeShade="80"/>
+          <w:sz w:val="24"/>
+          <w:szCs w:val="24"/>
+        </w:rPr>
+        <w:t>.println</w:t>
+      </w:r>
+      <w:proofErr w:type="spellEnd"/>
+      <w:r>
+        <w:rPr>
+          <w:rFonts w:ascii="Times New Roman" w:hAnsi="Times New Roman" w:cs="Times New Roman"/>
+          <w:b/>
+          <w:bCs/>
+          <w:color w:val="833C0B" w:themeColor="accent2" w:themeShade="80"/>
+          <w:sz w:val="24"/>
+          <w:szCs w:val="24"/>
+        </w:rPr>
+        <w:t>("C class constructor");</w:t>
+      </w:r>
+    </w:p>
+    <w:p>
+      <w:pPr>
+        <w:spacing w:after="0"/>
+        <w:rPr>
+          <w:rFonts w:ascii="Times New Roman" w:hAnsi="Times New Roman" w:cs="Times New Roman"/>
+          <w:b/>
+          <w:bCs/>
+          <w:color w:val="833C0B" w:themeColor="accent2" w:themeShade="80"/>
+          <w:sz w:val="24"/>
+          <w:szCs w:val="24"/>
+        </w:rPr>
+      </w:pPr>
+      <w:r>
+        <w:rPr>
+          <w:rFonts w:ascii="Times New Roman" w:hAnsi="Times New Roman" w:cs="Times New Roman"/>
+          <w:b/>
+          <w:bCs/>
+          <w:color w:val="833C0B" w:themeColor="accent2" w:themeShade="80"/>
+          <w:sz w:val="24"/>
+          <w:szCs w:val="24"/>
+        </w:rPr>
+        <w:tab/>
+        <w:t>}</w:t>
+      </w:r>
+    </w:p>
+    <w:p>
+      <w:pPr>
+        <w:spacing w:after="0"/>
+        <w:rPr>
+          <w:rFonts w:ascii="Times New Roman" w:hAnsi="Times New Roman" w:cs="Times New Roman"/>
+          <w:b/>
+          <w:bCs/>
+          <w:color w:val="833C0B" w:themeColor="accent2" w:themeShade="80"/>
+          <w:sz w:val="24"/>
+          <w:szCs w:val="24"/>
+        </w:rPr>
+      </w:pPr>
+      <w:r>
+        <w:rPr>
+          <w:rFonts w:ascii="Times New Roman" w:hAnsi="Times New Roman" w:cs="Times New Roman"/>
+          <w:b/>
+          <w:bCs/>
+          <w:color w:val="833C0B" w:themeColor="accent2" w:themeShade="80"/>
+          <w:sz w:val="24"/>
+          <w:szCs w:val="24"/>
+        </w:rPr>
+        <w:t>}</w:t>
+      </w:r>
+    </w:p>
+    <w:p>
+      <w:pPr>
+        <w:spacing w:after="0"/>
+        <w:rPr>
+          <w:rFonts w:ascii="Times New Roman" w:hAnsi="Times New Roman" w:cs="Times New Roman"/>
+          <w:b/>
+          <w:bCs/>
+          <w:color w:val="833C0B" w:themeColor="accent2" w:themeShade="80"/>
+          <w:sz w:val="24"/>
+          <w:szCs w:val="24"/>
+        </w:rPr>
+      </w:pPr>
+    </w:p>
+    <w:p>
+      <w:pPr>
+        <w:spacing w:after="0"/>
+        <w:rPr>
+          <w:rFonts w:ascii="Times New Roman" w:hAnsi="Times New Roman" w:cs="Times New Roman"/>
+          <w:b/>
+          <w:bCs/>
+          <w:color w:val="833C0B" w:themeColor="accent2" w:themeShade="80"/>
+          <w:sz w:val="24"/>
+          <w:szCs w:val="24"/>
+        </w:rPr>
+      </w:pPr>
+      <w:r>
+        <w:rPr>
+          <w:rFonts w:ascii="Times New Roman" w:hAnsi="Times New Roman" w:cs="Times New Roman"/>
+          <w:b/>
+          <w:bCs/>
+          <w:color w:val="833C0B" w:themeColor="accent2" w:themeShade="80"/>
+          <w:sz w:val="24"/>
+          <w:szCs w:val="24"/>
+        </w:rPr>
+        <w:t>public class Multilevel {</w:t>
+      </w:r>
+    </w:p>
+    <w:p>
+      <w:pPr>
+        <w:spacing w:after="0"/>
+        <w:rPr>
+          <w:rFonts w:ascii="Times New Roman" w:hAnsi="Times New Roman" w:cs="Times New Roman"/>
+          <w:b/>
+          <w:bCs/>
+          <w:color w:val="833C0B" w:themeColor="accent2" w:themeShade="80"/>
+          <w:sz w:val="24"/>
+          <w:szCs w:val="24"/>
+        </w:rPr>
+      </w:pPr>
+      <w:r>
+        <w:rPr>
+          <w:rFonts w:ascii="Times New Roman" w:hAnsi="Times New Roman" w:cs="Times New Roman"/>
+          <w:b/>
+          <w:bCs/>
+          <w:color w:val="833C0B" w:themeColor="accent2" w:themeShade="80"/>
+          <w:sz w:val="24"/>
+          <w:szCs w:val="24"/>
+        </w:rPr>
+        <w:tab/>
+        <w:t xml:space="preserve">public static void </w:t>
+      </w:r>
+      <w:proofErr w:type="gramStart"/>
+      <w:r>
+        <w:rPr>
+          <w:rFonts w:ascii="Times New Roman" w:hAnsi="Times New Roman" w:cs="Times New Roman"/>
+          <w:b/>
+          <w:bCs/>
+          <w:color w:val="833C0B" w:themeColor="accent2" w:themeShade="80"/>
+          <w:sz w:val="24"/>
+          <w:szCs w:val="24"/>
+        </w:rPr>
+        <w:t>main(</w:t>
+      </w:r>
+      <w:proofErr w:type="gramEnd"/>
+      <w:r>
+        <w:rPr>
+          <w:rFonts w:ascii="Times New Roman" w:hAnsi="Times New Roman" w:cs="Times New Roman"/>
+          <w:b/>
+          <w:bCs/>
+          <w:color w:val="833C0B" w:themeColor="accent2" w:themeShade="80"/>
+          <w:sz w:val="24"/>
+          <w:szCs w:val="24"/>
+        </w:rPr>
+        <w:t xml:space="preserve">String[] </w:t>
+      </w:r>
+      <w:proofErr w:type="spellStart"/>
+      <w:r>
+        <w:rPr>
+          <w:rFonts w:ascii="Times New Roman" w:hAnsi="Times New Roman" w:cs="Times New Roman"/>
+          <w:b/>
+          <w:bCs/>
+          <w:color w:val="833C0B" w:themeColor="accent2" w:themeShade="80"/>
+          <w:sz w:val="24"/>
+          <w:szCs w:val="24"/>
+        </w:rPr>
+        <w:t>args</w:t>
+      </w:r>
+      <w:proofErr w:type="spellEnd"/>
+      <w:r>
+        <w:rPr>
+          <w:rFonts w:ascii="Times New Roman" w:hAnsi="Times New Roman" w:cs="Times New Roman"/>
+          <w:b/>
+          <w:bCs/>
+          <w:color w:val="833C0B" w:themeColor="accent2" w:themeShade="80"/>
+          <w:sz w:val="24"/>
+          <w:szCs w:val="24"/>
+        </w:rPr>
+        <w:t>) {</w:t>
+      </w:r>
+    </w:p>
+    <w:p>
+      <w:pPr>
+        <w:spacing w:after="0"/>
+        <w:rPr>
+          <w:rFonts w:ascii="Times New Roman" w:hAnsi="Times New Roman" w:cs="Times New Roman"/>
+          <w:b/>
+          <w:bCs/>
+          <w:color w:val="833C0B" w:themeColor="accent2" w:themeShade="80"/>
+          <w:sz w:val="24"/>
+          <w:szCs w:val="24"/>
+        </w:rPr>
+      </w:pPr>
+      <w:r>
+        <w:rPr>
+          <w:rFonts w:ascii="Times New Roman" w:hAnsi="Times New Roman" w:cs="Times New Roman"/>
+          <w:b/>
+          <w:bCs/>
+          <w:color w:val="833C0B" w:themeColor="accent2" w:themeShade="80"/>
+          <w:sz w:val="24"/>
+          <w:szCs w:val="24"/>
+        </w:rPr>
+        <w:tab/>
+      </w:r>
+      <w:r>
+        <w:rPr>
+          <w:rFonts w:ascii="Times New Roman" w:hAnsi="Times New Roman" w:cs="Times New Roman"/>
+          <w:b/>
+          <w:bCs/>
+          <w:color w:val="833C0B" w:themeColor="accent2" w:themeShade="80"/>
+          <w:sz w:val="24"/>
+          <w:szCs w:val="24"/>
+        </w:rPr>
+        <w:tab/>
+        <w:t>// TODO Auto-generated method stub</w:t>
+      </w:r>
+    </w:p>
+    <w:p>
+      <w:pPr>
+        <w:spacing w:after="0"/>
+        <w:rPr>
+          <w:rFonts w:ascii="Times New Roman" w:hAnsi="Times New Roman" w:cs="Times New Roman"/>
+          <w:b/>
+          <w:bCs/>
+          <w:color w:val="833C0B" w:themeColor="accent2" w:themeShade="80"/>
+          <w:sz w:val="24"/>
+          <w:szCs w:val="24"/>
+        </w:rPr>
+      </w:pPr>
+      <w:r>
+        <w:rPr>
+          <w:rFonts w:ascii="Times New Roman" w:hAnsi="Times New Roman" w:cs="Times New Roman"/>
+          <w:b/>
+          <w:bCs/>
+          <w:color w:val="833C0B" w:themeColor="accent2" w:themeShade="80"/>
+          <w:sz w:val="24"/>
+          <w:szCs w:val="24"/>
+        </w:rPr>
+        <w:t xml:space="preserve">        C </w:t>
+      </w:r>
+      <w:r>
+        <w:rPr>
+          <w:rFonts w:ascii="Times New Roman" w:hAnsi="Times New Roman" w:cs="Times New Roman"/>
+          <w:b/>
+          <w:bCs/>
+          <w:color w:val="833C0B" w:themeColor="accent2" w:themeShade="80"/>
+          <w:sz w:val="24"/>
+          <w:szCs w:val="24"/>
+          <w:u w:val="single"/>
+        </w:rPr>
+        <w:t>a1</w:t>
+      </w:r>
+      <w:r>
+        <w:rPr>
+          <w:rFonts w:ascii="Times New Roman" w:hAnsi="Times New Roman" w:cs="Times New Roman"/>
+          <w:b/>
+          <w:bCs/>
+          <w:color w:val="833C0B" w:themeColor="accent2" w:themeShade="80"/>
+          <w:sz w:val="24"/>
+          <w:szCs w:val="24"/>
+        </w:rPr>
+        <w:t xml:space="preserve">=new </w:t>
+      </w:r>
+      <w:proofErr w:type="gramStart"/>
+      <w:r>
+        <w:rPr>
+          <w:rFonts w:ascii="Times New Roman" w:hAnsi="Times New Roman" w:cs="Times New Roman"/>
+          <w:b/>
+          <w:bCs/>
+          <w:color w:val="833C0B" w:themeColor="accent2" w:themeShade="80"/>
+          <w:sz w:val="24"/>
+          <w:szCs w:val="24"/>
+        </w:rPr>
+        <w:t>C(</w:t>
+      </w:r>
+      <w:proofErr w:type="gramEnd"/>
+      <w:r>
+        <w:rPr>
+          <w:rFonts w:ascii="Times New Roman" w:hAnsi="Times New Roman" w:cs="Times New Roman"/>
+          <w:b/>
+          <w:bCs/>
+          <w:color w:val="833C0B" w:themeColor="accent2" w:themeShade="80"/>
+          <w:sz w:val="24"/>
+          <w:szCs w:val="24"/>
+        </w:rPr>
+        <w:t>);</w:t>
+      </w:r>
+    </w:p>
+    <w:p>
+      <w:pPr>
+        <w:spacing w:after="0"/>
+        <w:rPr>
+          <w:rFonts w:ascii="Times New Roman" w:hAnsi="Times New Roman" w:cs="Times New Roman"/>
+          <w:b/>
+          <w:bCs/>
+          <w:color w:val="833C0B" w:themeColor="accent2" w:themeShade="80"/>
+          <w:sz w:val="24"/>
+          <w:szCs w:val="24"/>
+        </w:rPr>
+      </w:pPr>
+      <w:r>
+        <w:rPr>
+          <w:rFonts w:ascii="Times New Roman" w:hAnsi="Times New Roman" w:cs="Times New Roman"/>
+          <w:b/>
+          <w:bCs/>
+          <w:color w:val="833C0B" w:themeColor="accent2" w:themeShade="80"/>
+          <w:sz w:val="24"/>
+          <w:szCs w:val="24"/>
+        </w:rPr>
+        <w:tab/>
+        <w:t>}</w:t>
+      </w:r>
+    </w:p>
+    <w:p>
+      <w:pPr>
+        <w:spacing w:after="0"/>
+        <w:rPr>
+          <w:rFonts w:ascii="Times New Roman" w:hAnsi="Times New Roman" w:cs="Times New Roman"/>
+          <w:b/>
+          <w:bCs/>
+          <w:color w:val="833C0B" w:themeColor="accent2" w:themeShade="80"/>
+          <w:sz w:val="24"/>
+          <w:szCs w:val="24"/>
+        </w:rPr>
+      </w:pPr>
+    </w:p>
+    <w:p>
+      <w:pPr>
+        <w:spacing w:after="0"/>
+        <w:rPr>
+          <w:rFonts w:ascii="Times New Roman" w:hAnsi="Times New Roman" w:cs="Times New Roman"/>
+          <w:b/>
+          <w:bCs/>
+          <w:color w:val="833C0B" w:themeColor="accent2" w:themeShade="80"/>
+          <w:sz w:val="24"/>
+          <w:szCs w:val="24"/>
+        </w:rPr>
+      </w:pPr>
+      <w:r>
+        <w:rPr>
+          <w:rFonts w:ascii="Times New Roman" w:hAnsi="Times New Roman" w:cs="Times New Roman"/>
+          <w:b/>
+          <w:bCs/>
+          <w:color w:val="833C0B" w:themeColor="accent2" w:themeShade="80"/>
+          <w:sz w:val="24"/>
+          <w:szCs w:val="24"/>
+        </w:rPr>
+        <w:t>}</w:t>
+      </w:r>
+    </w:p>
+    <w:p>
+      <w:pPr>
+        <w:rPr>
+          <w:rFonts w:ascii="Times New Roman" w:hAnsi="Times New Roman" w:cs="Times New Roman"/>
+          <w:b/>
+          <w:bCs/>
+          <w:sz w:val="24"/>
+          <w:szCs w:val="24"/>
+        </w:rPr>
+      </w:pPr>
+    </w:p>
+    <w:p>
+      <w:pPr>
+        <w:rPr>
+          <w:rFonts w:ascii="Times New Roman" w:hAnsi="Times New Roman" w:cs="Times New Roman"/>
+          <w:b/>
+          <w:bCs/>
+          <w:sz w:val="24"/>
+          <w:szCs w:val="24"/>
+        </w:rPr>
+      </w:pPr>
+      <w:r>
+        <w:rPr>
+          <w:rFonts w:ascii="Times New Roman" w:hAnsi="Times New Roman" w:cs="Times New Roman"/>
+          <w:b/>
+          <w:bCs/>
+          <w:sz w:val="24"/>
+          <w:szCs w:val="24"/>
+        </w:rPr>
+        <w:t>Java does not support multiple inheritance concept.</w:t>
+      </w:r>
+    </w:p>
+    <w:p>
+      <w:pPr>
+        <w:rPr>
+          <w:rFonts w:ascii="Times New Roman" w:hAnsi="Times New Roman" w:cs="Times New Roman"/>
+          <w:b/>
+          <w:bCs/>
+          <w:sz w:val="24"/>
+          <w:szCs w:val="24"/>
+        </w:rPr>
+      </w:pPr>
+    </w:p>
+    <w:p>
+      <w:pPr>
+        <w:rPr>
+          <w:rFonts w:ascii="Times New Roman" w:hAnsi="Times New Roman" w:cs="Times New Roman"/>
+          <w:b/>
+          <w:bCs/>
+          <w:sz w:val="24"/>
+          <w:szCs w:val="24"/>
+        </w:rPr>
+      </w:pPr>
+    </w:p>
+    <w:p>
+      <w:pPr>
+        <w:rPr>
+          <w:rFonts w:ascii="Times New Roman" w:hAnsi="Times New Roman" w:cs="Times New Roman"/>
+          <w:b/>
+          <w:bCs/>
+          <w:sz w:val="24"/>
+          <w:szCs w:val="24"/>
+        </w:rPr>
+      </w:pPr>
+    </w:p>
+    <w:p>
+      <w:pPr>
+        <w:rPr>
+          <w:rFonts w:ascii="Times New Roman" w:hAnsi="Times New Roman" w:cs="Times New Roman"/>
+          <w:b/>
+          <w:bCs/>
+          <w:sz w:val="24"/>
+          <w:szCs w:val="24"/>
+        </w:rPr>
+      </w:pPr>
+      <w:r>
+        <w:rPr>
+          <w:rFonts w:ascii="Times New Roman" w:hAnsi="Times New Roman" w:cs="Times New Roman"/>
+          <w:b/>
+          <w:bCs/>
+          <w:sz w:val="24"/>
+          <w:szCs w:val="24"/>
+        </w:rPr>
+        <w:t xml:space="preserve">Super </w:t>
+      </w:r>
+      <w:proofErr w:type="gramStart"/>
+      <w:r>
+        <w:rPr>
+          <w:rFonts w:ascii="Times New Roman" w:hAnsi="Times New Roman" w:cs="Times New Roman"/>
+          <w:b/>
+          <w:bCs/>
+          <w:sz w:val="24"/>
+          <w:szCs w:val="24"/>
+        </w:rPr>
+        <w:t>keyword :</w:t>
+      </w:r>
+      <w:proofErr w:type="gramEnd"/>
+    </w:p>
+    <w:p>
+      <w:pPr>
+        <w:pStyle w:val="ListParagraph"/>
+        <w:numPr>
+          <w:ilvl w:val="0"/>
+          <w:numId w:val="3"/>
+        </w:numPr>
+        <w:rPr>
+          <w:rFonts w:ascii="Times New Roman" w:hAnsi="Times New Roman" w:cs="Times New Roman"/>
+          <w:b/>
+          <w:bCs/>
+          <w:sz w:val="24"/>
+          <w:szCs w:val="24"/>
+        </w:rPr>
+      </w:pPr>
+      <w:r>
+        <w:rPr>
+          <w:rFonts w:ascii="Times New Roman" w:hAnsi="Times New Roman" w:cs="Times New Roman"/>
+          <w:b/>
+          <w:bCs/>
+          <w:sz w:val="24"/>
+          <w:szCs w:val="24"/>
+        </w:rPr>
+        <w:t>To call the super class constructor.</w:t>
+      </w:r>
+    </w:p>
+    <w:p>
+      <w:pPr>
+        <w:pStyle w:val="ListParagraph"/>
+        <w:numPr>
+          <w:ilvl w:val="0"/>
+          <w:numId w:val="3"/>
+        </w:numPr>
+        <w:rPr>
+          <w:rFonts w:ascii="Times New Roman" w:hAnsi="Times New Roman" w:cs="Times New Roman"/>
+          <w:b/>
+          <w:bCs/>
+          <w:sz w:val="24"/>
+          <w:szCs w:val="24"/>
+        </w:rPr>
+      </w:pPr>
+      <w:r>
+        <w:rPr>
+          <w:rFonts w:ascii="Times New Roman" w:hAnsi="Times New Roman" w:cs="Times New Roman"/>
+          <w:b/>
+          <w:bCs/>
+          <w:sz w:val="24"/>
+          <w:szCs w:val="24"/>
+        </w:rPr>
+        <w:t xml:space="preserve">To </w:t>
+      </w:r>
+      <w:r>
+        <w:rPr>
+          <w:rFonts w:ascii="Times New Roman" w:hAnsi="Times New Roman" w:cs="Times New Roman"/>
+          <w:b/>
+          <w:bCs/>
+          <w:sz w:val="24"/>
+          <w:szCs w:val="24"/>
+        </w:rPr>
+        <w:t>access</w:t>
+      </w:r>
+      <w:r>
+        <w:rPr>
+          <w:rFonts w:ascii="Times New Roman" w:hAnsi="Times New Roman" w:cs="Times New Roman"/>
+          <w:b/>
+          <w:bCs/>
+          <w:sz w:val="24"/>
+          <w:szCs w:val="24"/>
+        </w:rPr>
+        <w:t xml:space="preserve"> the super class member.</w:t>
+      </w:r>
+    </w:p>
+    <w:p>
+      <w:pPr>
+        <w:rPr>
+          <w:rFonts w:ascii="Times New Roman" w:hAnsi="Times New Roman" w:cs="Times New Roman"/>
+          <w:b/>
+          <w:bCs/>
+          <w:sz w:val="24"/>
+          <w:szCs w:val="24"/>
+        </w:rPr>
+      </w:pPr>
+    </w:p>
+    <w:p>
+      <w:pPr>
+        <w:rPr>
+          <w:rFonts w:ascii="Times New Roman" w:hAnsi="Times New Roman" w:cs="Times New Roman"/>
+          <w:b/>
+          <w:bCs/>
+          <w:sz w:val="24"/>
+          <w:szCs w:val="24"/>
+        </w:rPr>
+      </w:pPr>
+      <w:r>
+        <w:rPr>
+          <w:rFonts w:ascii="Times New Roman" w:hAnsi="Times New Roman" w:cs="Times New Roman"/>
+          <w:b/>
+          <w:bCs/>
+          <w:sz w:val="24"/>
+          <w:szCs w:val="24"/>
+        </w:rPr>
+        <w:t xml:space="preserve">   </w:t>
+      </w:r>
+      <w:proofErr w:type="gramStart"/>
+      <w:r>
+        <w:rPr>
+          <w:rFonts w:ascii="Times New Roman" w:hAnsi="Times New Roman" w:cs="Times New Roman"/>
+          <w:b/>
+          <w:bCs/>
+          <w:sz w:val="24"/>
+          <w:szCs w:val="24"/>
+        </w:rPr>
+        <w:t>Example :</w:t>
+      </w:r>
+      <w:proofErr w:type="gramEnd"/>
+    </w:p>
+    <w:p>
+      <w:pPr>
+        <w:spacing w:after="0"/>
+        <w:rPr>
+          <w:b/>
+          <w:bCs/>
+          <w:color w:val="833C0B" w:themeColor="accent2" w:themeShade="80"/>
+        </w:rPr>
+      </w:pPr>
+      <w:r>
+        <w:rPr>
+          <w:rFonts w:ascii="Times New Roman" w:hAnsi="Times New Roman" w:cs="Times New Roman"/>
+          <w:b/>
+          <w:bCs/>
+          <w:sz w:val="24"/>
+          <w:szCs w:val="24"/>
+        </w:rPr>
+        <w:t xml:space="preserve">  </w:t>
+      </w:r>
+      <w:r>
+        <w:rPr>
+          <w:b/>
+          <w:bCs/>
+          <w:color w:val="833C0B" w:themeColor="accent2" w:themeShade="80"/>
+        </w:rPr>
+        <w:t>class A1 {</w:t>
+      </w:r>
+    </w:p>
+    <w:p>
+      <w:pPr>
+        <w:spacing w:after="0"/>
+        <w:rPr>
+          <w:rFonts w:ascii="Times New Roman" w:hAnsi="Times New Roman" w:cs="Times New Roman"/>
+          <w:b/>
+          <w:bCs/>
+          <w:color w:val="833C0B" w:themeColor="accent2" w:themeShade="80"/>
+          <w:sz w:val="24"/>
+          <w:szCs w:val="24"/>
+        </w:rPr>
+      </w:pPr>
+      <w:r>
+        <w:rPr>
+          <w:rFonts w:ascii="Times New Roman" w:hAnsi="Times New Roman" w:cs="Times New Roman"/>
+          <w:b/>
+          <w:bCs/>
+          <w:color w:val="833C0B" w:themeColor="accent2" w:themeShade="80"/>
+          <w:sz w:val="24"/>
+          <w:szCs w:val="24"/>
+        </w:rPr>
+        <w:tab/>
+        <w:t>int b;</w:t>
+      </w:r>
+    </w:p>
+    <w:p>
+      <w:pPr>
+        <w:spacing w:after="0"/>
+        <w:rPr>
+          <w:rFonts w:ascii="Times New Roman" w:hAnsi="Times New Roman" w:cs="Times New Roman"/>
+          <w:b/>
+          <w:bCs/>
+          <w:color w:val="833C0B" w:themeColor="accent2" w:themeShade="80"/>
+          <w:sz w:val="24"/>
+          <w:szCs w:val="24"/>
+        </w:rPr>
+      </w:pPr>
+      <w:r>
+        <w:rPr>
+          <w:rFonts w:ascii="Times New Roman" w:hAnsi="Times New Roman" w:cs="Times New Roman"/>
+          <w:b/>
+          <w:bCs/>
+          <w:color w:val="833C0B" w:themeColor="accent2" w:themeShade="80"/>
+          <w:sz w:val="24"/>
+          <w:szCs w:val="24"/>
+        </w:rPr>
+        <w:tab/>
+        <w:t>A1() {</w:t>
+      </w:r>
+    </w:p>
+    <w:p>
+      <w:pPr>
+        <w:spacing w:after="0"/>
+        <w:rPr>
+          <w:rFonts w:ascii="Times New Roman" w:hAnsi="Times New Roman" w:cs="Times New Roman"/>
+          <w:b/>
+          <w:bCs/>
+          <w:color w:val="833C0B" w:themeColor="accent2" w:themeShade="80"/>
+          <w:sz w:val="24"/>
+          <w:szCs w:val="24"/>
+        </w:rPr>
+      </w:pPr>
+      <w:r>
+        <w:rPr>
+          <w:rFonts w:ascii="Times New Roman" w:hAnsi="Times New Roman" w:cs="Times New Roman"/>
+          <w:b/>
+          <w:bCs/>
+          <w:color w:val="833C0B" w:themeColor="accent2" w:themeShade="80"/>
+          <w:sz w:val="24"/>
+          <w:szCs w:val="24"/>
+        </w:rPr>
+        <w:tab/>
+      </w:r>
+      <w:r>
+        <w:rPr>
+          <w:rFonts w:ascii="Times New Roman" w:hAnsi="Times New Roman" w:cs="Times New Roman"/>
+          <w:b/>
+          <w:bCs/>
+          <w:color w:val="833C0B" w:themeColor="accent2" w:themeShade="80"/>
+          <w:sz w:val="24"/>
+          <w:szCs w:val="24"/>
+        </w:rPr>
+        <w:tab/>
+      </w:r>
+      <w:proofErr w:type="spellStart"/>
+      <w:r>
+        <w:rPr>
+          <w:rFonts w:ascii="Times New Roman" w:hAnsi="Times New Roman" w:cs="Times New Roman"/>
+          <w:b/>
+          <w:bCs/>
+          <w:color w:val="833C0B" w:themeColor="accent2" w:themeShade="80"/>
+          <w:sz w:val="24"/>
+          <w:szCs w:val="24"/>
+        </w:rPr>
+        <w:t>System.</w:t>
+      </w:r>
+      <w:r>
+        <w:rPr>
+          <w:rFonts w:ascii="Times New Roman" w:hAnsi="Times New Roman" w:cs="Times New Roman"/>
+          <w:b/>
+          <w:bCs/>
+          <w:i/>
+          <w:iCs/>
+          <w:color w:val="833C0B" w:themeColor="accent2" w:themeShade="80"/>
+          <w:sz w:val="24"/>
+          <w:szCs w:val="24"/>
+        </w:rPr>
+        <w:t>out</w:t>
+      </w:r>
+      <w:r>
+        <w:rPr>
+          <w:rFonts w:ascii="Times New Roman" w:hAnsi="Times New Roman" w:cs="Times New Roman"/>
+          <w:b/>
+          <w:bCs/>
+          <w:color w:val="833C0B" w:themeColor="accent2" w:themeShade="80"/>
+          <w:sz w:val="24"/>
+          <w:szCs w:val="24"/>
+        </w:rPr>
+        <w:t>.println</w:t>
+      </w:r>
+      <w:proofErr w:type="spellEnd"/>
+      <w:r>
+        <w:rPr>
+          <w:rFonts w:ascii="Times New Roman" w:hAnsi="Times New Roman" w:cs="Times New Roman"/>
+          <w:b/>
+          <w:bCs/>
+          <w:color w:val="833C0B" w:themeColor="accent2" w:themeShade="80"/>
+          <w:sz w:val="24"/>
+          <w:szCs w:val="24"/>
+        </w:rPr>
+        <w:t>("this is A1 class constructor");</w:t>
+      </w:r>
+    </w:p>
+    <w:p>
+      <w:pPr>
+        <w:spacing w:after="0"/>
+        <w:rPr>
+          <w:rFonts w:ascii="Times New Roman" w:hAnsi="Times New Roman" w:cs="Times New Roman"/>
+          <w:b/>
+          <w:bCs/>
+          <w:color w:val="833C0B" w:themeColor="accent2" w:themeShade="80"/>
+          <w:sz w:val="24"/>
+          <w:szCs w:val="24"/>
+        </w:rPr>
+      </w:pPr>
+      <w:r>
+        <w:rPr>
+          <w:rFonts w:ascii="Times New Roman" w:hAnsi="Times New Roman" w:cs="Times New Roman"/>
+          <w:b/>
+          <w:bCs/>
+          <w:color w:val="833C0B" w:themeColor="accent2" w:themeShade="80"/>
+          <w:sz w:val="24"/>
+          <w:szCs w:val="24"/>
+        </w:rPr>
+        <w:tab/>
+        <w:t>}</w:t>
+      </w:r>
+    </w:p>
+    <w:p>
+      <w:pPr>
+        <w:spacing w:after="0"/>
+        <w:rPr>
+          <w:rFonts w:ascii="Times New Roman" w:hAnsi="Times New Roman" w:cs="Times New Roman"/>
+          <w:b/>
+          <w:bCs/>
+          <w:color w:val="833C0B" w:themeColor="accent2" w:themeShade="80"/>
+          <w:sz w:val="24"/>
+          <w:szCs w:val="24"/>
+        </w:rPr>
+      </w:pPr>
+      <w:r>
+        <w:rPr>
+          <w:rFonts w:ascii="Times New Roman" w:hAnsi="Times New Roman" w:cs="Times New Roman"/>
+          <w:b/>
+          <w:bCs/>
+          <w:color w:val="833C0B" w:themeColor="accent2" w:themeShade="80"/>
+          <w:sz w:val="24"/>
+          <w:szCs w:val="24"/>
+        </w:rPr>
+        <w:tab/>
+        <w:t>A1(int a) {</w:t>
+      </w:r>
+    </w:p>
+    <w:p>
+      <w:pPr>
+        <w:spacing w:after="0"/>
+        <w:rPr>
+          <w:rFonts w:ascii="Times New Roman" w:hAnsi="Times New Roman" w:cs="Times New Roman"/>
+          <w:b/>
+          <w:bCs/>
+          <w:color w:val="833C0B" w:themeColor="accent2" w:themeShade="80"/>
+          <w:sz w:val="24"/>
+          <w:szCs w:val="24"/>
+        </w:rPr>
+      </w:pPr>
+      <w:r>
+        <w:rPr>
+          <w:rFonts w:ascii="Times New Roman" w:hAnsi="Times New Roman" w:cs="Times New Roman"/>
+          <w:b/>
+          <w:bCs/>
+          <w:color w:val="833C0B" w:themeColor="accent2" w:themeShade="80"/>
+          <w:sz w:val="24"/>
+          <w:szCs w:val="24"/>
+        </w:rPr>
+        <w:tab/>
+        <w:t xml:space="preserve">    b=a;</w:t>
+      </w:r>
+    </w:p>
+    <w:p>
+      <w:pPr>
+        <w:spacing w:after="0"/>
+        <w:rPr>
+          <w:rFonts w:ascii="Times New Roman" w:hAnsi="Times New Roman" w:cs="Times New Roman"/>
+          <w:b/>
+          <w:bCs/>
+          <w:color w:val="833C0B" w:themeColor="accent2" w:themeShade="80"/>
+          <w:sz w:val="24"/>
+          <w:szCs w:val="24"/>
+        </w:rPr>
+      </w:pPr>
+      <w:r>
+        <w:rPr>
+          <w:rFonts w:ascii="Times New Roman" w:hAnsi="Times New Roman" w:cs="Times New Roman"/>
+          <w:b/>
+          <w:bCs/>
+          <w:color w:val="833C0B" w:themeColor="accent2" w:themeShade="80"/>
+          <w:sz w:val="24"/>
+          <w:szCs w:val="24"/>
+        </w:rPr>
+        <w:tab/>
+        <w:t xml:space="preserve">    </w:t>
+      </w:r>
+      <w:proofErr w:type="spellStart"/>
+      <w:r>
+        <w:rPr>
+          <w:rFonts w:ascii="Times New Roman" w:hAnsi="Times New Roman" w:cs="Times New Roman"/>
+          <w:b/>
+          <w:bCs/>
+          <w:color w:val="833C0B" w:themeColor="accent2" w:themeShade="80"/>
+          <w:sz w:val="24"/>
+          <w:szCs w:val="24"/>
+        </w:rPr>
+        <w:t>System.</w:t>
+      </w:r>
+      <w:r>
+        <w:rPr>
+          <w:rFonts w:ascii="Times New Roman" w:hAnsi="Times New Roman" w:cs="Times New Roman"/>
+          <w:b/>
+          <w:bCs/>
+          <w:i/>
+          <w:iCs/>
+          <w:color w:val="833C0B" w:themeColor="accent2" w:themeShade="80"/>
+          <w:sz w:val="24"/>
+          <w:szCs w:val="24"/>
+        </w:rPr>
+        <w:t>out</w:t>
+      </w:r>
+      <w:r>
+        <w:rPr>
+          <w:rFonts w:ascii="Times New Roman" w:hAnsi="Times New Roman" w:cs="Times New Roman"/>
+          <w:b/>
+          <w:bCs/>
+          <w:color w:val="833C0B" w:themeColor="accent2" w:themeShade="80"/>
+          <w:sz w:val="24"/>
+          <w:szCs w:val="24"/>
+        </w:rPr>
+        <w:t>.println</w:t>
+      </w:r>
+      <w:proofErr w:type="spellEnd"/>
+      <w:r>
+        <w:rPr>
+          <w:rFonts w:ascii="Times New Roman" w:hAnsi="Times New Roman" w:cs="Times New Roman"/>
+          <w:b/>
+          <w:bCs/>
+          <w:color w:val="833C0B" w:themeColor="accent2" w:themeShade="80"/>
+          <w:sz w:val="24"/>
+          <w:szCs w:val="24"/>
+        </w:rPr>
+        <w:t>("this is super class parameterized constructor");</w:t>
+      </w:r>
+    </w:p>
+    <w:p>
+      <w:pPr>
+        <w:spacing w:after="0"/>
+        <w:rPr>
+          <w:rFonts w:ascii="Times New Roman" w:hAnsi="Times New Roman" w:cs="Times New Roman"/>
+          <w:b/>
+          <w:bCs/>
+          <w:color w:val="833C0B" w:themeColor="accent2" w:themeShade="80"/>
+          <w:sz w:val="24"/>
+          <w:szCs w:val="24"/>
+        </w:rPr>
+      </w:pPr>
+      <w:r>
+        <w:rPr>
+          <w:rFonts w:ascii="Times New Roman" w:hAnsi="Times New Roman" w:cs="Times New Roman"/>
+          <w:b/>
+          <w:bCs/>
+          <w:color w:val="833C0B" w:themeColor="accent2" w:themeShade="80"/>
+          <w:sz w:val="24"/>
+          <w:szCs w:val="24"/>
+        </w:rPr>
+        <w:t xml:space="preserve">    } </w:t>
+      </w:r>
+    </w:p>
+    <w:p>
+      <w:pPr>
+        <w:spacing w:after="0"/>
+        <w:rPr>
+          <w:rFonts w:ascii="Times New Roman" w:hAnsi="Times New Roman" w:cs="Times New Roman"/>
+          <w:b/>
+          <w:bCs/>
+          <w:color w:val="833C0B" w:themeColor="accent2" w:themeShade="80"/>
+          <w:sz w:val="24"/>
+          <w:szCs w:val="24"/>
+        </w:rPr>
+      </w:pPr>
+      <w:r>
+        <w:rPr>
+          <w:rFonts w:ascii="Times New Roman" w:hAnsi="Times New Roman" w:cs="Times New Roman"/>
+          <w:b/>
+          <w:bCs/>
+          <w:color w:val="833C0B" w:themeColor="accent2" w:themeShade="80"/>
+          <w:sz w:val="24"/>
+          <w:szCs w:val="24"/>
+        </w:rPr>
+        <w:t>}</w:t>
+      </w:r>
+    </w:p>
+    <w:p>
+      <w:pPr>
+        <w:spacing w:after="0"/>
+        <w:rPr>
+          <w:rFonts w:ascii="Times New Roman" w:hAnsi="Times New Roman" w:cs="Times New Roman"/>
+          <w:b/>
+          <w:bCs/>
+          <w:color w:val="833C0B" w:themeColor="accent2" w:themeShade="80"/>
+          <w:sz w:val="24"/>
+          <w:szCs w:val="24"/>
+        </w:rPr>
+      </w:pPr>
+      <w:r>
+        <w:rPr>
+          <w:rFonts w:ascii="Times New Roman" w:hAnsi="Times New Roman" w:cs="Times New Roman"/>
+          <w:b/>
+          <w:bCs/>
+          <w:color w:val="833C0B" w:themeColor="accent2" w:themeShade="80"/>
+          <w:sz w:val="24"/>
+          <w:szCs w:val="24"/>
+        </w:rPr>
+        <w:t>class B1 extends A1 {</w:t>
+      </w:r>
+    </w:p>
+    <w:p>
+      <w:pPr>
+        <w:spacing w:after="0"/>
+        <w:rPr>
+          <w:rFonts w:ascii="Times New Roman" w:hAnsi="Times New Roman" w:cs="Times New Roman"/>
+          <w:b/>
+          <w:bCs/>
+          <w:color w:val="833C0B" w:themeColor="accent2" w:themeShade="80"/>
+          <w:sz w:val="24"/>
+          <w:szCs w:val="24"/>
+        </w:rPr>
+      </w:pPr>
+      <w:r>
+        <w:rPr>
+          <w:rFonts w:ascii="Times New Roman" w:hAnsi="Times New Roman" w:cs="Times New Roman"/>
+          <w:b/>
+          <w:bCs/>
+          <w:color w:val="833C0B" w:themeColor="accent2" w:themeShade="80"/>
+          <w:sz w:val="24"/>
+          <w:szCs w:val="24"/>
+        </w:rPr>
+        <w:tab/>
+        <w:t>B1() {</w:t>
+      </w:r>
+    </w:p>
+    <w:p>
+      <w:pPr>
+        <w:spacing w:after="0"/>
+        <w:rPr>
+          <w:rFonts w:ascii="Times New Roman" w:hAnsi="Times New Roman" w:cs="Times New Roman"/>
+          <w:b/>
+          <w:bCs/>
+          <w:color w:val="833C0B" w:themeColor="accent2" w:themeShade="80"/>
+          <w:sz w:val="24"/>
+          <w:szCs w:val="24"/>
+        </w:rPr>
+      </w:pPr>
+      <w:r>
+        <w:rPr>
+          <w:rFonts w:ascii="Times New Roman" w:hAnsi="Times New Roman" w:cs="Times New Roman"/>
+          <w:b/>
+          <w:bCs/>
+          <w:color w:val="833C0B" w:themeColor="accent2" w:themeShade="80"/>
+          <w:sz w:val="24"/>
+          <w:szCs w:val="24"/>
+        </w:rPr>
+        <w:tab/>
+      </w:r>
+      <w:r>
+        <w:rPr>
+          <w:rFonts w:ascii="Times New Roman" w:hAnsi="Times New Roman" w:cs="Times New Roman"/>
+          <w:b/>
+          <w:bCs/>
+          <w:color w:val="833C0B" w:themeColor="accent2" w:themeShade="80"/>
+          <w:sz w:val="24"/>
+          <w:szCs w:val="24"/>
+        </w:rPr>
+        <w:tab/>
+      </w:r>
+      <w:proofErr w:type="gramStart"/>
+      <w:r>
+        <w:rPr>
+          <w:rFonts w:ascii="Times New Roman" w:hAnsi="Times New Roman" w:cs="Times New Roman"/>
+          <w:b/>
+          <w:bCs/>
+          <w:color w:val="833C0B" w:themeColor="accent2" w:themeShade="80"/>
+          <w:sz w:val="24"/>
+          <w:szCs w:val="24"/>
+        </w:rPr>
+        <w:t>super(</w:t>
+      </w:r>
+      <w:proofErr w:type="gramEnd"/>
+      <w:r>
+        <w:rPr>
+          <w:rFonts w:ascii="Times New Roman" w:hAnsi="Times New Roman" w:cs="Times New Roman"/>
+          <w:b/>
+          <w:bCs/>
+          <w:color w:val="833C0B" w:themeColor="accent2" w:themeShade="80"/>
+          <w:sz w:val="24"/>
+          <w:szCs w:val="24"/>
+        </w:rPr>
+        <w:t>5);</w:t>
+      </w:r>
+    </w:p>
+    <w:p>
+      <w:pPr>
+        <w:spacing w:after="0"/>
+        <w:rPr>
+          <w:rFonts w:ascii="Times New Roman" w:hAnsi="Times New Roman" w:cs="Times New Roman"/>
+          <w:b/>
+          <w:bCs/>
+          <w:color w:val="833C0B" w:themeColor="accent2" w:themeShade="80"/>
+          <w:sz w:val="24"/>
+          <w:szCs w:val="24"/>
+        </w:rPr>
+      </w:pPr>
+      <w:r>
+        <w:rPr>
+          <w:rFonts w:ascii="Times New Roman" w:hAnsi="Times New Roman" w:cs="Times New Roman"/>
+          <w:b/>
+          <w:bCs/>
+          <w:color w:val="833C0B" w:themeColor="accent2" w:themeShade="80"/>
+          <w:sz w:val="24"/>
+          <w:szCs w:val="24"/>
+        </w:rPr>
+        <w:tab/>
+      </w:r>
+      <w:r>
+        <w:rPr>
+          <w:rFonts w:ascii="Times New Roman" w:hAnsi="Times New Roman" w:cs="Times New Roman"/>
+          <w:b/>
+          <w:bCs/>
+          <w:color w:val="833C0B" w:themeColor="accent2" w:themeShade="80"/>
+          <w:sz w:val="24"/>
+          <w:szCs w:val="24"/>
+        </w:rPr>
+        <w:tab/>
+      </w:r>
+      <w:proofErr w:type="spellStart"/>
+      <w:r>
+        <w:rPr>
+          <w:rFonts w:ascii="Times New Roman" w:hAnsi="Times New Roman" w:cs="Times New Roman"/>
+          <w:b/>
+          <w:bCs/>
+          <w:color w:val="833C0B" w:themeColor="accent2" w:themeShade="80"/>
+          <w:sz w:val="24"/>
+          <w:szCs w:val="24"/>
+        </w:rPr>
+        <w:t>System.</w:t>
+      </w:r>
+      <w:r>
+        <w:rPr>
+          <w:rFonts w:ascii="Times New Roman" w:hAnsi="Times New Roman" w:cs="Times New Roman"/>
+          <w:b/>
+          <w:bCs/>
+          <w:i/>
+          <w:iCs/>
+          <w:color w:val="833C0B" w:themeColor="accent2" w:themeShade="80"/>
+          <w:sz w:val="24"/>
+          <w:szCs w:val="24"/>
+        </w:rPr>
+        <w:t>out</w:t>
+      </w:r>
+      <w:r>
+        <w:rPr>
+          <w:rFonts w:ascii="Times New Roman" w:hAnsi="Times New Roman" w:cs="Times New Roman"/>
+          <w:b/>
+          <w:bCs/>
+          <w:color w:val="833C0B" w:themeColor="accent2" w:themeShade="80"/>
+          <w:sz w:val="24"/>
+          <w:szCs w:val="24"/>
+        </w:rPr>
+        <w:t>.println</w:t>
+      </w:r>
+      <w:proofErr w:type="spellEnd"/>
+      <w:r>
+        <w:rPr>
+          <w:rFonts w:ascii="Times New Roman" w:hAnsi="Times New Roman" w:cs="Times New Roman"/>
+          <w:b/>
+          <w:bCs/>
+          <w:color w:val="833C0B" w:themeColor="accent2" w:themeShade="80"/>
+          <w:sz w:val="24"/>
+          <w:szCs w:val="24"/>
+        </w:rPr>
+        <w:t>("this is B1 class constructor");</w:t>
+      </w:r>
+    </w:p>
+    <w:p>
+      <w:pPr>
+        <w:spacing w:after="0"/>
+        <w:rPr>
+          <w:rFonts w:ascii="Times New Roman" w:hAnsi="Times New Roman" w:cs="Times New Roman"/>
+          <w:b/>
+          <w:bCs/>
+          <w:color w:val="833C0B" w:themeColor="accent2" w:themeShade="80"/>
+          <w:sz w:val="24"/>
+          <w:szCs w:val="24"/>
+        </w:rPr>
+      </w:pPr>
+      <w:r>
+        <w:rPr>
+          <w:rFonts w:ascii="Times New Roman" w:hAnsi="Times New Roman" w:cs="Times New Roman"/>
+          <w:b/>
+          <w:bCs/>
+          <w:color w:val="833C0B" w:themeColor="accent2" w:themeShade="80"/>
+          <w:sz w:val="24"/>
+          <w:szCs w:val="24"/>
+        </w:rPr>
+        <w:tab/>
+        <w:t>}</w:t>
+      </w:r>
+    </w:p>
+    <w:p>
+      <w:pPr>
+        <w:spacing w:after="0"/>
+        <w:rPr>
+          <w:rFonts w:ascii="Times New Roman" w:hAnsi="Times New Roman" w:cs="Times New Roman"/>
+          <w:b/>
+          <w:bCs/>
+          <w:color w:val="833C0B" w:themeColor="accent2" w:themeShade="80"/>
+          <w:sz w:val="24"/>
+          <w:szCs w:val="24"/>
+        </w:rPr>
+      </w:pPr>
+      <w:r>
+        <w:rPr>
+          <w:rFonts w:ascii="Times New Roman" w:hAnsi="Times New Roman" w:cs="Times New Roman"/>
+          <w:b/>
+          <w:bCs/>
+          <w:color w:val="833C0B" w:themeColor="accent2" w:themeShade="80"/>
+          <w:sz w:val="24"/>
+          <w:szCs w:val="24"/>
+        </w:rPr>
+        <w:t>}</w:t>
+      </w:r>
+    </w:p>
+    <w:p>
+      <w:pPr>
+        <w:spacing w:after="0"/>
+        <w:rPr>
+          <w:rFonts w:ascii="Times New Roman" w:hAnsi="Times New Roman" w:cs="Times New Roman"/>
+          <w:b/>
+          <w:bCs/>
+          <w:color w:val="833C0B" w:themeColor="accent2" w:themeShade="80"/>
+          <w:sz w:val="24"/>
+          <w:szCs w:val="24"/>
+        </w:rPr>
+      </w:pPr>
+    </w:p>
+    <w:p>
+      <w:pPr>
+        <w:spacing w:after="0"/>
+        <w:rPr>
+          <w:rFonts w:ascii="Times New Roman" w:hAnsi="Times New Roman" w:cs="Times New Roman"/>
+          <w:b/>
+          <w:bCs/>
+          <w:color w:val="833C0B" w:themeColor="accent2" w:themeShade="80"/>
+          <w:sz w:val="24"/>
+          <w:szCs w:val="24"/>
+        </w:rPr>
+      </w:pPr>
+      <w:r>
+        <w:rPr>
+          <w:rFonts w:ascii="Times New Roman" w:hAnsi="Times New Roman" w:cs="Times New Roman"/>
+          <w:b/>
+          <w:bCs/>
+          <w:color w:val="833C0B" w:themeColor="accent2" w:themeShade="80"/>
+          <w:sz w:val="24"/>
+          <w:szCs w:val="24"/>
+        </w:rPr>
+        <w:lastRenderedPageBreak/>
+        <w:t xml:space="preserve">public class </w:t>
+      </w:r>
+      <w:proofErr w:type="spellStart"/>
+      <w:r>
+        <w:rPr>
+          <w:rFonts w:ascii="Times New Roman" w:hAnsi="Times New Roman" w:cs="Times New Roman"/>
+          <w:b/>
+          <w:bCs/>
+          <w:color w:val="833C0B" w:themeColor="accent2" w:themeShade="80"/>
+          <w:sz w:val="24"/>
+          <w:szCs w:val="24"/>
+        </w:rPr>
+        <w:t>SuperDemo</w:t>
+      </w:r>
+      <w:proofErr w:type="spellEnd"/>
+      <w:r>
+        <w:rPr>
+          <w:rFonts w:ascii="Times New Roman" w:hAnsi="Times New Roman" w:cs="Times New Roman"/>
+          <w:b/>
+          <w:bCs/>
+          <w:color w:val="833C0B" w:themeColor="accent2" w:themeShade="80"/>
+          <w:sz w:val="24"/>
+          <w:szCs w:val="24"/>
+        </w:rPr>
+        <w:t xml:space="preserve"> {</w:t>
+      </w:r>
+    </w:p>
+    <w:p>
+      <w:pPr>
+        <w:spacing w:after="0"/>
+        <w:rPr>
+          <w:rFonts w:ascii="Times New Roman" w:hAnsi="Times New Roman" w:cs="Times New Roman"/>
+          <w:b/>
+          <w:bCs/>
+          <w:color w:val="833C0B" w:themeColor="accent2" w:themeShade="80"/>
+          <w:sz w:val="24"/>
+          <w:szCs w:val="24"/>
+        </w:rPr>
+      </w:pPr>
+      <w:r>
+        <w:rPr>
+          <w:rFonts w:ascii="Times New Roman" w:hAnsi="Times New Roman" w:cs="Times New Roman"/>
+          <w:b/>
+          <w:bCs/>
+          <w:color w:val="833C0B" w:themeColor="accent2" w:themeShade="80"/>
+          <w:sz w:val="24"/>
+          <w:szCs w:val="24"/>
+        </w:rPr>
+        <w:tab/>
+        <w:t xml:space="preserve">public static void </w:t>
+      </w:r>
+      <w:proofErr w:type="gramStart"/>
+      <w:r>
+        <w:rPr>
+          <w:rFonts w:ascii="Times New Roman" w:hAnsi="Times New Roman" w:cs="Times New Roman"/>
+          <w:b/>
+          <w:bCs/>
+          <w:color w:val="833C0B" w:themeColor="accent2" w:themeShade="80"/>
+          <w:sz w:val="24"/>
+          <w:szCs w:val="24"/>
+        </w:rPr>
+        <w:t>main(</w:t>
+      </w:r>
+      <w:proofErr w:type="gramEnd"/>
+      <w:r>
+        <w:rPr>
+          <w:rFonts w:ascii="Times New Roman" w:hAnsi="Times New Roman" w:cs="Times New Roman"/>
+          <w:b/>
+          <w:bCs/>
+          <w:color w:val="833C0B" w:themeColor="accent2" w:themeShade="80"/>
+          <w:sz w:val="24"/>
+          <w:szCs w:val="24"/>
+        </w:rPr>
+        <w:t xml:space="preserve">String[] </w:t>
+      </w:r>
+      <w:proofErr w:type="spellStart"/>
+      <w:r>
+        <w:rPr>
+          <w:rFonts w:ascii="Times New Roman" w:hAnsi="Times New Roman" w:cs="Times New Roman"/>
+          <w:b/>
+          <w:bCs/>
+          <w:color w:val="833C0B" w:themeColor="accent2" w:themeShade="80"/>
+          <w:sz w:val="24"/>
+          <w:szCs w:val="24"/>
+        </w:rPr>
+        <w:t>args</w:t>
+      </w:r>
+      <w:proofErr w:type="spellEnd"/>
+      <w:r>
+        <w:rPr>
+          <w:rFonts w:ascii="Times New Roman" w:hAnsi="Times New Roman" w:cs="Times New Roman"/>
+          <w:b/>
+          <w:bCs/>
+          <w:color w:val="833C0B" w:themeColor="accent2" w:themeShade="80"/>
+          <w:sz w:val="24"/>
+          <w:szCs w:val="24"/>
+        </w:rPr>
+        <w:t>) {</w:t>
+      </w:r>
+    </w:p>
+    <w:p>
+      <w:pPr>
+        <w:spacing w:after="0"/>
+        <w:rPr>
+          <w:rFonts w:ascii="Times New Roman" w:hAnsi="Times New Roman" w:cs="Times New Roman"/>
+          <w:b/>
+          <w:bCs/>
+          <w:color w:val="833C0B" w:themeColor="accent2" w:themeShade="80"/>
+          <w:sz w:val="24"/>
+          <w:szCs w:val="24"/>
+        </w:rPr>
+      </w:pPr>
+      <w:r>
+        <w:rPr>
+          <w:rFonts w:ascii="Times New Roman" w:hAnsi="Times New Roman" w:cs="Times New Roman"/>
+          <w:b/>
+          <w:bCs/>
+          <w:color w:val="833C0B" w:themeColor="accent2" w:themeShade="80"/>
+          <w:sz w:val="24"/>
+          <w:szCs w:val="24"/>
+        </w:rPr>
+        <w:tab/>
+      </w:r>
+      <w:r>
+        <w:rPr>
+          <w:rFonts w:ascii="Times New Roman" w:hAnsi="Times New Roman" w:cs="Times New Roman"/>
+          <w:b/>
+          <w:bCs/>
+          <w:color w:val="833C0B" w:themeColor="accent2" w:themeShade="80"/>
+          <w:sz w:val="24"/>
+          <w:szCs w:val="24"/>
+        </w:rPr>
+        <w:tab/>
+        <w:t>// TODO Auto-generated method stub</w:t>
+      </w:r>
+    </w:p>
+    <w:p>
+      <w:pPr>
+        <w:spacing w:after="0"/>
+        <w:rPr>
+          <w:rFonts w:ascii="Times New Roman" w:hAnsi="Times New Roman" w:cs="Times New Roman"/>
+          <w:b/>
+          <w:bCs/>
+          <w:color w:val="833C0B" w:themeColor="accent2" w:themeShade="80"/>
+          <w:sz w:val="24"/>
+          <w:szCs w:val="24"/>
+        </w:rPr>
+      </w:pPr>
+      <w:r>
+        <w:rPr>
+          <w:rFonts w:ascii="Times New Roman" w:hAnsi="Times New Roman" w:cs="Times New Roman"/>
+          <w:b/>
+          <w:bCs/>
+          <w:color w:val="833C0B" w:themeColor="accent2" w:themeShade="80"/>
+          <w:sz w:val="24"/>
+          <w:szCs w:val="24"/>
+        </w:rPr>
+        <w:tab/>
+      </w:r>
+      <w:r>
+        <w:rPr>
+          <w:rFonts w:ascii="Times New Roman" w:hAnsi="Times New Roman" w:cs="Times New Roman"/>
+          <w:b/>
+          <w:bCs/>
+          <w:color w:val="833C0B" w:themeColor="accent2" w:themeShade="80"/>
+          <w:sz w:val="24"/>
+          <w:szCs w:val="24"/>
+        </w:rPr>
+        <w:tab/>
+        <w:t>B1 aa=new B1();</w:t>
+      </w:r>
+    </w:p>
+    <w:p>
+      <w:pPr>
+        <w:spacing w:after="0"/>
+        <w:rPr>
+          <w:rFonts w:ascii="Times New Roman" w:hAnsi="Times New Roman" w:cs="Times New Roman"/>
+          <w:b/>
+          <w:bCs/>
+          <w:color w:val="833C0B" w:themeColor="accent2" w:themeShade="80"/>
+          <w:sz w:val="24"/>
+          <w:szCs w:val="24"/>
+        </w:rPr>
+      </w:pPr>
+      <w:r>
+        <w:rPr>
+          <w:rFonts w:ascii="Times New Roman" w:hAnsi="Times New Roman" w:cs="Times New Roman"/>
+          <w:b/>
+          <w:bCs/>
+          <w:color w:val="833C0B" w:themeColor="accent2" w:themeShade="80"/>
+          <w:sz w:val="24"/>
+          <w:szCs w:val="24"/>
+        </w:rPr>
+        <w:tab/>
+      </w:r>
+      <w:r>
+        <w:rPr>
+          <w:rFonts w:ascii="Times New Roman" w:hAnsi="Times New Roman" w:cs="Times New Roman"/>
+          <w:b/>
+          <w:bCs/>
+          <w:color w:val="833C0B" w:themeColor="accent2" w:themeShade="80"/>
+          <w:sz w:val="24"/>
+          <w:szCs w:val="24"/>
+        </w:rPr>
+        <w:tab/>
+      </w:r>
+      <w:proofErr w:type="spellStart"/>
+      <w:r>
+        <w:rPr>
+          <w:rFonts w:ascii="Times New Roman" w:hAnsi="Times New Roman" w:cs="Times New Roman"/>
+          <w:b/>
+          <w:bCs/>
+          <w:color w:val="833C0B" w:themeColor="accent2" w:themeShade="80"/>
+          <w:sz w:val="24"/>
+          <w:szCs w:val="24"/>
+        </w:rPr>
+        <w:t>System.</w:t>
+      </w:r>
+      <w:r>
+        <w:rPr>
+          <w:rFonts w:ascii="Times New Roman" w:hAnsi="Times New Roman" w:cs="Times New Roman"/>
+          <w:b/>
+          <w:bCs/>
+          <w:i/>
+          <w:iCs/>
+          <w:color w:val="833C0B" w:themeColor="accent2" w:themeShade="80"/>
+          <w:sz w:val="24"/>
+          <w:szCs w:val="24"/>
+        </w:rPr>
+        <w:t>out</w:t>
+      </w:r>
+      <w:r>
+        <w:rPr>
+          <w:rFonts w:ascii="Times New Roman" w:hAnsi="Times New Roman" w:cs="Times New Roman"/>
+          <w:b/>
+          <w:bCs/>
+          <w:color w:val="833C0B" w:themeColor="accent2" w:themeShade="80"/>
+          <w:sz w:val="24"/>
+          <w:szCs w:val="24"/>
+        </w:rPr>
+        <w:t>.println</w:t>
+      </w:r>
+      <w:proofErr w:type="spellEnd"/>
+      <w:r>
+        <w:rPr>
+          <w:rFonts w:ascii="Times New Roman" w:hAnsi="Times New Roman" w:cs="Times New Roman"/>
+          <w:b/>
+          <w:bCs/>
+          <w:color w:val="833C0B" w:themeColor="accent2" w:themeShade="80"/>
+          <w:sz w:val="24"/>
+          <w:szCs w:val="24"/>
+        </w:rPr>
+        <w:t xml:space="preserve">("value of super class </w:t>
+      </w:r>
+      <w:proofErr w:type="gramStart"/>
+      <w:r>
+        <w:rPr>
+          <w:rFonts w:ascii="Times New Roman" w:hAnsi="Times New Roman" w:cs="Times New Roman"/>
+          <w:b/>
+          <w:bCs/>
+          <w:color w:val="833C0B" w:themeColor="accent2" w:themeShade="80"/>
+          <w:sz w:val="24"/>
+          <w:szCs w:val="24"/>
+        </w:rPr>
+        <w:t>b :</w:t>
+      </w:r>
+      <w:proofErr w:type="gramEnd"/>
+      <w:r>
+        <w:rPr>
+          <w:rFonts w:ascii="Times New Roman" w:hAnsi="Times New Roman" w:cs="Times New Roman"/>
+          <w:b/>
+          <w:bCs/>
+          <w:color w:val="833C0B" w:themeColor="accent2" w:themeShade="80"/>
+          <w:sz w:val="24"/>
+          <w:szCs w:val="24"/>
+        </w:rPr>
+        <w:t xml:space="preserve"> "+</w:t>
+      </w:r>
+      <w:proofErr w:type="spellStart"/>
+      <w:r>
+        <w:rPr>
+          <w:rFonts w:ascii="Times New Roman" w:hAnsi="Times New Roman" w:cs="Times New Roman"/>
+          <w:b/>
+          <w:bCs/>
+          <w:color w:val="833C0B" w:themeColor="accent2" w:themeShade="80"/>
+          <w:sz w:val="24"/>
+          <w:szCs w:val="24"/>
+        </w:rPr>
+        <w:t>aa.b</w:t>
+      </w:r>
+      <w:proofErr w:type="spellEnd"/>
+      <w:r>
+        <w:rPr>
+          <w:rFonts w:ascii="Times New Roman" w:hAnsi="Times New Roman" w:cs="Times New Roman"/>
+          <w:b/>
+          <w:bCs/>
+          <w:color w:val="833C0B" w:themeColor="accent2" w:themeShade="80"/>
+          <w:sz w:val="24"/>
+          <w:szCs w:val="24"/>
+        </w:rPr>
+        <w:t>);</w:t>
+      </w:r>
+    </w:p>
+    <w:p>
+      <w:pPr>
+        <w:spacing w:after="0"/>
+        <w:rPr>
+          <w:rFonts w:ascii="Times New Roman" w:hAnsi="Times New Roman" w:cs="Times New Roman"/>
+          <w:b/>
+          <w:bCs/>
+          <w:color w:val="833C0B" w:themeColor="accent2" w:themeShade="80"/>
+          <w:sz w:val="24"/>
+          <w:szCs w:val="24"/>
+        </w:rPr>
+      </w:pPr>
+      <w:r>
+        <w:rPr>
+          <w:rFonts w:ascii="Times New Roman" w:hAnsi="Times New Roman" w:cs="Times New Roman"/>
+          <w:b/>
+          <w:bCs/>
+          <w:color w:val="833C0B" w:themeColor="accent2" w:themeShade="80"/>
+          <w:sz w:val="24"/>
+          <w:szCs w:val="24"/>
+        </w:rPr>
+        <w:tab/>
+        <w:t>}</w:t>
+      </w:r>
+    </w:p>
+    <w:p>
+      <w:pPr>
+        <w:spacing w:after="0"/>
+        <w:rPr>
+          <w:rFonts w:ascii="Times New Roman" w:hAnsi="Times New Roman" w:cs="Times New Roman"/>
+          <w:b/>
+          <w:bCs/>
+          <w:color w:val="833C0B" w:themeColor="accent2" w:themeShade="80"/>
+          <w:sz w:val="24"/>
+          <w:szCs w:val="24"/>
+        </w:rPr>
+      </w:pPr>
+    </w:p>
+    <w:p>
+      <w:pPr>
+        <w:spacing w:after="0"/>
+        <w:rPr>
+          <w:rFonts w:ascii="Times New Roman" w:hAnsi="Times New Roman" w:cs="Times New Roman"/>
+          <w:b/>
+          <w:bCs/>
+          <w:sz w:val="24"/>
+          <w:szCs w:val="24"/>
+        </w:rPr>
+      </w:pPr>
+      <w:r>
+        <w:rPr>
+          <w:rFonts w:ascii="Times New Roman" w:hAnsi="Times New Roman" w:cs="Times New Roman"/>
+          <w:b/>
+          <w:bCs/>
+          <w:color w:val="833C0B" w:themeColor="accent2" w:themeShade="80"/>
+          <w:sz w:val="24"/>
+          <w:szCs w:val="24"/>
+        </w:rPr>
+        <w:t>}</w:t>
+      </w:r>
+    </w:p>
+    <w:p>
+      <w:pPr>
+        <w:rPr>
+          <w:rFonts w:ascii="Times New Roman" w:hAnsi="Times New Roman" w:cs="Times New Roman"/>
+          <w:b/>
+          <w:bCs/>
+          <w:sz w:val="24"/>
+          <w:szCs w:val="24"/>
+        </w:rPr>
+      </w:pPr>
+    </w:p>
+    <w:p>
+      <w:pPr>
+        <w:rPr>
+          <w:rFonts w:ascii="Times New Roman" w:hAnsi="Times New Roman" w:cs="Times New Roman"/>
+          <w:b/>
+          <w:bCs/>
+          <w:sz w:val="24"/>
+          <w:szCs w:val="24"/>
+        </w:rPr>
+      </w:pPr>
+    </w:p>
+    <w:p>
+      <w:pPr>
+        <w:rPr>
+          <w:rFonts w:ascii="Times New Roman" w:hAnsi="Times New Roman" w:cs="Times New Roman"/>
+          <w:b/>
+          <w:bCs/>
+          <w:sz w:val="24"/>
+          <w:szCs w:val="24"/>
+        </w:rPr>
+      </w:pPr>
+    </w:p>
+    <w:p>
+      <w:pPr>
+        <w:rPr>
+          <w:rFonts w:ascii="Times New Roman" w:hAnsi="Times New Roman" w:cs="Times New Roman"/>
+          <w:b/>
+          <w:bCs/>
+          <w:sz w:val="24"/>
+          <w:szCs w:val="24"/>
+        </w:rPr>
+      </w:pPr>
+    </w:p>
+    <w:p>
+      <w:pPr>
+        <w:rPr>
+          <w:rFonts w:ascii="Times New Roman" w:hAnsi="Times New Roman" w:cs="Times New Roman"/>
+          <w:b/>
+          <w:bCs/>
+          <w:sz w:val="24"/>
+          <w:szCs w:val="24"/>
+        </w:rPr>
+      </w:pPr>
+    </w:p>
+    <w:p>
+      <w:pPr>
+        <w:rPr>
+          <w:rFonts w:ascii="Times New Roman" w:hAnsi="Times New Roman" w:cs="Times New Roman"/>
+          <w:b/>
+          <w:bCs/>
+          <w:sz w:val="24"/>
+          <w:szCs w:val="24"/>
+        </w:rPr>
+      </w:pPr>
+    </w:p>
+    <w:p>
+      <w:pPr>
+        <w:rPr>
+          <w:rFonts w:ascii="Times New Roman" w:hAnsi="Times New Roman" w:cs="Times New Roman"/>
+          <w:sz w:val="24"/>
+          <w:szCs w:val="24"/>
+        </w:rPr>
+      </w:pPr>
+      <w:r>
+        <w:rPr>
+          <w:rFonts w:ascii="Times New Roman" w:hAnsi="Times New Roman" w:cs="Times New Roman"/>
+          <w:sz w:val="24"/>
+          <w:szCs w:val="24"/>
+        </w:rPr>
+        <w:t xml:space="preserve">   </w:t>
+      </w:r>
+      <w:r>
+        <w:rPr>
+          <w:rFonts w:ascii="Times New Roman" w:hAnsi="Times New Roman" w:cs="Times New Roman"/>
+          <w:sz w:val="24"/>
+          <w:szCs w:val="24"/>
+        </w:rPr>
+        <w:t xml:space="preserve">  </w:t>
+      </w:r>
     </w:p>
     <w:sectPr>
       <w:pgSz w:w="12240" w:h="15840"/>
@@ -3719,6 +7762,95 @@
 <file path=word/numbering.xml><?xml version="1.0" encoding="utf-8"?>
 <w:numbering xmlns:wpc="http://schemas.microsoft.com/office/word/2010/wordprocessingCanvas" xmlns:cx="http://schemas.microsoft.com/office/drawing/2014/chartex" xmlns:cx1="http://schemas.microsoft.com/office/drawing/2015/9/8/chartex" xmlns:cx2="http://schemas.microsoft.com/office/drawing/2015/10/21/chartex" xmlns:cx3="http://schemas.microsoft.com/office/drawing/2016/5/9/chartex" xmlns:cx4="http://schemas.microsoft.com/office/drawing/2016/5/10/chartex" xmlns:cx5="http://schemas.microsoft.com/office/drawing/2016/5/11/chartex" xmlns:cx6="http://schemas.microsoft.com/office/drawing/2016/5/12/chartex" xmlns:cx7="http://schemas.microsoft.com/office/drawing/2016/5/13/chartex" xmlns:cx8="http://schemas.microsoft.com/office/drawing/2016/5/14/chartex" xmlns:mc="http://schemas.openxmlformats.org/markup-compatibility/2006" xmlns:aink="http://schemas.microsoft.com/office/drawing/2016/ink" xmlns:am3d="http://schemas.microsoft.com/office/drawing/2017/model3d" xmlns:o="urn:schemas-microsoft-com:office:office" xmlns:oel="http://schemas.microsoft.com/office/2019/extlst" xmlns:r="http://schemas.openxmlformats.org/officeDocument/2006/relationships" xmlns:m="http://schemas.openxmlformats.org/officeDocument/2006/math" xmlns:v="urn:schemas-microsoft-com:vml" xmlns:wp14="http://schemas.microsoft.com/office/word/2010/wordprocessingDrawing" xmlns:wp="http://schemas.openxmlformats.org/drawingml/2006/wordprocessingDrawing" xmlns:w10="urn:schemas-microsoft-com:office:word" xmlns:w="http://schemas.openxmlformats.org/wordprocessingml/2006/main" xmlns:w14="http://schemas.microsoft.com/office/word/2010/wordml" xmlns:w15="http://schemas.microsoft.com/office/word/2012/wordml" xmlns:w16cex="http://schemas.microsoft.com/office/word/2018/wordml/cex" xmlns:w16cid="http://schemas.microsoft.com/office/word/2016/wordml/cid" xmlns:w16="http://schemas.microsoft.com/office/word/2018/wordml" xmlns:w16du="http://schemas.microsoft.com/office/word/2023/wordml/word16du" xmlns:w16sdtdh="http://schemas.microsoft.com/office/word/2020/wordml/sdtdatahash" xmlns:w16se="http://schemas.microsoft.com/office/word/2015/wordml/symex" xmlns:wpg="http://schemas.microsoft.com/office/word/2010/wordprocessingGroup" xmlns:wpi="http://schemas.microsoft.com/office/word/2010/wordprocessingInk" xmlns:wne="http://schemas.microsoft.com/office/word/2006/wordml" xmlns:wps="http://schemas.microsoft.com/office/word/2010/wordprocessingShape" mc:Ignorable="w14 w15 w16se w16cid w16 w16cex w16sdtdh w16du wp14">
   <w:abstractNum w:abstractNumId="0" w15:restartNumberingAfterBreak="0">
+    <w:nsid w:val="2A831777"/>
+    <w:multiLevelType w:val="hybridMultilevel"/>
+    <w:tmpl w:val="C48CA7B2"/>
+    <w:lvl w:ilvl="0" w:tplc="04090011">
+      <w:start w:val="1"/>
+      <w:numFmt w:val="decimal"/>
+      <w:lvlText w:val="%1)"/>
+      <w:lvlJc w:val="left"/>
+      <w:pPr>
+        <w:ind w:left="720" w:hanging="360"/>
+      </w:pPr>
+      <w:rPr>
+        <w:rFonts w:hint="default"/>
+      </w:rPr>
+    </w:lvl>
+    <w:lvl w:ilvl="1" w:tplc="04090019" w:tentative="1">
+      <w:start w:val="1"/>
+      <w:numFmt w:val="lowerLetter"/>
+      <w:lvlText w:val="%2."/>
+      <w:lvlJc w:val="left"/>
+      <w:pPr>
+        <w:ind w:left="1440" w:hanging="360"/>
+      </w:pPr>
+    </w:lvl>
+    <w:lvl w:ilvl="2" w:tplc="0409001B" w:tentative="1">
+      <w:start w:val="1"/>
+      <w:numFmt w:val="lowerRoman"/>
+      <w:lvlText w:val="%3."/>
+      <w:lvlJc w:val="right"/>
+      <w:pPr>
+        <w:ind w:left="2160" w:hanging="180"/>
+      </w:pPr>
+    </w:lvl>
+    <w:lvl w:ilvl="3" w:tplc="0409000F" w:tentative="1">
+      <w:start w:val="1"/>
+      <w:numFmt w:val="decimal"/>
+      <w:lvlText w:val="%4."/>
+      <w:lvlJc w:val="left"/>
+      <w:pPr>
+        <w:ind w:left="2880" w:hanging="360"/>
+      </w:pPr>
+    </w:lvl>
+    <w:lvl w:ilvl="4" w:tplc="04090019" w:tentative="1">
+      <w:start w:val="1"/>
+      <w:numFmt w:val="lowerLetter"/>
+      <w:lvlText w:val="%5."/>
+      <w:lvlJc w:val="left"/>
+      <w:pPr>
+        <w:ind w:left="3600" w:hanging="360"/>
+      </w:pPr>
+    </w:lvl>
+    <w:lvl w:ilvl="5" w:tplc="0409001B" w:tentative="1">
+      <w:start w:val="1"/>
+      <w:numFmt w:val="lowerRoman"/>
+      <w:lvlText w:val="%6."/>
+      <w:lvlJc w:val="right"/>
+      <w:pPr>
+        <w:ind w:left="4320" w:hanging="180"/>
+      </w:pPr>
+    </w:lvl>
+    <w:lvl w:ilvl="6" w:tplc="0409000F" w:tentative="1">
+      <w:start w:val="1"/>
+      <w:numFmt w:val="decimal"/>
+      <w:lvlText w:val="%7."/>
+      <w:lvlJc w:val="left"/>
+      <w:pPr>
+        <w:ind w:left="5040" w:hanging="360"/>
+      </w:pPr>
+    </w:lvl>
+    <w:lvl w:ilvl="7" w:tplc="04090019" w:tentative="1">
+      <w:start w:val="1"/>
+      <w:numFmt w:val="lowerLetter"/>
+      <w:lvlText w:val="%8."/>
+      <w:lvlJc w:val="left"/>
+      <w:pPr>
+        <w:ind w:left="5760" w:hanging="360"/>
+      </w:pPr>
+    </w:lvl>
+    <w:lvl w:ilvl="8" w:tplc="0409001B" w:tentative="1">
+      <w:start w:val="1"/>
+      <w:numFmt w:val="lowerRoman"/>
+      <w:lvlText w:val="%9."/>
+      <w:lvlJc w:val="right"/>
+      <w:pPr>
+        <w:ind w:left="6480" w:hanging="180"/>
+      </w:pPr>
+    </w:lvl>
+  </w:abstractNum>
+  <w:abstractNum w:abstractNumId="1" w15:restartNumberingAfterBreak="0">
     <w:nsid w:val="2F6569EE"/>
     <w:multiLevelType w:val="hybridMultilevel"/>
     <w:tmpl w:val="AD2E2932"/>
@@ -3830,7 +7962,7 @@
       </w:rPr>
     </w:lvl>
   </w:abstractNum>
-  <w:abstractNum w:abstractNumId="1" w15:restartNumberingAfterBreak="0">
+  <w:abstractNum w:abstractNumId="2" w15:restartNumberingAfterBreak="0">
     <w:nsid w:val="6F485D5B"/>
     <w:multiLevelType w:val="hybridMultilevel"/>
     <w:tmpl w:val="FF863EBA"/>
@@ -3943,10 +8075,13 @@
     </w:lvl>
   </w:abstractNum>
   <w:num w:numId="1" w16cid:durableId="1496412024">
-    <w:abstractNumId w:val="0"/>
+    <w:abstractNumId w:val="1"/>
   </w:num>
   <w:num w:numId="2" w16cid:durableId="548499257">
-    <w:abstractNumId w:val="1"/>
+    <w:abstractNumId w:val="2"/>
+  </w:num>
+  <w:num w:numId="3" w16cid:durableId="467936724">
+    <w:abstractNumId w:val="0"/>
   </w:num>
 </w:numbering>
 </file>

--- a/java classNotes/9MethodReturnType.docx
+++ b/java classNotes/9MethodReturnType.docx
@@ -6647,7 +6647,17 @@
           <w:sz w:val="24"/>
           <w:szCs w:val="24"/>
         </w:rPr>
-        <w:t xml:space="preserve">   </w:t>
+        <w:t xml:space="preserve">   Example</w:t>
+      </w:r>
+      <w:r>
+        <w:rPr>
+          <w:rFonts w:ascii="Times New Roman" w:hAnsi="Times New Roman" w:cs="Times New Roman"/>
+          <w:b/>
+          <w:bCs/>
+          <w:sz w:val="24"/>
+          <w:szCs w:val="24"/>
+        </w:rPr>
+        <w:t xml:space="preserve"> </w:t>
       </w:r>
       <w:proofErr w:type="gramStart"/>
       <w:r>
@@ -6658,7 +6668,17 @@
           <w:sz w:val="24"/>
           <w:szCs w:val="24"/>
         </w:rPr>
-        <w:t>Example :</w:t>
+        <w:t>1</w:t>
+      </w:r>
+      <w:r>
+        <w:rPr>
+          <w:rFonts w:ascii="Times New Roman" w:hAnsi="Times New Roman" w:cs="Times New Roman"/>
+          <w:b/>
+          <w:bCs/>
+          <w:sz w:val="24"/>
+          <w:szCs w:val="24"/>
+        </w:rPr>
+        <w:t xml:space="preserve"> :</w:t>
       </w:r>
       <w:proofErr w:type="gramEnd"/>
     </w:p>
@@ -7668,6 +7688,1092 @@
           <w:szCs w:val="24"/>
         </w:rPr>
       </w:pPr>
+    </w:p>
+    <w:p>
+      <w:pPr>
+        <w:rPr>
+          <w:rFonts w:ascii="Times New Roman" w:hAnsi="Times New Roman" w:cs="Times New Roman"/>
+          <w:b/>
+          <w:bCs/>
+          <w:sz w:val="24"/>
+          <w:szCs w:val="24"/>
+        </w:rPr>
+      </w:pPr>
+      <w:r>
+        <w:rPr>
+          <w:rFonts w:ascii="Times New Roman" w:hAnsi="Times New Roman" w:cs="Times New Roman"/>
+          <w:b/>
+          <w:bCs/>
+          <w:sz w:val="24"/>
+          <w:szCs w:val="24"/>
+        </w:rPr>
+        <w:t xml:space="preserve">Example </w:t>
+      </w:r>
+      <w:proofErr w:type="gramStart"/>
+      <w:r>
+        <w:rPr>
+          <w:rFonts w:ascii="Times New Roman" w:hAnsi="Times New Roman" w:cs="Times New Roman"/>
+          <w:b/>
+          <w:bCs/>
+          <w:sz w:val="24"/>
+          <w:szCs w:val="24"/>
+        </w:rPr>
+        <w:t>2 :</w:t>
+      </w:r>
+      <w:proofErr w:type="gramEnd"/>
+    </w:p>
+    <w:p>
+      <w:pPr>
+        <w:spacing w:after="0"/>
+        <w:rPr>
+          <w:b/>
+          <w:bCs/>
+          <w:color w:val="833C0B" w:themeColor="accent2" w:themeShade="80"/>
+        </w:rPr>
+      </w:pPr>
+      <w:r>
+        <w:rPr>
+          <w:rFonts w:ascii="Times New Roman" w:hAnsi="Times New Roman" w:cs="Times New Roman"/>
+          <w:b/>
+          <w:bCs/>
+          <w:sz w:val="24"/>
+          <w:szCs w:val="24"/>
+        </w:rPr>
+        <w:t xml:space="preserve">    </w:t>
+      </w:r>
+      <w:r>
+        <w:rPr>
+          <w:b/>
+          <w:bCs/>
+          <w:color w:val="833C0B" w:themeColor="accent2" w:themeShade="80"/>
+        </w:rPr>
+        <w:t>class A2 {</w:t>
+      </w:r>
+    </w:p>
+    <w:p>
+      <w:pPr>
+        <w:spacing w:after="0"/>
+        <w:rPr>
+          <w:rFonts w:ascii="Times New Roman" w:hAnsi="Times New Roman" w:cs="Times New Roman"/>
+          <w:b/>
+          <w:bCs/>
+          <w:color w:val="833C0B" w:themeColor="accent2" w:themeShade="80"/>
+          <w:sz w:val="24"/>
+          <w:szCs w:val="24"/>
+        </w:rPr>
+      </w:pPr>
+      <w:r>
+        <w:rPr>
+          <w:rFonts w:ascii="Times New Roman" w:hAnsi="Times New Roman" w:cs="Times New Roman"/>
+          <w:b/>
+          <w:bCs/>
+          <w:color w:val="833C0B" w:themeColor="accent2" w:themeShade="80"/>
+          <w:sz w:val="24"/>
+          <w:szCs w:val="24"/>
+        </w:rPr>
+        <w:tab/>
+        <w:t xml:space="preserve">int </w:t>
+      </w:r>
+      <w:proofErr w:type="spellStart"/>
+      <w:r>
+        <w:rPr>
+          <w:rFonts w:ascii="Times New Roman" w:hAnsi="Times New Roman" w:cs="Times New Roman"/>
+          <w:b/>
+          <w:bCs/>
+          <w:color w:val="833C0B" w:themeColor="accent2" w:themeShade="80"/>
+          <w:sz w:val="24"/>
+          <w:szCs w:val="24"/>
+        </w:rPr>
+        <w:t>i</w:t>
+      </w:r>
+      <w:proofErr w:type="spellEnd"/>
+      <w:r>
+        <w:rPr>
+          <w:rFonts w:ascii="Times New Roman" w:hAnsi="Times New Roman" w:cs="Times New Roman"/>
+          <w:b/>
+          <w:bCs/>
+          <w:color w:val="833C0B" w:themeColor="accent2" w:themeShade="80"/>
+          <w:sz w:val="24"/>
+          <w:szCs w:val="24"/>
+        </w:rPr>
+        <w:t>=10;</w:t>
+      </w:r>
+    </w:p>
+    <w:p>
+      <w:pPr>
+        <w:spacing w:after="0"/>
+        <w:rPr>
+          <w:rFonts w:ascii="Times New Roman" w:hAnsi="Times New Roman" w:cs="Times New Roman"/>
+          <w:b/>
+          <w:bCs/>
+          <w:color w:val="833C0B" w:themeColor="accent2" w:themeShade="80"/>
+          <w:sz w:val="24"/>
+          <w:szCs w:val="24"/>
+        </w:rPr>
+      </w:pPr>
+      <w:r>
+        <w:rPr>
+          <w:rFonts w:ascii="Times New Roman" w:hAnsi="Times New Roman" w:cs="Times New Roman"/>
+          <w:b/>
+          <w:bCs/>
+          <w:color w:val="833C0B" w:themeColor="accent2" w:themeShade="80"/>
+          <w:sz w:val="24"/>
+          <w:szCs w:val="24"/>
+        </w:rPr>
+        <w:tab/>
+        <w:t xml:space="preserve">void </w:t>
+      </w:r>
+      <w:proofErr w:type="gramStart"/>
+      <w:r>
+        <w:rPr>
+          <w:rFonts w:ascii="Times New Roman" w:hAnsi="Times New Roman" w:cs="Times New Roman"/>
+          <w:b/>
+          <w:bCs/>
+          <w:color w:val="833C0B" w:themeColor="accent2" w:themeShade="80"/>
+          <w:sz w:val="24"/>
+          <w:szCs w:val="24"/>
+        </w:rPr>
+        <w:t>meth(</w:t>
+      </w:r>
+      <w:proofErr w:type="gramEnd"/>
+      <w:r>
+        <w:rPr>
+          <w:rFonts w:ascii="Times New Roman" w:hAnsi="Times New Roman" w:cs="Times New Roman"/>
+          <w:b/>
+          <w:bCs/>
+          <w:color w:val="833C0B" w:themeColor="accent2" w:themeShade="80"/>
+          <w:sz w:val="24"/>
+          <w:szCs w:val="24"/>
+        </w:rPr>
+        <w:t>) {</w:t>
+      </w:r>
+    </w:p>
+    <w:p>
+      <w:pPr>
+        <w:spacing w:after="0"/>
+        <w:rPr>
+          <w:rFonts w:ascii="Times New Roman" w:hAnsi="Times New Roman" w:cs="Times New Roman"/>
+          <w:b/>
+          <w:bCs/>
+          <w:color w:val="833C0B" w:themeColor="accent2" w:themeShade="80"/>
+          <w:sz w:val="24"/>
+          <w:szCs w:val="24"/>
+        </w:rPr>
+      </w:pPr>
+      <w:r>
+        <w:rPr>
+          <w:rFonts w:ascii="Times New Roman" w:hAnsi="Times New Roman" w:cs="Times New Roman"/>
+          <w:b/>
+          <w:bCs/>
+          <w:color w:val="833C0B" w:themeColor="accent2" w:themeShade="80"/>
+          <w:sz w:val="24"/>
+          <w:szCs w:val="24"/>
+        </w:rPr>
+        <w:tab/>
+      </w:r>
+      <w:r>
+        <w:rPr>
+          <w:rFonts w:ascii="Times New Roman" w:hAnsi="Times New Roman" w:cs="Times New Roman"/>
+          <w:b/>
+          <w:bCs/>
+          <w:color w:val="833C0B" w:themeColor="accent2" w:themeShade="80"/>
+          <w:sz w:val="24"/>
+          <w:szCs w:val="24"/>
+        </w:rPr>
+        <w:tab/>
+      </w:r>
+      <w:proofErr w:type="spellStart"/>
+      <w:r>
+        <w:rPr>
+          <w:rFonts w:ascii="Times New Roman" w:hAnsi="Times New Roman" w:cs="Times New Roman"/>
+          <w:b/>
+          <w:bCs/>
+          <w:color w:val="833C0B" w:themeColor="accent2" w:themeShade="80"/>
+          <w:sz w:val="24"/>
+          <w:szCs w:val="24"/>
+        </w:rPr>
+        <w:t>System.</w:t>
+      </w:r>
+      <w:r>
+        <w:rPr>
+          <w:rFonts w:ascii="Times New Roman" w:hAnsi="Times New Roman" w:cs="Times New Roman"/>
+          <w:b/>
+          <w:bCs/>
+          <w:i/>
+          <w:iCs/>
+          <w:color w:val="833C0B" w:themeColor="accent2" w:themeShade="80"/>
+          <w:sz w:val="24"/>
+          <w:szCs w:val="24"/>
+        </w:rPr>
+        <w:t>out</w:t>
+      </w:r>
+      <w:r>
+        <w:rPr>
+          <w:rFonts w:ascii="Times New Roman" w:hAnsi="Times New Roman" w:cs="Times New Roman"/>
+          <w:b/>
+          <w:bCs/>
+          <w:color w:val="833C0B" w:themeColor="accent2" w:themeShade="80"/>
+          <w:sz w:val="24"/>
+          <w:szCs w:val="24"/>
+        </w:rPr>
+        <w:t>.println</w:t>
+      </w:r>
+      <w:proofErr w:type="spellEnd"/>
+      <w:r>
+        <w:rPr>
+          <w:rFonts w:ascii="Times New Roman" w:hAnsi="Times New Roman" w:cs="Times New Roman"/>
+          <w:b/>
+          <w:bCs/>
+          <w:color w:val="833C0B" w:themeColor="accent2" w:themeShade="80"/>
+          <w:sz w:val="24"/>
+          <w:szCs w:val="24"/>
+        </w:rPr>
+        <w:t>("cricket");</w:t>
+      </w:r>
+    </w:p>
+    <w:p>
+      <w:pPr>
+        <w:spacing w:after="0"/>
+        <w:rPr>
+          <w:rFonts w:ascii="Times New Roman" w:hAnsi="Times New Roman" w:cs="Times New Roman"/>
+          <w:b/>
+          <w:bCs/>
+          <w:color w:val="833C0B" w:themeColor="accent2" w:themeShade="80"/>
+          <w:sz w:val="24"/>
+          <w:szCs w:val="24"/>
+        </w:rPr>
+      </w:pPr>
+      <w:r>
+        <w:rPr>
+          <w:rFonts w:ascii="Times New Roman" w:hAnsi="Times New Roman" w:cs="Times New Roman"/>
+          <w:b/>
+          <w:bCs/>
+          <w:color w:val="833C0B" w:themeColor="accent2" w:themeShade="80"/>
+          <w:sz w:val="24"/>
+          <w:szCs w:val="24"/>
+        </w:rPr>
+        <w:tab/>
+        <w:t>}</w:t>
+      </w:r>
+    </w:p>
+    <w:p>
+      <w:pPr>
+        <w:spacing w:after="0"/>
+        <w:rPr>
+          <w:rFonts w:ascii="Times New Roman" w:hAnsi="Times New Roman" w:cs="Times New Roman"/>
+          <w:b/>
+          <w:bCs/>
+          <w:color w:val="833C0B" w:themeColor="accent2" w:themeShade="80"/>
+          <w:sz w:val="24"/>
+          <w:szCs w:val="24"/>
+        </w:rPr>
+      </w:pPr>
+      <w:r>
+        <w:rPr>
+          <w:rFonts w:ascii="Times New Roman" w:hAnsi="Times New Roman" w:cs="Times New Roman"/>
+          <w:b/>
+          <w:bCs/>
+          <w:color w:val="833C0B" w:themeColor="accent2" w:themeShade="80"/>
+          <w:sz w:val="24"/>
+          <w:szCs w:val="24"/>
+        </w:rPr>
+        <w:t>}</w:t>
+      </w:r>
+    </w:p>
+    <w:p>
+      <w:pPr>
+        <w:spacing w:after="0"/>
+        <w:rPr>
+          <w:rFonts w:ascii="Times New Roman" w:hAnsi="Times New Roman" w:cs="Times New Roman"/>
+          <w:b/>
+          <w:bCs/>
+          <w:color w:val="833C0B" w:themeColor="accent2" w:themeShade="80"/>
+          <w:sz w:val="24"/>
+          <w:szCs w:val="24"/>
+        </w:rPr>
+      </w:pPr>
+      <w:r>
+        <w:rPr>
+          <w:rFonts w:ascii="Times New Roman" w:hAnsi="Times New Roman" w:cs="Times New Roman"/>
+          <w:b/>
+          <w:bCs/>
+          <w:color w:val="833C0B" w:themeColor="accent2" w:themeShade="80"/>
+          <w:sz w:val="24"/>
+          <w:szCs w:val="24"/>
+        </w:rPr>
+        <w:t>class B2 extends A2 {</w:t>
+      </w:r>
+    </w:p>
+    <w:p>
+      <w:pPr>
+        <w:spacing w:after="0"/>
+        <w:rPr>
+          <w:rFonts w:ascii="Times New Roman" w:hAnsi="Times New Roman" w:cs="Times New Roman"/>
+          <w:b/>
+          <w:bCs/>
+          <w:color w:val="833C0B" w:themeColor="accent2" w:themeShade="80"/>
+          <w:sz w:val="24"/>
+          <w:szCs w:val="24"/>
+        </w:rPr>
+      </w:pPr>
+      <w:r>
+        <w:rPr>
+          <w:rFonts w:ascii="Times New Roman" w:hAnsi="Times New Roman" w:cs="Times New Roman"/>
+          <w:b/>
+          <w:bCs/>
+          <w:color w:val="833C0B" w:themeColor="accent2" w:themeShade="80"/>
+          <w:sz w:val="24"/>
+          <w:szCs w:val="24"/>
+        </w:rPr>
+        <w:tab/>
+        <w:t xml:space="preserve">int </w:t>
+      </w:r>
+      <w:proofErr w:type="spellStart"/>
+      <w:r>
+        <w:rPr>
+          <w:rFonts w:ascii="Times New Roman" w:hAnsi="Times New Roman" w:cs="Times New Roman"/>
+          <w:b/>
+          <w:bCs/>
+          <w:color w:val="833C0B" w:themeColor="accent2" w:themeShade="80"/>
+          <w:sz w:val="24"/>
+          <w:szCs w:val="24"/>
+        </w:rPr>
+        <w:t>i</w:t>
+      </w:r>
+      <w:proofErr w:type="spellEnd"/>
+      <w:r>
+        <w:rPr>
+          <w:rFonts w:ascii="Times New Roman" w:hAnsi="Times New Roman" w:cs="Times New Roman"/>
+          <w:b/>
+          <w:bCs/>
+          <w:color w:val="833C0B" w:themeColor="accent2" w:themeShade="80"/>
+          <w:sz w:val="24"/>
+          <w:szCs w:val="24"/>
+        </w:rPr>
+        <w:t>=20;</w:t>
+      </w:r>
+    </w:p>
+    <w:p>
+      <w:pPr>
+        <w:spacing w:after="0"/>
+        <w:rPr>
+          <w:rFonts w:ascii="Times New Roman" w:hAnsi="Times New Roman" w:cs="Times New Roman"/>
+          <w:b/>
+          <w:bCs/>
+          <w:color w:val="833C0B" w:themeColor="accent2" w:themeShade="80"/>
+          <w:sz w:val="24"/>
+          <w:szCs w:val="24"/>
+        </w:rPr>
+      </w:pPr>
+      <w:r>
+        <w:rPr>
+          <w:rFonts w:ascii="Times New Roman" w:hAnsi="Times New Roman" w:cs="Times New Roman"/>
+          <w:b/>
+          <w:bCs/>
+          <w:color w:val="833C0B" w:themeColor="accent2" w:themeShade="80"/>
+          <w:sz w:val="24"/>
+          <w:szCs w:val="24"/>
+        </w:rPr>
+        <w:tab/>
+        <w:t>void meth1() {</w:t>
+      </w:r>
+    </w:p>
+    <w:p>
+      <w:pPr>
+        <w:spacing w:after="0"/>
+        <w:rPr>
+          <w:rFonts w:ascii="Times New Roman" w:hAnsi="Times New Roman" w:cs="Times New Roman"/>
+          <w:b/>
+          <w:bCs/>
+          <w:color w:val="833C0B" w:themeColor="accent2" w:themeShade="80"/>
+          <w:sz w:val="24"/>
+          <w:szCs w:val="24"/>
+        </w:rPr>
+      </w:pPr>
+      <w:r>
+        <w:rPr>
+          <w:rFonts w:ascii="Times New Roman" w:hAnsi="Times New Roman" w:cs="Times New Roman"/>
+          <w:b/>
+          <w:bCs/>
+          <w:color w:val="833C0B" w:themeColor="accent2" w:themeShade="80"/>
+          <w:sz w:val="24"/>
+          <w:szCs w:val="24"/>
+        </w:rPr>
+        <w:tab/>
+      </w:r>
+      <w:r>
+        <w:rPr>
+          <w:rFonts w:ascii="Times New Roman" w:hAnsi="Times New Roman" w:cs="Times New Roman"/>
+          <w:b/>
+          <w:bCs/>
+          <w:color w:val="833C0B" w:themeColor="accent2" w:themeShade="80"/>
+          <w:sz w:val="24"/>
+          <w:szCs w:val="24"/>
+        </w:rPr>
+        <w:tab/>
+      </w:r>
+      <w:proofErr w:type="spellStart"/>
+      <w:r>
+        <w:rPr>
+          <w:rFonts w:ascii="Times New Roman" w:hAnsi="Times New Roman" w:cs="Times New Roman"/>
+          <w:b/>
+          <w:bCs/>
+          <w:color w:val="833C0B" w:themeColor="accent2" w:themeShade="80"/>
+          <w:sz w:val="24"/>
+          <w:szCs w:val="24"/>
+        </w:rPr>
+        <w:t>System.</w:t>
+      </w:r>
+      <w:r>
+        <w:rPr>
+          <w:rFonts w:ascii="Times New Roman" w:hAnsi="Times New Roman" w:cs="Times New Roman"/>
+          <w:b/>
+          <w:bCs/>
+          <w:i/>
+          <w:iCs/>
+          <w:color w:val="833C0B" w:themeColor="accent2" w:themeShade="80"/>
+          <w:sz w:val="24"/>
+          <w:szCs w:val="24"/>
+        </w:rPr>
+        <w:t>out</w:t>
+      </w:r>
+      <w:r>
+        <w:rPr>
+          <w:rFonts w:ascii="Times New Roman" w:hAnsi="Times New Roman" w:cs="Times New Roman"/>
+          <w:b/>
+          <w:bCs/>
+          <w:color w:val="833C0B" w:themeColor="accent2" w:themeShade="80"/>
+          <w:sz w:val="24"/>
+          <w:szCs w:val="24"/>
+        </w:rPr>
+        <w:t>.println</w:t>
+      </w:r>
+      <w:proofErr w:type="spellEnd"/>
+      <w:r>
+        <w:rPr>
+          <w:rFonts w:ascii="Times New Roman" w:hAnsi="Times New Roman" w:cs="Times New Roman"/>
+          <w:b/>
+          <w:bCs/>
+          <w:color w:val="833C0B" w:themeColor="accent2" w:themeShade="80"/>
+          <w:sz w:val="24"/>
+          <w:szCs w:val="24"/>
+        </w:rPr>
+        <w:t xml:space="preserve">("value of </w:t>
+      </w:r>
+      <w:proofErr w:type="spellStart"/>
+      <w:r>
+        <w:rPr>
+          <w:rFonts w:ascii="Times New Roman" w:hAnsi="Times New Roman" w:cs="Times New Roman"/>
+          <w:b/>
+          <w:bCs/>
+          <w:color w:val="833C0B" w:themeColor="accent2" w:themeShade="80"/>
+          <w:sz w:val="24"/>
+          <w:szCs w:val="24"/>
+        </w:rPr>
+        <w:t>i</w:t>
+      </w:r>
+      <w:proofErr w:type="spellEnd"/>
+      <w:r>
+        <w:rPr>
+          <w:rFonts w:ascii="Times New Roman" w:hAnsi="Times New Roman" w:cs="Times New Roman"/>
+          <w:b/>
+          <w:bCs/>
+          <w:color w:val="833C0B" w:themeColor="accent2" w:themeShade="80"/>
+          <w:sz w:val="24"/>
+          <w:szCs w:val="24"/>
+        </w:rPr>
+        <w:t xml:space="preserve"> </w:t>
+      </w:r>
+      <w:proofErr w:type="gramStart"/>
+      <w:r>
+        <w:rPr>
+          <w:rFonts w:ascii="Times New Roman" w:hAnsi="Times New Roman" w:cs="Times New Roman"/>
+          <w:b/>
+          <w:bCs/>
+          <w:color w:val="833C0B" w:themeColor="accent2" w:themeShade="80"/>
+          <w:sz w:val="24"/>
+          <w:szCs w:val="24"/>
+        </w:rPr>
+        <w:t>is :</w:t>
+      </w:r>
+      <w:proofErr w:type="gramEnd"/>
+      <w:r>
+        <w:rPr>
+          <w:rFonts w:ascii="Times New Roman" w:hAnsi="Times New Roman" w:cs="Times New Roman"/>
+          <w:b/>
+          <w:bCs/>
+          <w:color w:val="833C0B" w:themeColor="accent2" w:themeShade="80"/>
+          <w:sz w:val="24"/>
+          <w:szCs w:val="24"/>
+        </w:rPr>
+        <w:t>"+</w:t>
+      </w:r>
+      <w:proofErr w:type="spellStart"/>
+      <w:r>
+        <w:rPr>
+          <w:rFonts w:ascii="Times New Roman" w:hAnsi="Times New Roman" w:cs="Times New Roman"/>
+          <w:b/>
+          <w:bCs/>
+          <w:color w:val="833C0B" w:themeColor="accent2" w:themeShade="80"/>
+          <w:sz w:val="24"/>
+          <w:szCs w:val="24"/>
+        </w:rPr>
+        <w:t>i</w:t>
+      </w:r>
+      <w:proofErr w:type="spellEnd"/>
+      <w:r>
+        <w:rPr>
+          <w:rFonts w:ascii="Times New Roman" w:hAnsi="Times New Roman" w:cs="Times New Roman"/>
+          <w:b/>
+          <w:bCs/>
+          <w:color w:val="833C0B" w:themeColor="accent2" w:themeShade="80"/>
+          <w:sz w:val="24"/>
+          <w:szCs w:val="24"/>
+        </w:rPr>
+        <w:t>);</w:t>
+      </w:r>
+    </w:p>
+    <w:p>
+      <w:pPr>
+        <w:spacing w:after="0"/>
+        <w:rPr>
+          <w:rFonts w:ascii="Times New Roman" w:hAnsi="Times New Roman" w:cs="Times New Roman"/>
+          <w:b/>
+          <w:bCs/>
+          <w:color w:val="833C0B" w:themeColor="accent2" w:themeShade="80"/>
+          <w:sz w:val="24"/>
+          <w:szCs w:val="24"/>
+        </w:rPr>
+      </w:pPr>
+      <w:r>
+        <w:rPr>
+          <w:rFonts w:ascii="Times New Roman" w:hAnsi="Times New Roman" w:cs="Times New Roman"/>
+          <w:b/>
+          <w:bCs/>
+          <w:color w:val="833C0B" w:themeColor="accent2" w:themeShade="80"/>
+          <w:sz w:val="24"/>
+          <w:szCs w:val="24"/>
+        </w:rPr>
+        <w:tab/>
+      </w:r>
+      <w:r>
+        <w:rPr>
+          <w:rFonts w:ascii="Times New Roman" w:hAnsi="Times New Roman" w:cs="Times New Roman"/>
+          <w:b/>
+          <w:bCs/>
+          <w:color w:val="833C0B" w:themeColor="accent2" w:themeShade="80"/>
+          <w:sz w:val="24"/>
+          <w:szCs w:val="24"/>
+        </w:rPr>
+        <w:tab/>
+      </w:r>
+      <w:proofErr w:type="spellStart"/>
+      <w:r>
+        <w:rPr>
+          <w:rFonts w:ascii="Times New Roman" w:hAnsi="Times New Roman" w:cs="Times New Roman"/>
+          <w:b/>
+          <w:bCs/>
+          <w:color w:val="833C0B" w:themeColor="accent2" w:themeShade="80"/>
+          <w:sz w:val="24"/>
+          <w:szCs w:val="24"/>
+        </w:rPr>
+        <w:t>System.</w:t>
+      </w:r>
+      <w:r>
+        <w:rPr>
+          <w:rFonts w:ascii="Times New Roman" w:hAnsi="Times New Roman" w:cs="Times New Roman"/>
+          <w:b/>
+          <w:bCs/>
+          <w:i/>
+          <w:iCs/>
+          <w:color w:val="833C0B" w:themeColor="accent2" w:themeShade="80"/>
+          <w:sz w:val="24"/>
+          <w:szCs w:val="24"/>
+        </w:rPr>
+        <w:t>out</w:t>
+      </w:r>
+      <w:r>
+        <w:rPr>
+          <w:rFonts w:ascii="Times New Roman" w:hAnsi="Times New Roman" w:cs="Times New Roman"/>
+          <w:b/>
+          <w:bCs/>
+          <w:color w:val="833C0B" w:themeColor="accent2" w:themeShade="80"/>
+          <w:sz w:val="24"/>
+          <w:szCs w:val="24"/>
+        </w:rPr>
+        <w:t>.println</w:t>
+      </w:r>
+      <w:proofErr w:type="spellEnd"/>
+      <w:r>
+        <w:rPr>
+          <w:rFonts w:ascii="Times New Roman" w:hAnsi="Times New Roman" w:cs="Times New Roman"/>
+          <w:b/>
+          <w:bCs/>
+          <w:color w:val="833C0B" w:themeColor="accent2" w:themeShade="80"/>
+          <w:sz w:val="24"/>
+          <w:szCs w:val="24"/>
+        </w:rPr>
+        <w:t xml:space="preserve">("value of super class </w:t>
+      </w:r>
+      <w:proofErr w:type="gramStart"/>
+      <w:r>
+        <w:rPr>
+          <w:rFonts w:ascii="Times New Roman" w:hAnsi="Times New Roman" w:cs="Times New Roman"/>
+          <w:b/>
+          <w:bCs/>
+          <w:color w:val="833C0B" w:themeColor="accent2" w:themeShade="80"/>
+          <w:sz w:val="24"/>
+          <w:szCs w:val="24"/>
+        </w:rPr>
+        <w:t>is :</w:t>
+      </w:r>
+      <w:proofErr w:type="gramEnd"/>
+      <w:r>
+        <w:rPr>
+          <w:rFonts w:ascii="Times New Roman" w:hAnsi="Times New Roman" w:cs="Times New Roman"/>
+          <w:b/>
+          <w:bCs/>
+          <w:color w:val="833C0B" w:themeColor="accent2" w:themeShade="80"/>
+          <w:sz w:val="24"/>
+          <w:szCs w:val="24"/>
+        </w:rPr>
+        <w:t xml:space="preserve"> "+</w:t>
+      </w:r>
+      <w:proofErr w:type="spellStart"/>
+      <w:r>
+        <w:rPr>
+          <w:rFonts w:ascii="Times New Roman" w:hAnsi="Times New Roman" w:cs="Times New Roman"/>
+          <w:b/>
+          <w:bCs/>
+          <w:color w:val="833C0B" w:themeColor="accent2" w:themeShade="80"/>
+          <w:sz w:val="24"/>
+          <w:szCs w:val="24"/>
+        </w:rPr>
+        <w:t>super.i</w:t>
+      </w:r>
+      <w:proofErr w:type="spellEnd"/>
+      <w:r>
+        <w:rPr>
+          <w:rFonts w:ascii="Times New Roman" w:hAnsi="Times New Roman" w:cs="Times New Roman"/>
+          <w:b/>
+          <w:bCs/>
+          <w:color w:val="833C0B" w:themeColor="accent2" w:themeShade="80"/>
+          <w:sz w:val="24"/>
+          <w:szCs w:val="24"/>
+        </w:rPr>
+        <w:t>);</w:t>
+      </w:r>
+    </w:p>
+    <w:p>
+      <w:pPr>
+        <w:spacing w:after="0"/>
+        <w:rPr>
+          <w:rFonts w:ascii="Times New Roman" w:hAnsi="Times New Roman" w:cs="Times New Roman"/>
+          <w:b/>
+          <w:bCs/>
+          <w:color w:val="833C0B" w:themeColor="accent2" w:themeShade="80"/>
+          <w:sz w:val="24"/>
+          <w:szCs w:val="24"/>
+        </w:rPr>
+      </w:pPr>
+      <w:r>
+        <w:rPr>
+          <w:rFonts w:ascii="Times New Roman" w:hAnsi="Times New Roman" w:cs="Times New Roman"/>
+          <w:b/>
+          <w:bCs/>
+          <w:color w:val="833C0B" w:themeColor="accent2" w:themeShade="80"/>
+          <w:sz w:val="24"/>
+          <w:szCs w:val="24"/>
+        </w:rPr>
+        <w:tab/>
+      </w:r>
+      <w:r>
+        <w:rPr>
+          <w:rFonts w:ascii="Times New Roman" w:hAnsi="Times New Roman" w:cs="Times New Roman"/>
+          <w:b/>
+          <w:bCs/>
+          <w:color w:val="833C0B" w:themeColor="accent2" w:themeShade="80"/>
+          <w:sz w:val="24"/>
+          <w:szCs w:val="24"/>
+        </w:rPr>
+        <w:tab/>
+      </w:r>
+      <w:proofErr w:type="spellStart"/>
+      <w:proofErr w:type="gramStart"/>
+      <w:r>
+        <w:rPr>
+          <w:rFonts w:ascii="Times New Roman" w:hAnsi="Times New Roman" w:cs="Times New Roman"/>
+          <w:b/>
+          <w:bCs/>
+          <w:color w:val="833C0B" w:themeColor="accent2" w:themeShade="80"/>
+          <w:sz w:val="24"/>
+          <w:szCs w:val="24"/>
+        </w:rPr>
+        <w:t>super.meth</w:t>
+      </w:r>
+      <w:proofErr w:type="spellEnd"/>
+      <w:proofErr w:type="gramEnd"/>
+      <w:r>
+        <w:rPr>
+          <w:rFonts w:ascii="Times New Roman" w:hAnsi="Times New Roman" w:cs="Times New Roman"/>
+          <w:b/>
+          <w:bCs/>
+          <w:color w:val="833C0B" w:themeColor="accent2" w:themeShade="80"/>
+          <w:sz w:val="24"/>
+          <w:szCs w:val="24"/>
+        </w:rPr>
+        <w:t>();</w:t>
+      </w:r>
+    </w:p>
+    <w:p>
+      <w:pPr>
+        <w:spacing w:after="0"/>
+        <w:rPr>
+          <w:rFonts w:ascii="Times New Roman" w:hAnsi="Times New Roman" w:cs="Times New Roman"/>
+          <w:b/>
+          <w:bCs/>
+          <w:color w:val="833C0B" w:themeColor="accent2" w:themeShade="80"/>
+          <w:sz w:val="24"/>
+          <w:szCs w:val="24"/>
+        </w:rPr>
+      </w:pPr>
+      <w:r>
+        <w:rPr>
+          <w:rFonts w:ascii="Times New Roman" w:hAnsi="Times New Roman" w:cs="Times New Roman"/>
+          <w:b/>
+          <w:bCs/>
+          <w:color w:val="833C0B" w:themeColor="accent2" w:themeShade="80"/>
+          <w:sz w:val="24"/>
+          <w:szCs w:val="24"/>
+        </w:rPr>
+        <w:tab/>
+        <w:t>}</w:t>
+      </w:r>
+    </w:p>
+    <w:p>
+      <w:pPr>
+        <w:spacing w:after="0"/>
+        <w:rPr>
+          <w:rFonts w:ascii="Times New Roman" w:hAnsi="Times New Roman" w:cs="Times New Roman"/>
+          <w:b/>
+          <w:bCs/>
+          <w:color w:val="833C0B" w:themeColor="accent2" w:themeShade="80"/>
+          <w:sz w:val="24"/>
+          <w:szCs w:val="24"/>
+        </w:rPr>
+      </w:pPr>
+      <w:r>
+        <w:rPr>
+          <w:rFonts w:ascii="Times New Roman" w:hAnsi="Times New Roman" w:cs="Times New Roman"/>
+          <w:b/>
+          <w:bCs/>
+          <w:color w:val="833C0B" w:themeColor="accent2" w:themeShade="80"/>
+          <w:sz w:val="24"/>
+          <w:szCs w:val="24"/>
+        </w:rPr>
+        <w:t>}</w:t>
+      </w:r>
+    </w:p>
+    <w:p>
+      <w:pPr>
+        <w:spacing w:after="0"/>
+        <w:rPr>
+          <w:rFonts w:ascii="Times New Roman" w:hAnsi="Times New Roman" w:cs="Times New Roman"/>
+          <w:b/>
+          <w:bCs/>
+          <w:color w:val="833C0B" w:themeColor="accent2" w:themeShade="80"/>
+          <w:sz w:val="24"/>
+          <w:szCs w:val="24"/>
+        </w:rPr>
+      </w:pPr>
+    </w:p>
+    <w:p>
+      <w:pPr>
+        <w:spacing w:after="0"/>
+        <w:rPr>
+          <w:rFonts w:ascii="Times New Roman" w:hAnsi="Times New Roman" w:cs="Times New Roman"/>
+          <w:b/>
+          <w:bCs/>
+          <w:color w:val="833C0B" w:themeColor="accent2" w:themeShade="80"/>
+          <w:sz w:val="24"/>
+          <w:szCs w:val="24"/>
+        </w:rPr>
+      </w:pPr>
+      <w:r>
+        <w:rPr>
+          <w:rFonts w:ascii="Times New Roman" w:hAnsi="Times New Roman" w:cs="Times New Roman"/>
+          <w:b/>
+          <w:bCs/>
+          <w:color w:val="833C0B" w:themeColor="accent2" w:themeShade="80"/>
+          <w:sz w:val="24"/>
+          <w:szCs w:val="24"/>
+        </w:rPr>
+        <w:t>public class Super1Demo {</w:t>
+      </w:r>
+    </w:p>
+    <w:p>
+      <w:pPr>
+        <w:spacing w:after="0"/>
+        <w:rPr>
+          <w:rFonts w:ascii="Times New Roman" w:hAnsi="Times New Roman" w:cs="Times New Roman"/>
+          <w:b/>
+          <w:bCs/>
+          <w:color w:val="833C0B" w:themeColor="accent2" w:themeShade="80"/>
+          <w:sz w:val="24"/>
+          <w:szCs w:val="24"/>
+        </w:rPr>
+      </w:pPr>
+      <w:r>
+        <w:rPr>
+          <w:rFonts w:ascii="Times New Roman" w:hAnsi="Times New Roman" w:cs="Times New Roman"/>
+          <w:b/>
+          <w:bCs/>
+          <w:color w:val="833C0B" w:themeColor="accent2" w:themeShade="80"/>
+          <w:sz w:val="24"/>
+          <w:szCs w:val="24"/>
+        </w:rPr>
+        <w:tab/>
+        <w:t xml:space="preserve">public static void </w:t>
+      </w:r>
+      <w:proofErr w:type="gramStart"/>
+      <w:r>
+        <w:rPr>
+          <w:rFonts w:ascii="Times New Roman" w:hAnsi="Times New Roman" w:cs="Times New Roman"/>
+          <w:b/>
+          <w:bCs/>
+          <w:color w:val="833C0B" w:themeColor="accent2" w:themeShade="80"/>
+          <w:sz w:val="24"/>
+          <w:szCs w:val="24"/>
+        </w:rPr>
+        <w:t>main(</w:t>
+      </w:r>
+      <w:proofErr w:type="gramEnd"/>
+      <w:r>
+        <w:rPr>
+          <w:rFonts w:ascii="Times New Roman" w:hAnsi="Times New Roman" w:cs="Times New Roman"/>
+          <w:b/>
+          <w:bCs/>
+          <w:color w:val="833C0B" w:themeColor="accent2" w:themeShade="80"/>
+          <w:sz w:val="24"/>
+          <w:szCs w:val="24"/>
+        </w:rPr>
+        <w:t xml:space="preserve">String[] </w:t>
+      </w:r>
+      <w:proofErr w:type="spellStart"/>
+      <w:r>
+        <w:rPr>
+          <w:rFonts w:ascii="Times New Roman" w:hAnsi="Times New Roman" w:cs="Times New Roman"/>
+          <w:b/>
+          <w:bCs/>
+          <w:color w:val="833C0B" w:themeColor="accent2" w:themeShade="80"/>
+          <w:sz w:val="24"/>
+          <w:szCs w:val="24"/>
+        </w:rPr>
+        <w:t>args</w:t>
+      </w:r>
+      <w:proofErr w:type="spellEnd"/>
+      <w:r>
+        <w:rPr>
+          <w:rFonts w:ascii="Times New Roman" w:hAnsi="Times New Roman" w:cs="Times New Roman"/>
+          <w:b/>
+          <w:bCs/>
+          <w:color w:val="833C0B" w:themeColor="accent2" w:themeShade="80"/>
+          <w:sz w:val="24"/>
+          <w:szCs w:val="24"/>
+        </w:rPr>
+        <w:t>) {</w:t>
+      </w:r>
+    </w:p>
+    <w:p>
+      <w:pPr>
+        <w:spacing w:after="0"/>
+        <w:rPr>
+          <w:rFonts w:ascii="Times New Roman" w:hAnsi="Times New Roman" w:cs="Times New Roman"/>
+          <w:b/>
+          <w:bCs/>
+          <w:color w:val="833C0B" w:themeColor="accent2" w:themeShade="80"/>
+          <w:sz w:val="24"/>
+          <w:szCs w:val="24"/>
+        </w:rPr>
+      </w:pPr>
+      <w:r>
+        <w:rPr>
+          <w:rFonts w:ascii="Times New Roman" w:hAnsi="Times New Roman" w:cs="Times New Roman"/>
+          <w:b/>
+          <w:bCs/>
+          <w:color w:val="833C0B" w:themeColor="accent2" w:themeShade="80"/>
+          <w:sz w:val="24"/>
+          <w:szCs w:val="24"/>
+        </w:rPr>
+        <w:tab/>
+      </w:r>
+      <w:r>
+        <w:rPr>
+          <w:rFonts w:ascii="Times New Roman" w:hAnsi="Times New Roman" w:cs="Times New Roman"/>
+          <w:b/>
+          <w:bCs/>
+          <w:color w:val="833C0B" w:themeColor="accent2" w:themeShade="80"/>
+          <w:sz w:val="24"/>
+          <w:szCs w:val="24"/>
+        </w:rPr>
+        <w:tab/>
+        <w:t>// TODO Auto-generated method stub</w:t>
+      </w:r>
+    </w:p>
+    <w:p>
+      <w:pPr>
+        <w:spacing w:after="0"/>
+        <w:rPr>
+          <w:rFonts w:ascii="Times New Roman" w:hAnsi="Times New Roman" w:cs="Times New Roman"/>
+          <w:b/>
+          <w:bCs/>
+          <w:color w:val="833C0B" w:themeColor="accent2" w:themeShade="80"/>
+          <w:sz w:val="24"/>
+          <w:szCs w:val="24"/>
+        </w:rPr>
+      </w:pPr>
+      <w:r>
+        <w:rPr>
+          <w:rFonts w:ascii="Times New Roman" w:hAnsi="Times New Roman" w:cs="Times New Roman"/>
+          <w:b/>
+          <w:bCs/>
+          <w:color w:val="833C0B" w:themeColor="accent2" w:themeShade="80"/>
+          <w:sz w:val="24"/>
+          <w:szCs w:val="24"/>
+        </w:rPr>
+        <w:tab/>
+      </w:r>
+      <w:r>
+        <w:rPr>
+          <w:rFonts w:ascii="Times New Roman" w:hAnsi="Times New Roman" w:cs="Times New Roman"/>
+          <w:b/>
+          <w:bCs/>
+          <w:color w:val="833C0B" w:themeColor="accent2" w:themeShade="80"/>
+          <w:sz w:val="24"/>
+          <w:szCs w:val="24"/>
+        </w:rPr>
+        <w:tab/>
+        <w:t>B2 b1=new B2();</w:t>
+      </w:r>
+    </w:p>
+    <w:p>
+      <w:pPr>
+        <w:spacing w:after="0"/>
+        <w:rPr>
+          <w:rFonts w:ascii="Times New Roman" w:hAnsi="Times New Roman" w:cs="Times New Roman"/>
+          <w:b/>
+          <w:bCs/>
+          <w:color w:val="833C0B" w:themeColor="accent2" w:themeShade="80"/>
+          <w:sz w:val="24"/>
+          <w:szCs w:val="24"/>
+        </w:rPr>
+      </w:pPr>
+      <w:r>
+        <w:rPr>
+          <w:rFonts w:ascii="Times New Roman" w:hAnsi="Times New Roman" w:cs="Times New Roman"/>
+          <w:b/>
+          <w:bCs/>
+          <w:color w:val="833C0B" w:themeColor="accent2" w:themeShade="80"/>
+          <w:sz w:val="24"/>
+          <w:szCs w:val="24"/>
+        </w:rPr>
+        <w:t xml:space="preserve">        b</w:t>
+      </w:r>
+      <w:proofErr w:type="gramStart"/>
+      <w:r>
+        <w:rPr>
+          <w:rFonts w:ascii="Times New Roman" w:hAnsi="Times New Roman" w:cs="Times New Roman"/>
+          <w:b/>
+          <w:bCs/>
+          <w:color w:val="833C0B" w:themeColor="accent2" w:themeShade="80"/>
+          <w:sz w:val="24"/>
+          <w:szCs w:val="24"/>
+        </w:rPr>
+        <w:t>1.meth</w:t>
+      </w:r>
+      <w:proofErr w:type="gramEnd"/>
+      <w:r>
+        <w:rPr>
+          <w:rFonts w:ascii="Times New Roman" w:hAnsi="Times New Roman" w:cs="Times New Roman"/>
+          <w:b/>
+          <w:bCs/>
+          <w:color w:val="833C0B" w:themeColor="accent2" w:themeShade="80"/>
+          <w:sz w:val="24"/>
+          <w:szCs w:val="24"/>
+        </w:rPr>
+        <w:t>1();</w:t>
+      </w:r>
+      <w:r>
+        <w:rPr>
+          <w:rFonts w:ascii="Times New Roman" w:hAnsi="Times New Roman" w:cs="Times New Roman"/>
+          <w:b/>
+          <w:bCs/>
+          <w:color w:val="833C0B" w:themeColor="accent2" w:themeShade="80"/>
+          <w:sz w:val="24"/>
+          <w:szCs w:val="24"/>
+        </w:rPr>
+        <w:tab/>
+      </w:r>
+      <w:r>
+        <w:rPr>
+          <w:rFonts w:ascii="Times New Roman" w:hAnsi="Times New Roman" w:cs="Times New Roman"/>
+          <w:b/>
+          <w:bCs/>
+          <w:color w:val="833C0B" w:themeColor="accent2" w:themeShade="80"/>
+          <w:sz w:val="24"/>
+          <w:szCs w:val="24"/>
+        </w:rPr>
+        <w:tab/>
+      </w:r>
+    </w:p>
+    <w:p>
+      <w:pPr>
+        <w:spacing w:after="0"/>
+        <w:rPr>
+          <w:rFonts w:ascii="Times New Roman" w:hAnsi="Times New Roman" w:cs="Times New Roman"/>
+          <w:b/>
+          <w:bCs/>
+          <w:color w:val="833C0B" w:themeColor="accent2" w:themeShade="80"/>
+          <w:sz w:val="24"/>
+          <w:szCs w:val="24"/>
+        </w:rPr>
+      </w:pPr>
+      <w:r>
+        <w:rPr>
+          <w:rFonts w:ascii="Times New Roman" w:hAnsi="Times New Roman" w:cs="Times New Roman"/>
+          <w:b/>
+          <w:bCs/>
+          <w:color w:val="833C0B" w:themeColor="accent2" w:themeShade="80"/>
+          <w:sz w:val="24"/>
+          <w:szCs w:val="24"/>
+        </w:rPr>
+        <w:tab/>
+        <w:t>}</w:t>
+      </w:r>
+    </w:p>
+    <w:p>
+      <w:pPr>
+        <w:spacing w:after="0"/>
+        <w:rPr>
+          <w:rFonts w:ascii="Times New Roman" w:hAnsi="Times New Roman" w:cs="Times New Roman"/>
+          <w:b/>
+          <w:bCs/>
+          <w:color w:val="833C0B" w:themeColor="accent2" w:themeShade="80"/>
+          <w:sz w:val="24"/>
+          <w:szCs w:val="24"/>
+        </w:rPr>
+      </w:pPr>
+      <w:r>
+        <w:rPr>
+          <w:rFonts w:ascii="Times New Roman" w:hAnsi="Times New Roman" w:cs="Times New Roman"/>
+          <w:b/>
+          <w:bCs/>
+          <w:color w:val="833C0B" w:themeColor="accent2" w:themeShade="80"/>
+          <w:sz w:val="24"/>
+          <w:szCs w:val="24"/>
+        </w:rPr>
+        <w:t>}</w:t>
+      </w:r>
     </w:p>
     <w:p>
       <w:pPr>
